--- a/basic English learn/whole passage listen/simon/simon2/passage.docx
+++ b/basic English learn/whole passage listen/simon/simon2/passage.docx
@@ -16,16 +16,16 @@
       <w:pPr>
         <w:rPr>
           <w:rFonts w:hint="default"/>
-          <w:sz w:val="24"/>
-          <w:szCs w:val="24"/>
+          <w:sz w:val="28"/>
+          <w:szCs w:val="28"/>
           <w:lang w:val="en-US" w:eastAsia="zh-CN"/>
         </w:rPr>
       </w:pPr>
       <w:r>
         <w:rPr>
           <w:rFonts w:hint="default"/>
-          <w:sz w:val="24"/>
-          <w:szCs w:val="24"/>
+          <w:sz w:val="28"/>
+          <w:szCs w:val="28"/>
           <w:lang w:val="en-US" w:eastAsia="zh-CN"/>
         </w:rPr>
         <w:fldChar w:fldCharType="begin"/>
@@ -33,8 +33,8 @@
       <w:r>
         <w:rPr>
           <w:rFonts w:hint="default"/>
-          <w:sz w:val="24"/>
-          <w:szCs w:val="24"/>
+          <w:sz w:val="28"/>
+          <w:szCs w:val="28"/>
           <w:lang w:val="en-US" w:eastAsia="zh-CN"/>
         </w:rPr>
         <w:instrText xml:space="preserve"> HYPERLINK "https://www.youtube.com/watch?v=27SpQi2f6B8" </w:instrText>
@@ -42,8 +42,8 @@
       <w:r>
         <w:rPr>
           <w:rFonts w:hint="default"/>
-          <w:sz w:val="24"/>
-          <w:szCs w:val="24"/>
+          <w:sz w:val="28"/>
+          <w:szCs w:val="28"/>
           <w:lang w:val="en-US" w:eastAsia="zh-CN"/>
         </w:rPr>
         <w:fldChar w:fldCharType="separate"/>
@@ -52,8 +52,8 @@
         <w:rPr>
           <w:rStyle w:val="4"/>
           <w:rFonts w:hint="default"/>
-          <w:sz w:val="24"/>
-          <w:szCs w:val="24"/>
+          <w:sz w:val="28"/>
+          <w:szCs w:val="28"/>
           <w:lang w:val="en-US" w:eastAsia="zh-CN"/>
         </w:rPr>
         <w:t>https://www.youtube.com/watch?v=27SpQi2f6B8</w:t>
@@ -61,8 +61,8 @@
       <w:r>
         <w:rPr>
           <w:rFonts w:hint="default"/>
-          <w:sz w:val="24"/>
-          <w:szCs w:val="24"/>
+          <w:sz w:val="28"/>
+          <w:szCs w:val="28"/>
           <w:lang w:val="en-US" w:eastAsia="zh-CN"/>
         </w:rPr>
         <w:fldChar w:fldCharType="end"/>
@@ -74,1027 +74,6 @@
           <w:rFonts w:hint="default"/>
           <w:sz w:val="24"/>
           <w:szCs w:val="24"/>
-          <w:lang w:val="en-US" w:eastAsia="zh-CN"/>
-        </w:rPr>
-      </w:pPr>
-    </w:p>
-    <w:p>
-      <w:pPr>
-        <w:rPr>
-          <w:rFonts w:hint="default"/>
-          <w:sz w:val="28"/>
-          <w:szCs w:val="28"/>
-          <w:lang w:val="en-US" w:eastAsia="zh-CN"/>
-        </w:rPr>
-      </w:pPr>
-      <w:r>
-        <w:rPr>
-          <w:rFonts w:hint="eastAsia"/>
-          <w:sz w:val="28"/>
-          <w:szCs w:val="28"/>
-          <w:lang w:val="en-US" w:eastAsia="zh-CN"/>
-        </w:rPr>
-        <w:t>2分钟开始</w:t>
-      </w:r>
-    </w:p>
-    <w:p>
-      <w:pPr>
-        <w:rPr>
-          <w:rFonts w:hint="eastAsia"/>
-          <w:sz w:val="28"/>
-          <w:szCs w:val="28"/>
-          <w:lang w:val="en-US" w:eastAsia="zh-CN"/>
-        </w:rPr>
-      </w:pPr>
-      <w:r>
-        <w:rPr>
-          <w:rFonts w:hint="default"/>
-          <w:sz w:val="28"/>
-          <w:szCs w:val="28"/>
-          <w:lang w:val="en-US" w:eastAsia="zh-CN"/>
-        </w:rPr>
-        <w:t>‘</w:t>
-      </w:r>
-      <w:r>
-        <w:rPr>
-          <w:rFonts w:hint="eastAsia"/>
-          <w:sz w:val="28"/>
-          <w:szCs w:val="28"/>
-          <w:lang w:val="en-US" w:eastAsia="zh-CN"/>
-        </w:rPr>
-        <w:t>So yeah, I</w:t>
-      </w:r>
-      <w:r>
-        <w:rPr>
-          <w:rFonts w:hint="default"/>
-          <w:sz w:val="28"/>
-          <w:szCs w:val="28"/>
-          <w:lang w:val="en-US" w:eastAsia="zh-CN"/>
-        </w:rPr>
-        <w:t>’</w:t>
-      </w:r>
-      <w:r>
-        <w:rPr>
-          <w:rFonts w:hint="eastAsia"/>
-          <w:sz w:val="28"/>
-          <w:szCs w:val="28"/>
-          <w:lang w:val="en-US" w:eastAsia="zh-CN"/>
-        </w:rPr>
-        <w:t xml:space="preserve">m </w:t>
-      </w:r>
-      <w:r>
-        <w:rPr>
-          <w:rFonts w:hint="eastAsia"/>
-          <w:color w:val="E54C5E" w:themeColor="accent6"/>
-          <w:sz w:val="28"/>
-          <w:szCs w:val="28"/>
-          <w:lang w:val="en-US" w:eastAsia="zh-CN"/>
-          <w14:textFill>
-            <w14:solidFill>
-              <w14:schemeClr w14:val="accent6"/>
-            </w14:solidFill>
-          </w14:textFill>
-        </w:rPr>
-        <w:t xml:space="preserve">dropping out </w:t>
-      </w:r>
-      <w:r>
-        <w:rPr>
-          <w:rFonts w:hint="eastAsia"/>
-          <w:sz w:val="28"/>
-          <w:szCs w:val="28"/>
-          <w:lang w:val="en-US" w:eastAsia="zh-CN"/>
-        </w:rPr>
-        <w:t xml:space="preserve">and as much as I want to say it. This was not a </w:t>
-      </w:r>
-      <w:r>
-        <w:rPr>
-          <w:rFonts w:hint="eastAsia"/>
-          <w:color w:val="E54C5E" w:themeColor="accent6"/>
-          <w:sz w:val="28"/>
-          <w:szCs w:val="28"/>
-          <w:lang w:val="en-US" w:eastAsia="zh-CN"/>
-          <w14:textFill>
-            <w14:solidFill>
-              <w14:schemeClr w14:val="accent6"/>
-            </w14:solidFill>
-          </w14:textFill>
-        </w:rPr>
-        <w:t>spontaneous</w:t>
-      </w:r>
-      <w:r>
-        <w:rPr>
-          <w:rFonts w:hint="eastAsia"/>
-          <w:sz w:val="28"/>
-          <w:szCs w:val="28"/>
-          <w:lang w:val="en-US" w:eastAsia="zh-CN"/>
-        </w:rPr>
-        <w:t xml:space="preserve"> decision. Lots of </w:t>
-      </w:r>
-      <w:r>
-        <w:rPr>
-          <w:rFonts w:hint="eastAsia"/>
-          <w:color w:val="E54C5E" w:themeColor="accent6"/>
-          <w:sz w:val="28"/>
-          <w:szCs w:val="28"/>
-          <w:lang w:val="en-US" w:eastAsia="zh-CN"/>
-          <w14:textFill>
-            <w14:solidFill>
-              <w14:schemeClr w14:val="accent6"/>
-            </w14:solidFill>
-          </w14:textFill>
-        </w:rPr>
-        <w:t xml:space="preserve">Tears </w:t>
-      </w:r>
-      <w:r>
-        <w:rPr>
-          <w:rFonts w:hint="eastAsia"/>
-          <w:sz w:val="28"/>
-          <w:szCs w:val="28"/>
-          <w:lang w:val="en-US" w:eastAsia="zh-CN"/>
-        </w:rPr>
-        <w:t xml:space="preserve">were </w:t>
-      </w:r>
-      <w:r>
-        <w:rPr>
-          <w:rFonts w:hint="eastAsia"/>
-          <w:color w:val="E54C5E" w:themeColor="accent6"/>
-          <w:sz w:val="28"/>
-          <w:szCs w:val="28"/>
-          <w:lang w:val="en-US" w:eastAsia="zh-CN"/>
-          <w14:textFill>
-            <w14:solidFill>
-              <w14:schemeClr w14:val="accent6"/>
-            </w14:solidFill>
-          </w14:textFill>
-        </w:rPr>
-        <w:t>shed</w:t>
-      </w:r>
-      <w:r>
-        <w:rPr>
-          <w:rFonts w:hint="eastAsia"/>
-          <w:sz w:val="28"/>
-          <w:szCs w:val="28"/>
-          <w:lang w:val="en-US" w:eastAsia="zh-CN"/>
-        </w:rPr>
-        <w:t>, lots of sleepless nights were had. I still have those. But I guess there comes a time in your life where you</w:t>
-      </w:r>
-      <w:r>
-        <w:rPr>
-          <w:rFonts w:hint="default"/>
-          <w:sz w:val="28"/>
-          <w:szCs w:val="28"/>
-          <w:lang w:val="en-US" w:eastAsia="zh-CN"/>
-        </w:rPr>
-        <w:t>’</w:t>
-      </w:r>
-      <w:r>
-        <w:rPr>
-          <w:rFonts w:hint="eastAsia"/>
-          <w:sz w:val="28"/>
-          <w:szCs w:val="28"/>
-          <w:lang w:val="en-US" w:eastAsia="zh-CN"/>
-        </w:rPr>
-        <w:t xml:space="preserve">re given the opportunity to take your future and </w:t>
-      </w:r>
-      <w:r>
-        <w:rPr>
-          <w:rFonts w:hint="eastAsia"/>
-          <w:color w:val="E54C5E" w:themeColor="accent6"/>
-          <w:sz w:val="28"/>
-          <w:szCs w:val="28"/>
-          <w:lang w:val="en-US" w:eastAsia="zh-CN"/>
-          <w14:textFill>
-            <w14:solidFill>
-              <w14:schemeClr w14:val="accent6"/>
-            </w14:solidFill>
-          </w14:textFill>
-        </w:rPr>
-        <w:t xml:space="preserve">grasp </w:t>
-      </w:r>
-      <w:r>
-        <w:rPr>
-          <w:rFonts w:hint="eastAsia"/>
-          <w:sz w:val="28"/>
-          <w:szCs w:val="28"/>
-          <w:lang w:val="en-US" w:eastAsia="zh-CN"/>
-        </w:rPr>
-        <w:t xml:space="preserve">it </w:t>
-      </w:r>
-      <w:r>
-        <w:rPr>
-          <w:rFonts w:hint="eastAsia"/>
-          <w:color w:val="E54C5E" w:themeColor="accent6"/>
-          <w:sz w:val="28"/>
-          <w:szCs w:val="28"/>
-          <w:lang w:val="en-US" w:eastAsia="zh-CN"/>
-          <w14:textFill>
-            <w14:solidFill>
-              <w14:schemeClr w14:val="accent6"/>
-            </w14:solidFill>
-          </w14:textFill>
-        </w:rPr>
-        <w:t xml:space="preserve">tightly </w:t>
-      </w:r>
-      <w:r>
-        <w:rPr>
-          <w:rFonts w:hint="eastAsia"/>
-          <w:sz w:val="28"/>
-          <w:szCs w:val="28"/>
-          <w:lang w:val="en-US" w:eastAsia="zh-CN"/>
-        </w:rPr>
-        <w:t xml:space="preserve">in your own </w:t>
-      </w:r>
-      <w:r>
-        <w:rPr>
-          <w:rFonts w:hint="eastAsia"/>
-          <w:color w:val="E54C5E" w:themeColor="accent6"/>
-          <w:sz w:val="28"/>
-          <w:szCs w:val="28"/>
-          <w:lang w:val="en-US" w:eastAsia="zh-CN"/>
-          <w14:textFill>
-            <w14:solidFill>
-              <w14:schemeClr w14:val="accent6"/>
-            </w14:solidFill>
-          </w14:textFill>
-        </w:rPr>
-        <w:t>palms</w:t>
-      </w:r>
-      <w:r>
-        <w:rPr>
-          <w:rFonts w:hint="eastAsia"/>
-          <w:sz w:val="28"/>
-          <w:szCs w:val="28"/>
-          <w:lang w:val="en-US" w:eastAsia="zh-CN"/>
-        </w:rPr>
-        <w:t xml:space="preserve">. And this time my gut told me not to anymore. The summer began in San Diego a trip with some of my closest online friends. And a </w:t>
-      </w:r>
-      <w:r>
-        <w:rPr>
-          <w:rFonts w:hint="eastAsia"/>
-          <w:color w:val="E54C5E" w:themeColor="accent6"/>
-          <w:sz w:val="28"/>
-          <w:szCs w:val="28"/>
-          <w:lang w:val="en-US" w:eastAsia="zh-CN"/>
-          <w14:textFill>
-            <w14:solidFill>
-              <w14:schemeClr w14:val="accent6"/>
-            </w14:solidFill>
-          </w14:textFill>
-        </w:rPr>
-        <w:t>sneak peek</w:t>
-      </w:r>
-      <w:r>
-        <w:rPr>
-          <w:rFonts w:hint="eastAsia"/>
-          <w:sz w:val="28"/>
-          <w:szCs w:val="28"/>
-          <w:lang w:val="en-US" w:eastAsia="zh-CN"/>
-        </w:rPr>
-        <w:t xml:space="preserve"> at what would be possible and what life could be. We didn</w:t>
-      </w:r>
-      <w:r>
-        <w:rPr>
-          <w:rFonts w:hint="default"/>
-          <w:sz w:val="28"/>
-          <w:szCs w:val="28"/>
-          <w:lang w:val="en-US" w:eastAsia="zh-CN"/>
-        </w:rPr>
-        <w:t>’</w:t>
-      </w:r>
-      <w:r>
-        <w:rPr>
-          <w:rFonts w:hint="eastAsia"/>
-          <w:sz w:val="28"/>
-          <w:szCs w:val="28"/>
-          <w:lang w:val="en-US" w:eastAsia="zh-CN"/>
-        </w:rPr>
-        <w:t>t go to the top. We</w:t>
-      </w:r>
-      <w:r>
-        <w:rPr>
-          <w:rFonts w:hint="default"/>
-          <w:sz w:val="28"/>
-          <w:szCs w:val="28"/>
-          <w:lang w:val="en-US" w:eastAsia="zh-CN"/>
-        </w:rPr>
-        <w:t>’</w:t>
-      </w:r>
-      <w:r>
-        <w:rPr>
-          <w:rFonts w:hint="eastAsia"/>
-          <w:sz w:val="28"/>
-          <w:szCs w:val="28"/>
-          <w:lang w:val="en-US" w:eastAsia="zh-CN"/>
-        </w:rPr>
-        <w:t>re out at Chris</w:t>
-      </w:r>
-      <w:r>
-        <w:rPr>
-          <w:rFonts w:hint="default"/>
-          <w:sz w:val="28"/>
-          <w:szCs w:val="28"/>
-          <w:lang w:val="en-US" w:eastAsia="zh-CN"/>
-        </w:rPr>
-        <w:t>’</w:t>
-      </w:r>
-      <w:r>
-        <w:rPr>
-          <w:rFonts w:hint="eastAsia"/>
-          <w:sz w:val="28"/>
-          <w:szCs w:val="28"/>
-          <w:lang w:val="en-US" w:eastAsia="zh-CN"/>
-        </w:rPr>
-        <w:t>s backyard. Gotta get some work done the TV show. We</w:t>
-      </w:r>
-      <w:r>
-        <w:rPr>
-          <w:rFonts w:hint="default"/>
-          <w:sz w:val="28"/>
-          <w:szCs w:val="28"/>
-          <w:lang w:val="en-US" w:eastAsia="zh-CN"/>
-        </w:rPr>
-        <w:t>’</w:t>
-      </w:r>
-      <w:r>
-        <w:rPr>
-          <w:rFonts w:hint="eastAsia"/>
-          <w:sz w:val="28"/>
-          <w:szCs w:val="28"/>
-          <w:lang w:val="en-US" w:eastAsia="zh-CN"/>
-        </w:rPr>
-        <w:t xml:space="preserve">ve been in San Diego for a day now. A day, we got here this morning. </w:t>
-      </w:r>
-    </w:p>
-    <w:p>
-      <w:pPr>
-        <w:rPr>
-          <w:rFonts w:hint="eastAsia"/>
-          <w:sz w:val="28"/>
-          <w:szCs w:val="28"/>
-          <w:lang w:val="en-US" w:eastAsia="zh-CN"/>
-        </w:rPr>
-      </w:pPr>
-    </w:p>
-    <w:p>
-      <w:pPr>
-        <w:rPr>
-          <w:rFonts w:hint="eastAsia"/>
-          <w:sz w:val="28"/>
-          <w:szCs w:val="28"/>
-          <w:lang w:val="en-US" w:eastAsia="zh-CN"/>
-        </w:rPr>
-      </w:pPr>
-      <w:r>
-        <w:rPr>
-          <w:rFonts w:hint="eastAsia"/>
-          <w:sz w:val="28"/>
-          <w:szCs w:val="28"/>
-          <w:lang w:val="en-US" w:eastAsia="zh-CN"/>
-        </w:rPr>
-        <w:t>Dropping out honestly has been a scary thing. I think it</w:t>
-      </w:r>
-      <w:r>
-        <w:rPr>
-          <w:rFonts w:hint="default"/>
-          <w:sz w:val="28"/>
-          <w:szCs w:val="28"/>
-          <w:lang w:val="en-US" w:eastAsia="zh-CN"/>
-        </w:rPr>
-        <w:t>’</w:t>
-      </w:r>
-      <w:r>
-        <w:rPr>
-          <w:rFonts w:hint="eastAsia"/>
-          <w:sz w:val="28"/>
-          <w:szCs w:val="28"/>
-          <w:lang w:val="en-US" w:eastAsia="zh-CN"/>
-        </w:rPr>
-        <w:t xml:space="preserve">s exciting but at the same time I find myself so unconfident at times. In my self and my own </w:t>
-      </w:r>
-      <w:r>
-        <w:rPr>
-          <w:rFonts w:hint="eastAsia"/>
-          <w:color w:val="E54C5E" w:themeColor="accent6"/>
-          <w:sz w:val="28"/>
-          <w:szCs w:val="28"/>
-          <w:lang w:val="en-US" w:eastAsia="zh-CN"/>
-          <w14:textFill>
-            <w14:solidFill>
-              <w14:schemeClr w14:val="accent6"/>
-            </w14:solidFill>
-          </w14:textFill>
-        </w:rPr>
-        <w:t xml:space="preserve">abilities </w:t>
-      </w:r>
-      <w:r>
-        <w:rPr>
-          <w:rFonts w:hint="eastAsia"/>
-          <w:sz w:val="28"/>
-          <w:szCs w:val="28"/>
-          <w:lang w:val="en-US" w:eastAsia="zh-CN"/>
-        </w:rPr>
-        <w:t>and if I can make this work. If my videos are good enough if I</w:t>
-      </w:r>
-      <w:r>
-        <w:rPr>
-          <w:rFonts w:hint="default"/>
-          <w:sz w:val="28"/>
-          <w:szCs w:val="28"/>
-          <w:lang w:val="en-US" w:eastAsia="zh-CN"/>
-        </w:rPr>
-        <w:t>’</w:t>
-      </w:r>
-      <w:r>
-        <w:rPr>
-          <w:rFonts w:hint="eastAsia"/>
-          <w:sz w:val="28"/>
-          <w:szCs w:val="28"/>
-          <w:lang w:val="en-US" w:eastAsia="zh-CN"/>
-        </w:rPr>
-        <w:t>m good enough at these business discussions and things. But at the same time I look around and these are some of the smartest people I know that I</w:t>
-      </w:r>
-      <w:r>
-        <w:rPr>
-          <w:rFonts w:hint="default"/>
-          <w:sz w:val="28"/>
-          <w:szCs w:val="28"/>
-          <w:lang w:val="en-US" w:eastAsia="zh-CN"/>
-        </w:rPr>
-        <w:t>’</w:t>
-      </w:r>
-      <w:r>
-        <w:rPr>
-          <w:rFonts w:hint="eastAsia"/>
-          <w:sz w:val="28"/>
-          <w:szCs w:val="28"/>
-          <w:lang w:val="en-US" w:eastAsia="zh-CN"/>
-        </w:rPr>
-        <w:t xml:space="preserve">m working </w:t>
-      </w:r>
-      <w:r>
-        <w:rPr>
-          <w:rFonts w:hint="eastAsia"/>
-          <w:color w:val="E54C5E" w:themeColor="accent6"/>
-          <w:sz w:val="28"/>
-          <w:szCs w:val="28"/>
-          <w:lang w:val="en-US" w:eastAsia="zh-CN"/>
-          <w14:textFill>
-            <w14:solidFill>
-              <w14:schemeClr w14:val="accent6"/>
-            </w14:solidFill>
-          </w14:textFill>
-        </w:rPr>
-        <w:t>alongside with</w:t>
-      </w:r>
-      <w:r>
-        <w:rPr>
-          <w:rFonts w:hint="eastAsia"/>
-          <w:sz w:val="28"/>
-          <w:szCs w:val="28"/>
-          <w:lang w:val="en-US" w:eastAsia="zh-CN"/>
-        </w:rPr>
-        <w:t>. I feel like I find some confidence in that. I</w:t>
-      </w:r>
-      <w:r>
-        <w:rPr>
-          <w:rFonts w:hint="default"/>
-          <w:sz w:val="28"/>
-          <w:szCs w:val="28"/>
-          <w:lang w:val="en-US" w:eastAsia="zh-CN"/>
-        </w:rPr>
-        <w:t>’</w:t>
-      </w:r>
-      <w:r>
-        <w:rPr>
-          <w:rFonts w:hint="eastAsia"/>
-          <w:sz w:val="28"/>
-          <w:szCs w:val="28"/>
-          <w:lang w:val="en-US" w:eastAsia="zh-CN"/>
-        </w:rPr>
-        <w:t>m headed back home in a few days. And I</w:t>
-      </w:r>
-      <w:r>
-        <w:rPr>
-          <w:rFonts w:hint="default"/>
-          <w:sz w:val="28"/>
-          <w:szCs w:val="28"/>
-          <w:lang w:val="en-US" w:eastAsia="zh-CN"/>
-        </w:rPr>
-        <w:t>’</w:t>
-      </w:r>
-      <w:r>
-        <w:rPr>
-          <w:rFonts w:hint="eastAsia"/>
-          <w:sz w:val="28"/>
-          <w:szCs w:val="28"/>
-          <w:lang w:val="en-US" w:eastAsia="zh-CN"/>
-        </w:rPr>
-        <w:t>m pretty anxious to be completely honest. But also I</w:t>
-      </w:r>
-      <w:r>
-        <w:rPr>
-          <w:rFonts w:hint="default"/>
-          <w:sz w:val="28"/>
-          <w:szCs w:val="28"/>
-          <w:lang w:val="en-US" w:eastAsia="zh-CN"/>
-        </w:rPr>
-        <w:t>’</w:t>
-      </w:r>
-      <w:r>
-        <w:rPr>
-          <w:rFonts w:hint="eastAsia"/>
-          <w:sz w:val="28"/>
-          <w:szCs w:val="28"/>
-          <w:lang w:val="en-US" w:eastAsia="zh-CN"/>
-        </w:rPr>
-        <w:t>m just excited to</w:t>
-      </w:r>
-      <w:r>
-        <w:rPr>
-          <w:rFonts w:hint="eastAsia"/>
-          <w:color w:val="E54C5E" w:themeColor="accent6"/>
-          <w:sz w:val="28"/>
-          <w:szCs w:val="28"/>
-          <w:lang w:val="en-US" w:eastAsia="zh-CN"/>
-          <w14:textFill>
-            <w14:solidFill>
-              <w14:schemeClr w14:val="accent6"/>
-            </w14:solidFill>
-          </w14:textFill>
-        </w:rPr>
-        <w:t xml:space="preserve"> go all in</w:t>
-      </w:r>
-      <w:r>
-        <w:rPr>
-          <w:rFonts w:hint="eastAsia"/>
-          <w:sz w:val="28"/>
-          <w:szCs w:val="28"/>
-          <w:lang w:val="en-US" w:eastAsia="zh-CN"/>
-        </w:rPr>
-        <w:t xml:space="preserve"> with these guys. And once I get home I</w:t>
-      </w:r>
-      <w:r>
-        <w:rPr>
-          <w:rFonts w:hint="default"/>
-          <w:sz w:val="28"/>
-          <w:szCs w:val="28"/>
-          <w:lang w:val="en-US" w:eastAsia="zh-CN"/>
-        </w:rPr>
-        <w:t>’</w:t>
-      </w:r>
-      <w:r>
-        <w:rPr>
-          <w:rFonts w:hint="eastAsia"/>
-          <w:sz w:val="28"/>
-          <w:szCs w:val="28"/>
-          <w:lang w:val="en-US" w:eastAsia="zh-CN"/>
-        </w:rPr>
-        <w:t xml:space="preserve">m gonna </w:t>
-      </w:r>
-      <w:r>
-        <w:rPr>
-          <w:rFonts w:hint="eastAsia"/>
-          <w:color w:val="E54C5E" w:themeColor="accent6"/>
-          <w:sz w:val="28"/>
-          <w:szCs w:val="28"/>
-          <w:lang w:val="en-US" w:eastAsia="zh-CN"/>
-          <w14:textFill>
-            <w14:solidFill>
-              <w14:schemeClr w14:val="accent6"/>
-            </w14:solidFill>
-          </w14:textFill>
-        </w:rPr>
-        <w:t>come up with</w:t>
-      </w:r>
-      <w:r>
-        <w:rPr>
-          <w:rFonts w:hint="eastAsia"/>
-          <w:sz w:val="28"/>
-          <w:szCs w:val="28"/>
-          <w:lang w:val="en-US" w:eastAsia="zh-CN"/>
-        </w:rPr>
-        <w:t xml:space="preserve"> some sort of plan for the rest of the year. </w:t>
-      </w:r>
-    </w:p>
-    <w:p>
-      <w:pPr>
-        <w:rPr>
-          <w:rFonts w:hint="eastAsia"/>
-          <w:sz w:val="28"/>
-          <w:szCs w:val="28"/>
-          <w:lang w:val="en-US" w:eastAsia="zh-CN"/>
-        </w:rPr>
-      </w:pPr>
-    </w:p>
-    <w:p>
-      <w:pPr>
-        <w:rPr>
-          <w:rFonts w:hint="eastAsia"/>
-          <w:sz w:val="28"/>
-          <w:szCs w:val="28"/>
-          <w:lang w:val="en-US" w:eastAsia="zh-CN"/>
-        </w:rPr>
-      </w:pPr>
-      <w:r>
-        <w:rPr>
-          <w:rFonts w:hint="eastAsia"/>
-          <w:sz w:val="28"/>
-          <w:szCs w:val="28"/>
-          <w:lang w:val="en-US" w:eastAsia="zh-CN"/>
-        </w:rPr>
-        <w:t xml:space="preserve">When I got back from San Diego the plan became </w:t>
-      </w:r>
-      <w:r>
-        <w:rPr>
-          <w:rFonts w:hint="eastAsia"/>
-          <w:color w:val="E54C5E" w:themeColor="accent6"/>
-          <w:sz w:val="28"/>
-          <w:szCs w:val="28"/>
-          <w:lang w:val="en-US" w:eastAsia="zh-CN"/>
-          <w14:textFill>
-            <w14:solidFill>
-              <w14:schemeClr w14:val="accent6"/>
-            </w14:solidFill>
-          </w14:textFill>
-        </w:rPr>
-        <w:t xml:space="preserve">crystal </w:t>
-      </w:r>
-      <w:r>
-        <w:rPr>
-          <w:rFonts w:hint="eastAsia"/>
-          <w:sz w:val="28"/>
-          <w:szCs w:val="28"/>
-          <w:lang w:val="en-US" w:eastAsia="zh-CN"/>
-        </w:rPr>
-        <w:t xml:space="preserve">clear. Make this work </w:t>
-      </w:r>
-      <w:r>
-        <w:rPr>
-          <w:rFonts w:hint="eastAsia"/>
-          <w:color w:val="E54C5E" w:themeColor="accent6"/>
-          <w:sz w:val="28"/>
-          <w:szCs w:val="28"/>
-          <w:lang w:val="en-US" w:eastAsia="zh-CN"/>
-          <w14:textFill>
-            <w14:solidFill>
-              <w14:schemeClr w14:val="accent6"/>
-            </w14:solidFill>
-          </w14:textFill>
-        </w:rPr>
-        <w:t xml:space="preserve">financially </w:t>
-      </w:r>
-      <w:r>
-        <w:rPr>
-          <w:rFonts w:hint="eastAsia"/>
-          <w:sz w:val="28"/>
-          <w:szCs w:val="28"/>
-          <w:lang w:val="en-US" w:eastAsia="zh-CN"/>
-        </w:rPr>
-        <w:t>I</w:t>
-      </w:r>
-      <w:r>
-        <w:rPr>
-          <w:rFonts w:hint="default"/>
-          <w:sz w:val="28"/>
-          <w:szCs w:val="28"/>
-          <w:lang w:val="en-US" w:eastAsia="zh-CN"/>
-        </w:rPr>
-        <w:t>’</w:t>
-      </w:r>
-      <w:r>
-        <w:rPr>
-          <w:rFonts w:hint="eastAsia"/>
-          <w:sz w:val="28"/>
-          <w:szCs w:val="28"/>
-          <w:lang w:val="en-US" w:eastAsia="zh-CN"/>
-        </w:rPr>
-        <w:t xml:space="preserve">m the son of two Korean </w:t>
-      </w:r>
-      <w:r>
-        <w:rPr>
-          <w:rFonts w:hint="eastAsia"/>
-          <w:color w:val="E54C5E" w:themeColor="accent6"/>
-          <w:sz w:val="28"/>
-          <w:szCs w:val="28"/>
-          <w:lang w:val="en-US" w:eastAsia="zh-CN"/>
-          <w14:textFill>
-            <w14:solidFill>
-              <w14:schemeClr w14:val="accent6"/>
-            </w14:solidFill>
-          </w14:textFill>
-        </w:rPr>
-        <w:t>immigrants</w:t>
-      </w:r>
-      <w:r>
-        <w:rPr>
-          <w:rFonts w:hint="eastAsia"/>
-          <w:sz w:val="28"/>
-          <w:szCs w:val="28"/>
-          <w:lang w:val="en-US" w:eastAsia="zh-CN"/>
-        </w:rPr>
-        <w:t xml:space="preserve">. And so </w:t>
-      </w:r>
-      <w:r>
-        <w:rPr>
-          <w:rFonts w:hint="eastAsia"/>
-          <w:color w:val="E54C5E" w:themeColor="accent6"/>
-          <w:sz w:val="28"/>
-          <w:szCs w:val="28"/>
-          <w:lang w:val="en-US" w:eastAsia="zh-CN"/>
-          <w14:textFill>
-            <w14:solidFill>
-              <w14:schemeClr w14:val="accent6"/>
-            </w14:solidFill>
-          </w14:textFill>
-        </w:rPr>
-        <w:t xml:space="preserve">stability </w:t>
-      </w:r>
-      <w:r>
-        <w:rPr>
-          <w:rFonts w:hint="eastAsia"/>
-          <w:sz w:val="28"/>
-          <w:szCs w:val="28"/>
-          <w:lang w:val="en-US" w:eastAsia="zh-CN"/>
-        </w:rPr>
-        <w:t xml:space="preserve">had to be the top priority and I had just a plan. The first being keep a </w:t>
-      </w:r>
-      <w:r>
-        <w:rPr>
-          <w:rFonts w:hint="eastAsia"/>
-          <w:color w:val="E54C5E" w:themeColor="accent6"/>
-          <w:sz w:val="28"/>
-          <w:szCs w:val="28"/>
-          <w:lang w:val="en-US" w:eastAsia="zh-CN"/>
-          <w14:textFill>
-            <w14:solidFill>
-              <w14:schemeClr w14:val="accent6"/>
-            </w14:solidFill>
-          </w14:textFill>
-        </w:rPr>
-        <w:t xml:space="preserve">wholesome </w:t>
-      </w:r>
-      <w:r>
-        <w:rPr>
-          <w:rFonts w:hint="eastAsia"/>
-          <w:sz w:val="28"/>
-          <w:szCs w:val="28"/>
-          <w:lang w:val="en-US" w:eastAsia="zh-CN"/>
-        </w:rPr>
-        <w:t>a brand I ran for two years before quitting for this YouTube channel. You see for the past six months I</w:t>
-      </w:r>
-      <w:r>
-        <w:rPr>
-          <w:rFonts w:hint="default"/>
-          <w:sz w:val="28"/>
-          <w:szCs w:val="28"/>
-          <w:lang w:val="en-US" w:eastAsia="zh-CN"/>
-        </w:rPr>
-        <w:t>’</w:t>
-      </w:r>
-      <w:r>
-        <w:rPr>
-          <w:rFonts w:hint="eastAsia"/>
-          <w:sz w:val="28"/>
-          <w:szCs w:val="28"/>
-          <w:lang w:val="en-US" w:eastAsia="zh-CN"/>
-        </w:rPr>
-        <w:t>d been</w:t>
-      </w:r>
-      <w:r>
-        <w:rPr>
-          <w:rFonts w:hint="eastAsia"/>
-          <w:color w:val="E54C5E" w:themeColor="accent6"/>
-          <w:sz w:val="28"/>
-          <w:szCs w:val="28"/>
-          <w:lang w:val="en-US" w:eastAsia="zh-CN"/>
-          <w14:textFill>
-            <w14:solidFill>
-              <w14:schemeClr w14:val="accent6"/>
-            </w14:solidFill>
-          </w14:textFill>
-        </w:rPr>
-        <w:t xml:space="preserve"> gearing up</w:t>
-      </w:r>
-      <w:r>
-        <w:rPr>
-          <w:rFonts w:hint="eastAsia"/>
-          <w:sz w:val="28"/>
-          <w:szCs w:val="28"/>
-          <w:lang w:val="en-US" w:eastAsia="zh-CN"/>
-        </w:rPr>
-        <w:t xml:space="preserve"> for a </w:t>
-      </w:r>
-      <w:r>
-        <w:rPr>
-          <w:rFonts w:hint="eastAsia"/>
-          <w:color w:val="E54C5E" w:themeColor="accent6"/>
-          <w:sz w:val="28"/>
-          <w:szCs w:val="28"/>
-          <w:lang w:val="en-US" w:eastAsia="zh-CN"/>
-          <w14:textFill>
-            <w14:solidFill>
-              <w14:schemeClr w14:val="accent6"/>
-            </w14:solidFill>
-          </w14:textFill>
-        </w:rPr>
-        <w:t xml:space="preserve">Rebrand </w:t>
-      </w:r>
-      <w:r>
-        <w:rPr>
-          <w:rFonts w:hint="eastAsia"/>
-          <w:sz w:val="28"/>
-          <w:szCs w:val="28"/>
-          <w:lang w:val="en-US" w:eastAsia="zh-CN"/>
-        </w:rPr>
-        <w:t xml:space="preserve">in a few projects I was super passionate about. The second leg to this next year would be in Creator Cube an event company I ran with my closest friends. We had hopes of </w:t>
-      </w:r>
-      <w:r>
-        <w:rPr>
-          <w:rFonts w:hint="eastAsia"/>
-          <w:color w:val="E54C5E" w:themeColor="accent6"/>
-          <w:sz w:val="28"/>
-          <w:szCs w:val="28"/>
-          <w:lang w:val="en-US" w:eastAsia="zh-CN"/>
-          <w14:textFill>
-            <w14:solidFill>
-              <w14:schemeClr w14:val="accent6"/>
-            </w14:solidFill>
-          </w14:textFill>
-        </w:rPr>
-        <w:t>scaling up</w:t>
-      </w:r>
-      <w:r>
-        <w:rPr>
-          <w:rFonts w:hint="eastAsia"/>
-          <w:sz w:val="28"/>
-          <w:szCs w:val="28"/>
-          <w:lang w:val="en-US" w:eastAsia="zh-CN"/>
-        </w:rPr>
-        <w:t xml:space="preserve"> this next year. Even though the business </w:t>
-      </w:r>
-      <w:r>
-        <w:rPr>
-          <w:rFonts w:hint="eastAsia"/>
-          <w:color w:val="E54C5E" w:themeColor="accent6"/>
-          <w:sz w:val="28"/>
-          <w:szCs w:val="28"/>
-          <w:lang w:val="en-US" w:eastAsia="zh-CN"/>
-          <w14:textFill>
-            <w14:solidFill>
-              <w14:schemeClr w14:val="accent6"/>
-            </w14:solidFill>
-          </w14:textFill>
-        </w:rPr>
-        <w:t xml:space="preserve">model </w:t>
-      </w:r>
-      <w:r>
-        <w:rPr>
-          <w:rFonts w:hint="eastAsia"/>
-          <w:sz w:val="28"/>
-          <w:szCs w:val="28"/>
-          <w:lang w:val="en-US" w:eastAsia="zh-CN"/>
-        </w:rPr>
-        <w:t>isn</w:t>
-      </w:r>
-      <w:r>
-        <w:rPr>
-          <w:rFonts w:hint="default"/>
-          <w:sz w:val="28"/>
-          <w:szCs w:val="28"/>
-          <w:lang w:val="en-US" w:eastAsia="zh-CN"/>
-        </w:rPr>
-        <w:t>’</w:t>
-      </w:r>
-      <w:r>
-        <w:rPr>
-          <w:rFonts w:hint="eastAsia"/>
-          <w:sz w:val="28"/>
-          <w:szCs w:val="28"/>
-          <w:lang w:val="en-US" w:eastAsia="zh-CN"/>
-        </w:rPr>
-        <w:t xml:space="preserve">t completely clear. I </w:t>
-      </w:r>
-      <w:r>
-        <w:rPr>
-          <w:rFonts w:hint="eastAsia"/>
-          <w:color w:val="E54C5E" w:themeColor="accent6"/>
-          <w:sz w:val="28"/>
-          <w:szCs w:val="28"/>
-          <w:lang w:val="en-US" w:eastAsia="zh-CN"/>
-          <w14:textFill>
-            <w14:solidFill>
-              <w14:schemeClr w14:val="accent6"/>
-            </w14:solidFill>
-          </w14:textFill>
-        </w:rPr>
-        <w:t>have faith in</w:t>
-      </w:r>
-      <w:r>
-        <w:rPr>
-          <w:rFonts w:hint="eastAsia"/>
-          <w:sz w:val="28"/>
-          <w:szCs w:val="28"/>
-          <w:lang w:val="en-US" w:eastAsia="zh-CN"/>
-        </w:rPr>
-        <w:t xml:space="preserve"> the community that we</w:t>
-      </w:r>
-      <w:r>
-        <w:rPr>
-          <w:rFonts w:hint="default"/>
-          <w:sz w:val="28"/>
-          <w:szCs w:val="28"/>
-          <w:lang w:val="en-US" w:eastAsia="zh-CN"/>
-        </w:rPr>
-        <w:t>’</w:t>
-      </w:r>
-      <w:r>
-        <w:rPr>
-          <w:rFonts w:hint="eastAsia"/>
-          <w:sz w:val="28"/>
-          <w:szCs w:val="28"/>
-          <w:lang w:val="en-US" w:eastAsia="zh-CN"/>
-        </w:rPr>
-        <w:t>re building to. And</w:t>
-      </w:r>
-      <w:r>
-        <w:rPr>
-          <w:rFonts w:hint="eastAsia"/>
-          <w:color w:val="E54C5E" w:themeColor="accent6"/>
-          <w:sz w:val="28"/>
-          <w:szCs w:val="28"/>
-          <w:lang w:val="en-US" w:eastAsia="zh-CN"/>
-          <w14:textFill>
-            <w14:solidFill>
-              <w14:schemeClr w14:val="accent6"/>
-            </w14:solidFill>
-          </w14:textFill>
-        </w:rPr>
-        <w:t xml:space="preserve"> last but not least</w:t>
-      </w:r>
-      <w:r>
-        <w:rPr>
-          <w:rFonts w:hint="eastAsia"/>
-          <w:sz w:val="28"/>
-          <w:szCs w:val="28"/>
-          <w:lang w:val="en-US" w:eastAsia="zh-CN"/>
-        </w:rPr>
-        <w:t xml:space="preserve">. But this next year I want to </w:t>
-      </w:r>
-      <w:r>
-        <w:rPr>
-          <w:rFonts w:hint="eastAsia"/>
-          <w:color w:val="E54C5E" w:themeColor="accent6"/>
-          <w:sz w:val="28"/>
-          <w:szCs w:val="28"/>
-          <w:lang w:val="en-US" w:eastAsia="zh-CN"/>
-          <w14:textFill>
-            <w14:solidFill>
-              <w14:schemeClr w14:val="accent6"/>
-            </w14:solidFill>
-          </w14:textFill>
-        </w:rPr>
-        <w:t>double down</w:t>
-      </w:r>
-      <w:r>
-        <w:rPr>
-          <w:rFonts w:hint="eastAsia"/>
-          <w:sz w:val="28"/>
-          <w:szCs w:val="28"/>
-          <w:lang w:val="en-US" w:eastAsia="zh-CN"/>
-        </w:rPr>
-        <w:t xml:space="preserve"> on this YouTube channel to </w:t>
-      </w:r>
-      <w:r>
-        <w:rPr>
-          <w:rFonts w:hint="eastAsia"/>
-          <w:color w:val="E54C5E" w:themeColor="accent6"/>
-          <w:sz w:val="28"/>
-          <w:szCs w:val="28"/>
-          <w:lang w:val="en-US" w:eastAsia="zh-CN"/>
-          <w14:textFill>
-            <w14:solidFill>
-              <w14:schemeClr w14:val="accent6"/>
-            </w14:solidFill>
-          </w14:textFill>
-        </w:rPr>
-        <w:t xml:space="preserve">document </w:t>
-      </w:r>
-      <w:r>
-        <w:rPr>
-          <w:rFonts w:hint="eastAsia"/>
-          <w:sz w:val="28"/>
-          <w:szCs w:val="28"/>
-          <w:lang w:val="en-US" w:eastAsia="zh-CN"/>
-        </w:rPr>
-        <w:t>these stories.</w:t>
-      </w:r>
-    </w:p>
-    <w:p>
-      <w:pPr>
-        <w:rPr>
-          <w:rFonts w:hint="eastAsia"/>
-          <w:sz w:val="28"/>
-          <w:szCs w:val="28"/>
           <w:lang w:val="en-US" w:eastAsia="zh-CN"/>
         </w:rPr>
       </w:pPr>
@@ -1121,7 +100,7 @@
           <w:szCs w:val="44"/>
           <w:lang w:val="en-US" w:eastAsia="zh-CN"/>
         </w:rPr>
-        <w:t>5</w:t>
+        <w:t>2:01 - 2:23</w:t>
       </w:r>
     </w:p>
     <w:p>
@@ -1135,269 +114,226 @@
       </w:pPr>
       <w:r>
         <w:rPr>
-          <w:rFonts w:hint="eastAsia"/>
-          <w:sz w:val="28"/>
-          <w:szCs w:val="28"/>
-          <w:lang w:val="en-US" w:eastAsia="zh-CN"/>
-        </w:rPr>
-        <w:t xml:space="preserve">With the help of my </w:t>
-      </w:r>
-      <w:r>
-        <w:rPr>
-          <w:rFonts w:hint="eastAsia"/>
-          <w:color w:val="E54C5E" w:themeColor="accent6"/>
-          <w:sz w:val="28"/>
-          <w:szCs w:val="28"/>
-          <w:lang w:val="en-US" w:eastAsia="zh-CN"/>
-          <w14:textFill>
-            <w14:solidFill>
-              <w14:schemeClr w14:val="accent6"/>
-            </w14:solidFill>
-          </w14:textFill>
-        </w:rPr>
-        <w:t xml:space="preserve">manager </w:t>
-      </w:r>
-      <w:r>
-        <w:rPr>
-          <w:rFonts w:hint="eastAsia"/>
-          <w:sz w:val="28"/>
-          <w:szCs w:val="28"/>
-          <w:lang w:val="en-US" w:eastAsia="zh-CN"/>
-        </w:rPr>
-        <w:t>I was actually making a full-time living from this something I dreamed of ever since I was like 10 years old. And by focusing on those three things I hope that I can kind of figure out this next year of my life. As of today I am officially a College Dropout which is like insanely surreal to hear myself say it. I don</w:t>
-      </w:r>
-      <w:r>
-        <w:rPr>
-          <w:rFonts w:hint="default"/>
-          <w:sz w:val="28"/>
-          <w:szCs w:val="28"/>
-          <w:lang w:val="en-US" w:eastAsia="zh-CN"/>
-        </w:rPr>
-        <w:t>’</w:t>
-      </w:r>
-      <w:r>
-        <w:rPr>
-          <w:rFonts w:hint="eastAsia"/>
-          <w:sz w:val="28"/>
-          <w:szCs w:val="28"/>
-          <w:lang w:val="en-US" w:eastAsia="zh-CN"/>
-        </w:rPr>
-        <w:t xml:space="preserve">t know how to feel. I think dropping out often has the </w:t>
-      </w:r>
-      <w:r>
-        <w:rPr>
-          <w:rFonts w:hint="eastAsia"/>
-          <w:color w:val="E54C5E" w:themeColor="accent6"/>
-          <w:sz w:val="28"/>
-          <w:szCs w:val="28"/>
-          <w:lang w:val="en-US" w:eastAsia="zh-CN"/>
-          <w14:textFill>
-            <w14:solidFill>
-              <w14:schemeClr w14:val="accent6"/>
-            </w14:solidFill>
-          </w14:textFill>
-        </w:rPr>
-        <w:t>sexy connotation</w:t>
-      </w:r>
-      <w:r>
-        <w:rPr>
-          <w:rFonts w:hint="eastAsia"/>
-          <w:sz w:val="28"/>
-          <w:szCs w:val="28"/>
-          <w:lang w:val="en-US" w:eastAsia="zh-CN"/>
-        </w:rPr>
-        <w:t xml:space="preserve"> when in reality it</w:t>
-      </w:r>
-      <w:r>
-        <w:rPr>
-          <w:rFonts w:hint="default"/>
-          <w:sz w:val="28"/>
-          <w:szCs w:val="28"/>
-          <w:lang w:val="en-US" w:eastAsia="zh-CN"/>
-        </w:rPr>
-        <w:t>’</w:t>
-      </w:r>
-      <w:r>
-        <w:rPr>
-          <w:rFonts w:hint="eastAsia"/>
-          <w:sz w:val="28"/>
-          <w:szCs w:val="28"/>
-          <w:lang w:val="en-US" w:eastAsia="zh-CN"/>
-        </w:rPr>
-        <w:t xml:space="preserve">s </w:t>
-      </w:r>
-      <w:r>
-        <w:rPr>
-          <w:rFonts w:hint="eastAsia"/>
-          <w:color w:val="E54C5E" w:themeColor="accent6"/>
-          <w:sz w:val="28"/>
-          <w:szCs w:val="28"/>
-          <w:lang w:val="en-US" w:eastAsia="zh-CN"/>
-          <w14:textFill>
-            <w14:solidFill>
-              <w14:schemeClr w14:val="accent6"/>
-            </w14:solidFill>
-          </w14:textFill>
-        </w:rPr>
-        <w:t>nuanced</w:t>
-      </w:r>
-      <w:r>
-        <w:rPr>
-          <w:rFonts w:hint="eastAsia"/>
-          <w:sz w:val="28"/>
-          <w:szCs w:val="28"/>
-          <w:lang w:val="en-US" w:eastAsia="zh-CN"/>
-        </w:rPr>
-        <w:t xml:space="preserve">. I quickly realize that and chasing your own </w:t>
-      </w:r>
-      <w:r>
-        <w:rPr>
-          <w:rFonts w:hint="eastAsia"/>
-          <w:color w:val="E54C5E" w:themeColor="accent6"/>
-          <w:sz w:val="28"/>
-          <w:szCs w:val="28"/>
-          <w:lang w:val="en-US" w:eastAsia="zh-CN"/>
-          <w14:textFill>
-            <w14:solidFill>
-              <w14:schemeClr w14:val="accent6"/>
-            </w14:solidFill>
-          </w14:textFill>
-        </w:rPr>
-        <w:t xml:space="preserve">path </w:t>
-      </w:r>
-      <w:r>
-        <w:rPr>
-          <w:rFonts w:hint="eastAsia"/>
-          <w:sz w:val="28"/>
-          <w:szCs w:val="28"/>
-          <w:lang w:val="en-US" w:eastAsia="zh-CN"/>
-        </w:rPr>
-        <w:t xml:space="preserve">it, becomes easy to find </w:t>
-      </w:r>
-      <w:r>
-        <w:rPr>
-          <w:rFonts w:hint="eastAsia"/>
-          <w:color w:val="E54C5E" w:themeColor="accent6"/>
-          <w:sz w:val="28"/>
-          <w:szCs w:val="28"/>
-          <w:lang w:val="en-US" w:eastAsia="zh-CN"/>
-          <w14:textFill>
-            <w14:solidFill>
-              <w14:schemeClr w14:val="accent6"/>
-            </w14:solidFill>
-          </w14:textFill>
-        </w:rPr>
-        <w:t xml:space="preserve">pockets </w:t>
-      </w:r>
-      <w:r>
-        <w:rPr>
-          <w:rFonts w:hint="eastAsia"/>
-          <w:sz w:val="28"/>
-          <w:szCs w:val="28"/>
-          <w:lang w:val="en-US" w:eastAsia="zh-CN"/>
-        </w:rPr>
-        <w:t xml:space="preserve">of </w:t>
-      </w:r>
-      <w:r>
-        <w:rPr>
-          <w:rFonts w:hint="eastAsia"/>
-          <w:color w:val="E54C5E" w:themeColor="accent6"/>
-          <w:sz w:val="28"/>
-          <w:szCs w:val="28"/>
-          <w:lang w:val="en-US" w:eastAsia="zh-CN"/>
-          <w14:textFill>
-            <w14:solidFill>
-              <w14:schemeClr w14:val="accent6"/>
-            </w14:solidFill>
-          </w14:textFill>
-        </w:rPr>
-        <w:t>self-doubt</w:t>
-      </w:r>
-      <w:r>
-        <w:rPr>
-          <w:rFonts w:hint="eastAsia"/>
-          <w:sz w:val="28"/>
-          <w:szCs w:val="28"/>
-          <w:lang w:val="en-US" w:eastAsia="zh-CN"/>
-        </w:rPr>
-        <w:t>. This past year has been incredible. I took a gap year came back to school and I feel like it was everything I could have ever wanted . but at the same time I feel like this past year in school taught me where I see myself in the world. And what matters to me. And to be honest I</w:t>
-      </w:r>
-      <w:r>
-        <w:rPr>
-          <w:rFonts w:hint="default"/>
-          <w:sz w:val="28"/>
-          <w:szCs w:val="28"/>
-          <w:lang w:val="en-US" w:eastAsia="zh-CN"/>
-        </w:rPr>
-        <w:t>’</w:t>
-      </w:r>
-      <w:r>
-        <w:rPr>
-          <w:rFonts w:hint="eastAsia"/>
-          <w:sz w:val="28"/>
-          <w:szCs w:val="28"/>
-          <w:lang w:val="en-US" w:eastAsia="zh-CN"/>
-        </w:rPr>
-        <w:t xml:space="preserve">m scared. I </w:t>
-      </w:r>
-      <w:r>
-        <w:rPr>
-          <w:rFonts w:hint="eastAsia"/>
-          <w:color w:val="E54C5E" w:themeColor="accent6"/>
-          <w:sz w:val="28"/>
-          <w:szCs w:val="28"/>
-          <w:lang w:val="en-US" w:eastAsia="zh-CN"/>
-          <w14:textFill>
-            <w14:solidFill>
-              <w14:schemeClr w14:val="accent6"/>
-            </w14:solidFill>
-          </w14:textFill>
-        </w:rPr>
-        <w:t xml:space="preserve">found myself off </w:t>
-      </w:r>
-      <w:r>
-        <w:rPr>
-          <w:rFonts w:hint="eastAsia"/>
-          <w:sz w:val="28"/>
-          <w:szCs w:val="28"/>
-          <w:lang w:val="en-US" w:eastAsia="zh-CN"/>
-        </w:rPr>
-        <w:t xml:space="preserve">and </w:t>
-      </w:r>
-      <w:r>
-        <w:rPr>
-          <w:rFonts w:hint="eastAsia"/>
-          <w:color w:val="E54C5E" w:themeColor="accent6"/>
-          <w:sz w:val="28"/>
-          <w:szCs w:val="28"/>
-          <w:lang w:val="en-US" w:eastAsia="zh-CN"/>
-          <w14:textFill>
-            <w14:solidFill>
-              <w14:schemeClr w14:val="accent6"/>
-            </w14:solidFill>
-          </w14:textFill>
-        </w:rPr>
-        <w:t>spiraling into fits</w:t>
-      </w:r>
-      <w:r>
-        <w:rPr>
-          <w:rFonts w:hint="eastAsia"/>
-          <w:sz w:val="28"/>
-          <w:szCs w:val="28"/>
-          <w:lang w:val="en-US" w:eastAsia="zh-CN"/>
-        </w:rPr>
-        <w:t xml:space="preserve"> anxiety. </w:t>
-      </w:r>
-    </w:p>
-    <w:p>
-      <w:pPr>
-        <w:rPr>
-          <w:rFonts w:hint="eastAsia"/>
-          <w:sz w:val="28"/>
-          <w:szCs w:val="28"/>
-          <w:lang w:val="en-US" w:eastAsia="zh-CN"/>
-        </w:rPr>
-      </w:pPr>
+          <w:rFonts w:hint="default"/>
+          <w:sz w:val="28"/>
+          <w:szCs w:val="28"/>
+          <w:lang w:val="en-US" w:eastAsia="zh-CN"/>
+        </w:rPr>
+        <w:t>‘</w:t>
+      </w:r>
+      <w:r>
+        <w:rPr>
+          <w:rFonts w:hint="eastAsia"/>
+          <w:sz w:val="28"/>
+          <w:szCs w:val="28"/>
+          <w:lang w:val="en-US" w:eastAsia="zh-CN"/>
+        </w:rPr>
+        <w:t>So yeah, I</w:t>
+      </w:r>
+      <w:r>
+        <w:rPr>
+          <w:rFonts w:hint="default"/>
+          <w:sz w:val="28"/>
+          <w:szCs w:val="28"/>
+          <w:lang w:val="en-US" w:eastAsia="zh-CN"/>
+        </w:rPr>
+        <w:t>’</w:t>
+      </w:r>
+      <w:r>
+        <w:rPr>
+          <w:rFonts w:hint="eastAsia"/>
+          <w:sz w:val="28"/>
+          <w:szCs w:val="28"/>
+          <w:lang w:val="en-US" w:eastAsia="zh-CN"/>
+        </w:rPr>
+        <w:t xml:space="preserve">m </w:t>
+      </w:r>
+      <w:r>
+        <w:rPr>
+          <w:rFonts w:hint="eastAsia"/>
+          <w:color w:val="E54C5E" w:themeColor="accent6"/>
+          <w:sz w:val="28"/>
+          <w:szCs w:val="28"/>
+          <w:lang w:val="en-US" w:eastAsia="zh-CN"/>
+          <w14:textFill>
+            <w14:solidFill>
+              <w14:schemeClr w14:val="accent6"/>
+            </w14:solidFill>
+          </w14:textFill>
+        </w:rPr>
+        <w:t xml:space="preserve">dropping out </w:t>
+      </w:r>
+      <w:r>
+        <w:rPr>
+          <w:rFonts w:hint="eastAsia"/>
+          <w:sz w:val="28"/>
+          <w:szCs w:val="28"/>
+          <w:lang w:val="en-US" w:eastAsia="zh-CN"/>
+        </w:rPr>
+        <w:t xml:space="preserve">and as much as I want to say it. This was not a </w:t>
+      </w:r>
+      <w:r>
+        <w:rPr>
+          <w:rFonts w:hint="eastAsia"/>
+          <w:color w:val="E54C5E" w:themeColor="accent6"/>
+          <w:sz w:val="28"/>
+          <w:szCs w:val="28"/>
+          <w:lang w:val="en-US" w:eastAsia="zh-CN"/>
+          <w14:textFill>
+            <w14:solidFill>
+              <w14:schemeClr w14:val="accent6"/>
+            </w14:solidFill>
+          </w14:textFill>
+        </w:rPr>
+        <w:t>spontaneous</w:t>
+      </w:r>
+      <w:r>
+        <w:rPr>
+          <w:rFonts w:hint="eastAsia"/>
+          <w:sz w:val="28"/>
+          <w:szCs w:val="28"/>
+          <w:lang w:val="en-US" w:eastAsia="zh-CN"/>
+        </w:rPr>
+        <w:t xml:space="preserve"> decision. Lots of </w:t>
+      </w:r>
+      <w:r>
+        <w:rPr>
+          <w:rFonts w:hint="eastAsia"/>
+          <w:color w:val="E54C5E" w:themeColor="accent6"/>
+          <w:sz w:val="28"/>
+          <w:szCs w:val="28"/>
+          <w:lang w:val="en-US" w:eastAsia="zh-CN"/>
+          <w14:textFill>
+            <w14:solidFill>
+              <w14:schemeClr w14:val="accent6"/>
+            </w14:solidFill>
+          </w14:textFill>
+        </w:rPr>
+        <w:t xml:space="preserve">Tears </w:t>
+      </w:r>
+      <w:r>
+        <w:rPr>
+          <w:rFonts w:hint="eastAsia"/>
+          <w:sz w:val="28"/>
+          <w:szCs w:val="28"/>
+          <w:lang w:val="en-US" w:eastAsia="zh-CN"/>
+        </w:rPr>
+        <w:t xml:space="preserve">were </w:t>
+      </w:r>
+      <w:r>
+        <w:rPr>
+          <w:rFonts w:hint="eastAsia"/>
+          <w:color w:val="E54C5E" w:themeColor="accent6"/>
+          <w:sz w:val="28"/>
+          <w:szCs w:val="28"/>
+          <w:lang w:val="en-US" w:eastAsia="zh-CN"/>
+          <w14:textFill>
+            <w14:solidFill>
+              <w14:schemeClr w14:val="accent6"/>
+            </w14:solidFill>
+          </w14:textFill>
+        </w:rPr>
+        <w:t>shed</w:t>
+      </w:r>
+      <w:r>
+        <w:rPr>
+          <w:rFonts w:hint="eastAsia"/>
+          <w:sz w:val="28"/>
+          <w:szCs w:val="28"/>
+          <w:lang w:val="en-US" w:eastAsia="zh-CN"/>
+        </w:rPr>
+        <w:t>, lots of sleepless nights were had. I still have those. But I guess there comes a time in your life where you</w:t>
+      </w:r>
+      <w:r>
+        <w:rPr>
+          <w:rFonts w:hint="default"/>
+          <w:sz w:val="28"/>
+          <w:szCs w:val="28"/>
+          <w:lang w:val="en-US" w:eastAsia="zh-CN"/>
+        </w:rPr>
+        <w:t>’</w:t>
+      </w:r>
+      <w:r>
+        <w:rPr>
+          <w:rFonts w:hint="eastAsia"/>
+          <w:sz w:val="28"/>
+          <w:szCs w:val="28"/>
+          <w:lang w:val="en-US" w:eastAsia="zh-CN"/>
+        </w:rPr>
+        <w:t xml:space="preserve">re given the opportunity to take your future and </w:t>
+      </w:r>
+      <w:r>
+        <w:rPr>
+          <w:rFonts w:hint="eastAsia"/>
+          <w:color w:val="E54C5E" w:themeColor="accent6"/>
+          <w:sz w:val="28"/>
+          <w:szCs w:val="28"/>
+          <w:lang w:val="en-US" w:eastAsia="zh-CN"/>
+          <w14:textFill>
+            <w14:solidFill>
+              <w14:schemeClr w14:val="accent6"/>
+            </w14:solidFill>
+          </w14:textFill>
+        </w:rPr>
+        <w:t xml:space="preserve">grasp </w:t>
+      </w:r>
+      <w:r>
+        <w:rPr>
+          <w:rFonts w:hint="eastAsia"/>
+          <w:sz w:val="28"/>
+          <w:szCs w:val="28"/>
+          <w:lang w:val="en-US" w:eastAsia="zh-CN"/>
+        </w:rPr>
+        <w:t xml:space="preserve">it </w:t>
+      </w:r>
+      <w:r>
+        <w:rPr>
+          <w:rFonts w:hint="eastAsia"/>
+          <w:color w:val="E54C5E" w:themeColor="accent6"/>
+          <w:sz w:val="28"/>
+          <w:szCs w:val="28"/>
+          <w:lang w:val="en-US" w:eastAsia="zh-CN"/>
+          <w14:textFill>
+            <w14:solidFill>
+              <w14:schemeClr w14:val="accent6"/>
+            </w14:solidFill>
+          </w14:textFill>
+        </w:rPr>
+        <w:t xml:space="preserve">tightly </w:t>
+      </w:r>
+      <w:r>
+        <w:rPr>
+          <w:rFonts w:hint="eastAsia"/>
+          <w:sz w:val="28"/>
+          <w:szCs w:val="28"/>
+          <w:lang w:val="en-US" w:eastAsia="zh-CN"/>
+        </w:rPr>
+        <w:t xml:space="preserve">in your own </w:t>
+      </w:r>
+      <w:r>
+        <w:rPr>
+          <w:rFonts w:hint="eastAsia"/>
+          <w:color w:val="E54C5E" w:themeColor="accent6"/>
+          <w:sz w:val="28"/>
+          <w:szCs w:val="28"/>
+          <w:lang w:val="en-US" w:eastAsia="zh-CN"/>
+          <w14:textFill>
+            <w14:solidFill>
+              <w14:schemeClr w14:val="accent6"/>
+            </w14:solidFill>
+          </w14:textFill>
+        </w:rPr>
+        <w:t>palms</w:t>
+      </w:r>
+      <w:r>
+        <w:rPr>
+          <w:rFonts w:hint="eastAsia"/>
+          <w:sz w:val="28"/>
+          <w:szCs w:val="28"/>
+          <w:lang w:val="en-US" w:eastAsia="zh-CN"/>
+        </w:rPr>
+        <w:t xml:space="preserve">. </w:t>
+      </w:r>
     </w:p>
     <w:p>
       <w:pPr>
@@ -1418,7 +354,7 @@
           <w:szCs w:val="44"/>
           <w:lang w:val="en-US" w:eastAsia="zh-CN"/>
         </w:rPr>
-        <w:t>6</w:t>
+        <w:t>2:37 - 3:00</w:t>
       </w:r>
     </w:p>
     <w:p>
@@ -1437,127 +373,103 @@
           <w:szCs w:val="28"/>
           <w:lang w:val="en-US" w:eastAsia="zh-CN"/>
         </w:rPr>
-        <w:t>And so I began to realize that this was going to be a lot harder than I thought it was. And so I decided to spend the next few weeks reached out to those closest to my life trying to figure out where to find my confidence again. I feel like I</w:t>
-      </w:r>
-      <w:r>
-        <w:rPr>
-          <w:rFonts w:hint="default"/>
-          <w:sz w:val="28"/>
-          <w:szCs w:val="28"/>
-          <w:lang w:val="en-US" w:eastAsia="zh-CN"/>
-        </w:rPr>
-        <w:t>’</w:t>
-      </w:r>
-      <w:r>
-        <w:rPr>
-          <w:rFonts w:hint="eastAsia"/>
-          <w:sz w:val="28"/>
-          <w:szCs w:val="28"/>
-          <w:lang w:val="en-US" w:eastAsia="zh-CN"/>
-        </w:rPr>
-        <w:t>ve been struggling with this idea of confidence. And like fully believing in yourself. it</w:t>
-      </w:r>
-      <w:r>
-        <w:rPr>
-          <w:rFonts w:hint="default"/>
-          <w:sz w:val="28"/>
-          <w:szCs w:val="28"/>
-          <w:lang w:val="en-US" w:eastAsia="zh-CN"/>
-        </w:rPr>
-        <w:t>’</w:t>
-      </w:r>
-      <w:r>
-        <w:rPr>
-          <w:rFonts w:hint="eastAsia"/>
-          <w:sz w:val="28"/>
-          <w:szCs w:val="28"/>
-          <w:lang w:val="en-US" w:eastAsia="zh-CN"/>
-        </w:rPr>
-        <w:t xml:space="preserve">s like this </w:t>
-      </w:r>
-      <w:r>
-        <w:rPr>
-          <w:rFonts w:hint="eastAsia"/>
-          <w:color w:val="E54C5E" w:themeColor="accent6"/>
-          <w:sz w:val="28"/>
-          <w:szCs w:val="28"/>
-          <w:lang w:val="en-US" w:eastAsia="zh-CN"/>
-          <w14:textFill>
-            <w14:solidFill>
-              <w14:schemeClr w14:val="accent6"/>
-            </w14:solidFill>
-          </w14:textFill>
-        </w:rPr>
-        <w:t xml:space="preserve">wave </w:t>
-      </w:r>
-      <w:r>
-        <w:rPr>
-          <w:rFonts w:hint="eastAsia"/>
-          <w:sz w:val="28"/>
-          <w:szCs w:val="28"/>
-          <w:lang w:val="en-US" w:eastAsia="zh-CN"/>
-        </w:rPr>
-        <w:t>where one day I feel like I can take on the world. And the next day I</w:t>
-      </w:r>
-      <w:r>
-        <w:rPr>
-          <w:rFonts w:hint="default"/>
-          <w:sz w:val="28"/>
-          <w:szCs w:val="28"/>
-          <w:lang w:val="en-US" w:eastAsia="zh-CN"/>
-        </w:rPr>
-        <w:t>’</w:t>
-      </w:r>
-      <w:r>
-        <w:rPr>
-          <w:rFonts w:hint="eastAsia"/>
-          <w:sz w:val="28"/>
-          <w:szCs w:val="28"/>
-          <w:lang w:val="en-US" w:eastAsia="zh-CN"/>
-        </w:rPr>
-        <w:t>m like what am I doing with my life which I think is a pretty normal thing to feel. But what I</w:t>
-      </w:r>
-      <w:r>
-        <w:rPr>
-          <w:rFonts w:hint="default"/>
-          <w:sz w:val="28"/>
-          <w:szCs w:val="28"/>
-          <w:lang w:val="en-US" w:eastAsia="zh-CN"/>
-        </w:rPr>
-        <w:t>’</w:t>
-      </w:r>
-      <w:r>
-        <w:rPr>
-          <w:rFonts w:hint="eastAsia"/>
-          <w:sz w:val="28"/>
-          <w:szCs w:val="28"/>
-          <w:lang w:val="en-US" w:eastAsia="zh-CN"/>
-        </w:rPr>
-        <w:t xml:space="preserve">m trying to figure out more of is how do I find that </w:t>
-      </w:r>
-      <w:r>
-        <w:rPr>
-          <w:rFonts w:hint="eastAsia"/>
-          <w:color w:val="E54C5E" w:themeColor="accent6"/>
-          <w:sz w:val="28"/>
-          <w:szCs w:val="28"/>
-          <w:lang w:val="en-US" w:eastAsia="zh-CN"/>
-          <w14:textFill>
-            <w14:solidFill>
-              <w14:schemeClr w14:val="accent6"/>
-            </w14:solidFill>
-          </w14:textFill>
-        </w:rPr>
-        <w:t xml:space="preserve">within </w:t>
-      </w:r>
-      <w:r>
-        <w:rPr>
-          <w:rFonts w:hint="eastAsia"/>
-          <w:sz w:val="28"/>
-          <w:szCs w:val="28"/>
-          <w:lang w:val="en-US" w:eastAsia="zh-CN"/>
-        </w:rPr>
-        <w:t>myself. And how do I be a confident person no matter what environment I find myself in.</w:t>
+        <w:t xml:space="preserve">And this time my gut told me not to anymore. The summer began in San Diego a trip with some of my closest online friends. And a </w:t>
+      </w:r>
+      <w:r>
+        <w:rPr>
+          <w:rFonts w:hint="eastAsia"/>
+          <w:color w:val="E54C5E" w:themeColor="accent6"/>
+          <w:sz w:val="28"/>
+          <w:szCs w:val="28"/>
+          <w:lang w:val="en-US" w:eastAsia="zh-CN"/>
+          <w14:textFill>
+            <w14:solidFill>
+              <w14:schemeClr w14:val="accent6"/>
+            </w14:solidFill>
+          </w14:textFill>
+        </w:rPr>
+        <w:t>sneak peek</w:t>
+      </w:r>
+      <w:r>
+        <w:rPr>
+          <w:rFonts w:hint="eastAsia"/>
+          <w:sz w:val="28"/>
+          <w:szCs w:val="28"/>
+          <w:lang w:val="en-US" w:eastAsia="zh-CN"/>
+        </w:rPr>
+        <w:t xml:space="preserve"> at what would be possible and what life could be. We didn</w:t>
+      </w:r>
+      <w:r>
+        <w:rPr>
+          <w:rFonts w:hint="default"/>
+          <w:sz w:val="28"/>
+          <w:szCs w:val="28"/>
+          <w:lang w:val="en-US" w:eastAsia="zh-CN"/>
+        </w:rPr>
+        <w:t>’</w:t>
+      </w:r>
+      <w:r>
+        <w:rPr>
+          <w:rFonts w:hint="eastAsia"/>
+          <w:sz w:val="28"/>
+          <w:szCs w:val="28"/>
+          <w:lang w:val="en-US" w:eastAsia="zh-CN"/>
+        </w:rPr>
+        <w:t>t go to the top. We</w:t>
+      </w:r>
+      <w:r>
+        <w:rPr>
+          <w:rFonts w:hint="default"/>
+          <w:sz w:val="28"/>
+          <w:szCs w:val="28"/>
+          <w:lang w:val="en-US" w:eastAsia="zh-CN"/>
+        </w:rPr>
+        <w:t>’</w:t>
+      </w:r>
+      <w:r>
+        <w:rPr>
+          <w:rFonts w:hint="eastAsia"/>
+          <w:sz w:val="28"/>
+          <w:szCs w:val="28"/>
+          <w:lang w:val="en-US" w:eastAsia="zh-CN"/>
+        </w:rPr>
+        <w:t>re out at Chris</w:t>
+      </w:r>
+      <w:r>
+        <w:rPr>
+          <w:rFonts w:hint="default"/>
+          <w:sz w:val="28"/>
+          <w:szCs w:val="28"/>
+          <w:lang w:val="en-US" w:eastAsia="zh-CN"/>
+        </w:rPr>
+        <w:t>’</w:t>
+      </w:r>
+      <w:r>
+        <w:rPr>
+          <w:rFonts w:hint="eastAsia"/>
+          <w:sz w:val="28"/>
+          <w:szCs w:val="28"/>
+          <w:lang w:val="en-US" w:eastAsia="zh-CN"/>
+        </w:rPr>
+        <w:t>s backyard. Gotta get some work done the TV show. We</w:t>
+      </w:r>
+      <w:r>
+        <w:rPr>
+          <w:rFonts w:hint="default"/>
+          <w:sz w:val="28"/>
+          <w:szCs w:val="28"/>
+          <w:lang w:val="en-US" w:eastAsia="zh-CN"/>
+        </w:rPr>
+        <w:t>’</w:t>
+      </w:r>
+      <w:r>
+        <w:rPr>
+          <w:rFonts w:hint="eastAsia"/>
+          <w:sz w:val="28"/>
+          <w:szCs w:val="28"/>
+          <w:lang w:val="en-US" w:eastAsia="zh-CN"/>
+        </w:rPr>
+        <w:t xml:space="preserve">ve been in San Diego for a day now. A day, we got here this morning. </w:t>
       </w:r>
     </w:p>
     <w:p>
@@ -1569,375 +481,6 @@
           <w:lang w:val="en-US" w:eastAsia="zh-CN"/>
         </w:rPr>
       </w:pPr>
-      <w:r>
-        <w:rPr>
-          <w:rFonts w:hint="eastAsia"/>
-          <w:sz w:val="28"/>
-          <w:szCs w:val="28"/>
-          <w:lang w:val="en-US" w:eastAsia="zh-CN"/>
-        </w:rPr>
-        <w:t>Yeah I think that</w:t>
-      </w:r>
-      <w:r>
-        <w:rPr>
-          <w:rFonts w:hint="default"/>
-          <w:sz w:val="28"/>
-          <w:szCs w:val="28"/>
-          <w:lang w:val="en-US" w:eastAsia="zh-CN"/>
-        </w:rPr>
-        <w:t>’</w:t>
-      </w:r>
-      <w:r>
-        <w:rPr>
-          <w:rFonts w:hint="eastAsia"/>
-          <w:sz w:val="28"/>
-          <w:szCs w:val="28"/>
-          <w:lang w:val="en-US" w:eastAsia="zh-CN"/>
-        </w:rPr>
-        <w:t>s what I</w:t>
-      </w:r>
-      <w:r>
-        <w:rPr>
-          <w:rFonts w:hint="default"/>
-          <w:sz w:val="28"/>
-          <w:szCs w:val="28"/>
-          <w:lang w:val="en-US" w:eastAsia="zh-CN"/>
-        </w:rPr>
-        <w:t>’</w:t>
-      </w:r>
-      <w:r>
-        <w:rPr>
-          <w:rFonts w:hint="eastAsia"/>
-          <w:sz w:val="28"/>
-          <w:szCs w:val="28"/>
-          <w:lang w:val="en-US" w:eastAsia="zh-CN"/>
-        </w:rPr>
-        <w:t>m trying to figure out. I</w:t>
-      </w:r>
-      <w:r>
-        <w:rPr>
-          <w:rFonts w:hint="default"/>
-          <w:sz w:val="28"/>
-          <w:szCs w:val="28"/>
-          <w:lang w:val="en-US" w:eastAsia="zh-CN"/>
-        </w:rPr>
-        <w:t>’</w:t>
-      </w:r>
-      <w:r>
-        <w:rPr>
-          <w:rFonts w:hint="eastAsia"/>
-          <w:sz w:val="28"/>
-          <w:szCs w:val="28"/>
-          <w:lang w:val="en-US" w:eastAsia="zh-CN"/>
-        </w:rPr>
-        <w:t>m dropping out of school. And it</w:t>
-      </w:r>
-      <w:r>
-        <w:rPr>
-          <w:rFonts w:hint="default"/>
-          <w:sz w:val="28"/>
-          <w:szCs w:val="28"/>
-          <w:lang w:val="en-US" w:eastAsia="zh-CN"/>
-        </w:rPr>
-        <w:t>’</w:t>
-      </w:r>
-      <w:r>
-        <w:rPr>
-          <w:rFonts w:hint="eastAsia"/>
-          <w:sz w:val="28"/>
-          <w:szCs w:val="28"/>
-          <w:lang w:val="en-US" w:eastAsia="zh-CN"/>
-        </w:rPr>
-        <w:t>s like that takes a lot of confidence. I fell like sometimes that</w:t>
-      </w:r>
-      <w:r>
-        <w:rPr>
-          <w:rFonts w:hint="default"/>
-          <w:sz w:val="28"/>
-          <w:szCs w:val="28"/>
-          <w:lang w:val="en-US" w:eastAsia="zh-CN"/>
-        </w:rPr>
-        <w:t>’</w:t>
-      </w:r>
-      <w:r>
-        <w:rPr>
-          <w:rFonts w:hint="eastAsia"/>
-          <w:sz w:val="28"/>
-          <w:szCs w:val="28"/>
-          <w:lang w:val="en-US" w:eastAsia="zh-CN"/>
-        </w:rPr>
-        <w:t xml:space="preserve">s hard to find. What do you go to remind yourself that like </w:t>
-      </w:r>
-      <w:r>
-        <w:rPr>
-          <w:rFonts w:hint="eastAsia"/>
-          <w:color w:val="E54C5E" w:themeColor="accent6"/>
-          <w:sz w:val="28"/>
-          <w:szCs w:val="28"/>
-          <w:lang w:val="en-US" w:eastAsia="zh-CN"/>
-          <w14:textFill>
-            <w14:solidFill>
-              <w14:schemeClr w14:val="accent6"/>
-            </w14:solidFill>
-          </w14:textFill>
-        </w:rPr>
-        <w:t xml:space="preserve">hey </w:t>
-      </w:r>
-      <w:r>
-        <w:rPr>
-          <w:rFonts w:hint="eastAsia"/>
-          <w:sz w:val="28"/>
-          <w:szCs w:val="28"/>
-          <w:lang w:val="en-US" w:eastAsia="zh-CN"/>
-        </w:rPr>
-        <w:t>things are going to work out. Honestly my mom, but like just people</w:t>
-      </w:r>
-      <w:r>
-        <w:rPr>
-          <w:rFonts w:hint="default"/>
-          <w:sz w:val="28"/>
-          <w:szCs w:val="28"/>
-          <w:lang w:val="en-US" w:eastAsia="zh-CN"/>
-        </w:rPr>
-        <w:t>’</w:t>
-      </w:r>
-      <w:r>
-        <w:rPr>
-          <w:rFonts w:hint="eastAsia"/>
-          <w:sz w:val="28"/>
-          <w:szCs w:val="28"/>
-          <w:lang w:val="en-US" w:eastAsia="zh-CN"/>
-        </w:rPr>
-        <w:t>s experiences in general a lot of times we get</w:t>
-      </w:r>
-      <w:r>
-        <w:rPr>
-          <w:rFonts w:hint="eastAsia"/>
-          <w:color w:val="E54C5E" w:themeColor="accent6"/>
-          <w:sz w:val="28"/>
-          <w:szCs w:val="28"/>
-          <w:lang w:val="en-US" w:eastAsia="zh-CN"/>
-          <w14:textFill>
-            <w14:solidFill>
-              <w14:schemeClr w14:val="accent6"/>
-            </w14:solidFill>
-          </w14:textFill>
-        </w:rPr>
-        <w:t xml:space="preserve"> sucked into</w:t>
-      </w:r>
-      <w:r>
-        <w:rPr>
-          <w:rFonts w:hint="eastAsia"/>
-          <w:sz w:val="28"/>
-          <w:szCs w:val="28"/>
-          <w:lang w:val="en-US" w:eastAsia="zh-CN"/>
-        </w:rPr>
-        <w:t xml:space="preserve"> this idea of like, you fail at something or something doesn</w:t>
-      </w:r>
-      <w:r>
-        <w:rPr>
-          <w:rFonts w:hint="default"/>
-          <w:sz w:val="28"/>
-          <w:szCs w:val="28"/>
-          <w:lang w:val="en-US" w:eastAsia="zh-CN"/>
-        </w:rPr>
-        <w:t>’</w:t>
-      </w:r>
-      <w:r>
-        <w:rPr>
-          <w:rFonts w:hint="eastAsia"/>
-          <w:sz w:val="28"/>
-          <w:szCs w:val="28"/>
-          <w:lang w:val="en-US" w:eastAsia="zh-CN"/>
-        </w:rPr>
-        <w:t>t go well. Then everything</w:t>
-      </w:r>
-      <w:r>
-        <w:rPr>
-          <w:rFonts w:hint="default"/>
-          <w:sz w:val="28"/>
-          <w:szCs w:val="28"/>
-          <w:lang w:val="en-US" w:eastAsia="zh-CN"/>
-        </w:rPr>
-        <w:t>’</w:t>
-      </w:r>
-      <w:r>
-        <w:rPr>
-          <w:rFonts w:hint="eastAsia"/>
-          <w:sz w:val="28"/>
-          <w:szCs w:val="28"/>
-          <w:lang w:val="en-US" w:eastAsia="zh-CN"/>
-        </w:rPr>
-        <w:t xml:space="preserve">s gonna go to </w:t>
-      </w:r>
-      <w:r>
-        <w:rPr>
-          <w:rFonts w:hint="eastAsia"/>
-          <w:color w:val="E54C5E" w:themeColor="accent6"/>
-          <w:sz w:val="28"/>
-          <w:szCs w:val="28"/>
-          <w:lang w:val="en-US" w:eastAsia="zh-CN"/>
-          <w14:textFill>
-            <w14:solidFill>
-              <w14:schemeClr w14:val="accent6"/>
-            </w14:solidFill>
-          </w14:textFill>
-        </w:rPr>
-        <w:t>hell</w:t>
-      </w:r>
-      <w:r>
-        <w:rPr>
-          <w:rFonts w:hint="eastAsia"/>
-          <w:sz w:val="28"/>
-          <w:szCs w:val="28"/>
-          <w:lang w:val="en-US" w:eastAsia="zh-CN"/>
-        </w:rPr>
-        <w:t>. But it</w:t>
-      </w:r>
-      <w:r>
-        <w:rPr>
-          <w:rFonts w:hint="default"/>
-          <w:sz w:val="28"/>
-          <w:szCs w:val="28"/>
-          <w:lang w:val="en-US" w:eastAsia="zh-CN"/>
-        </w:rPr>
-        <w:t>’</w:t>
-      </w:r>
-      <w:r>
-        <w:rPr>
-          <w:rFonts w:hint="eastAsia"/>
-          <w:sz w:val="28"/>
-          <w:szCs w:val="28"/>
-          <w:lang w:val="en-US" w:eastAsia="zh-CN"/>
-        </w:rPr>
-        <w:t xml:space="preserve">s really not the case being at Michigan especially at all. This like job </w:t>
-      </w:r>
-      <w:r>
-        <w:rPr>
-          <w:rFonts w:hint="eastAsia"/>
-          <w:color w:val="E54C5E" w:themeColor="accent6"/>
-          <w:sz w:val="28"/>
-          <w:szCs w:val="28"/>
-          <w:lang w:val="en-US" w:eastAsia="zh-CN"/>
-          <w14:textFill>
-            <w14:solidFill>
-              <w14:schemeClr w14:val="accent6"/>
-            </w14:solidFill>
-          </w14:textFill>
-        </w:rPr>
-        <w:t xml:space="preserve">insecurity </w:t>
-      </w:r>
-      <w:r>
-        <w:rPr>
-          <w:rFonts w:hint="eastAsia"/>
-          <w:sz w:val="28"/>
-          <w:szCs w:val="28"/>
-          <w:lang w:val="en-US" w:eastAsia="zh-CN"/>
-        </w:rPr>
-        <w:t>of like. What am I gonna like I have to be something great when I graduate. But then like I remember like people that aren</w:t>
-      </w:r>
-      <w:r>
-        <w:rPr>
-          <w:rFonts w:hint="default"/>
-          <w:sz w:val="28"/>
-          <w:szCs w:val="28"/>
-          <w:lang w:val="en-US" w:eastAsia="zh-CN"/>
-        </w:rPr>
-        <w:t>’</w:t>
-      </w:r>
-      <w:r>
-        <w:rPr>
-          <w:rFonts w:hint="eastAsia"/>
-          <w:sz w:val="28"/>
-          <w:szCs w:val="28"/>
-          <w:lang w:val="en-US" w:eastAsia="zh-CN"/>
-        </w:rPr>
-        <w:t xml:space="preserve">t like my mom just like </w:t>
-      </w:r>
-      <w:r>
-        <w:rPr>
-          <w:rFonts w:hint="eastAsia"/>
-          <w:color w:val="E54C5E" w:themeColor="accent6"/>
-          <w:sz w:val="28"/>
-          <w:szCs w:val="28"/>
-          <w:lang w:val="en-US" w:eastAsia="zh-CN"/>
-          <w14:textFill>
-            <w14:solidFill>
-              <w14:schemeClr w14:val="accent6"/>
-            </w14:solidFill>
-          </w14:textFill>
-        </w:rPr>
-        <w:t>touched around</w:t>
-      </w:r>
-      <w:r>
-        <w:rPr>
-          <w:rFonts w:hint="eastAsia"/>
-          <w:sz w:val="28"/>
-          <w:szCs w:val="28"/>
-          <w:lang w:val="en-US" w:eastAsia="zh-CN"/>
-        </w:rPr>
-        <w:t xml:space="preserve">. She did some </w:t>
-      </w:r>
-      <w:r>
-        <w:rPr>
-          <w:rFonts w:hint="eastAsia"/>
-          <w:color w:val="E54C5E" w:themeColor="accent6"/>
-          <w:sz w:val="28"/>
-          <w:szCs w:val="28"/>
-          <w:lang w:val="en-US" w:eastAsia="zh-CN"/>
-          <w14:textFill>
-            <w14:solidFill>
-              <w14:schemeClr w14:val="accent6"/>
-            </w14:solidFill>
-          </w14:textFill>
-        </w:rPr>
-        <w:t>park ranger gigs</w:t>
-      </w:r>
-      <w:r>
-        <w:rPr>
-          <w:rFonts w:hint="eastAsia"/>
-          <w:sz w:val="28"/>
-          <w:szCs w:val="28"/>
-          <w:lang w:val="en-US" w:eastAsia="zh-CN"/>
-        </w:rPr>
-        <w:t xml:space="preserve"> in like Big Bend and like other stuff. And she</w:t>
-      </w:r>
-      <w:r>
-        <w:rPr>
-          <w:rFonts w:hint="default"/>
-          <w:sz w:val="28"/>
-          <w:szCs w:val="28"/>
-          <w:lang w:val="en-US" w:eastAsia="zh-CN"/>
-        </w:rPr>
-        <w:t>’</w:t>
-      </w:r>
-      <w:r>
-        <w:rPr>
-          <w:rFonts w:hint="eastAsia"/>
-          <w:sz w:val="28"/>
-          <w:szCs w:val="28"/>
-          <w:lang w:val="en-US" w:eastAsia="zh-CN"/>
-        </w:rPr>
-        <w:t>s happy where she is. Like it</w:t>
-      </w:r>
-      <w:r>
-        <w:rPr>
-          <w:rFonts w:hint="default"/>
-          <w:sz w:val="28"/>
-          <w:szCs w:val="28"/>
-          <w:lang w:val="en-US" w:eastAsia="zh-CN"/>
-        </w:rPr>
-        <w:t>’</w:t>
-      </w:r>
-      <w:r>
-        <w:rPr>
-          <w:rFonts w:hint="eastAsia"/>
-          <w:sz w:val="28"/>
-          <w:szCs w:val="28"/>
-          <w:lang w:val="en-US" w:eastAsia="zh-CN"/>
-        </w:rPr>
-        <w:t xml:space="preserve">s very important to just remember that. </w:t>
-      </w:r>
     </w:p>
     <w:p>
       <w:pPr>
@@ -1948,8 +491,1576 @@
           <w:lang w:val="en-US" w:eastAsia="zh-CN"/>
         </w:rPr>
       </w:pPr>
+    </w:p>
+    <w:p>
+      <w:pPr>
+        <w:rPr>
+          <w:rFonts w:hint="default"/>
+          <w:sz w:val="28"/>
+          <w:szCs w:val="28"/>
+          <w:lang w:val="en-US" w:eastAsia="zh-CN"/>
+        </w:rPr>
+      </w:pPr>
+      <w:r>
+        <w:rPr>
+          <w:rFonts w:hint="eastAsia"/>
+          <w:b/>
+          <w:bCs/>
+          <w:color w:val="C00000"/>
+          <w:sz w:val="44"/>
+          <w:szCs w:val="44"/>
+          <w:lang w:val="en-US" w:eastAsia="zh-CN"/>
+        </w:rPr>
+        <w:t>3:02 - 3:55</w:t>
+      </w:r>
+    </w:p>
+    <w:p>
+      <w:pPr>
+        <w:rPr>
+          <w:rFonts w:hint="eastAsia"/>
+          <w:sz w:val="28"/>
+          <w:szCs w:val="28"/>
+          <w:lang w:val="en-US" w:eastAsia="zh-CN"/>
+        </w:rPr>
+      </w:pPr>
+      <w:r>
+        <w:rPr>
+          <w:rFonts w:hint="eastAsia"/>
+          <w:sz w:val="28"/>
+          <w:szCs w:val="28"/>
+          <w:lang w:val="en-US" w:eastAsia="zh-CN"/>
+        </w:rPr>
+        <w:t>Dropping out honestly has been a scary thing. I think it</w:t>
+      </w:r>
+      <w:r>
+        <w:rPr>
+          <w:rFonts w:hint="default"/>
+          <w:sz w:val="28"/>
+          <w:szCs w:val="28"/>
+          <w:lang w:val="en-US" w:eastAsia="zh-CN"/>
+        </w:rPr>
+        <w:t>’</w:t>
+      </w:r>
+      <w:r>
+        <w:rPr>
+          <w:rFonts w:hint="eastAsia"/>
+          <w:sz w:val="28"/>
+          <w:szCs w:val="28"/>
+          <w:lang w:val="en-US" w:eastAsia="zh-CN"/>
+        </w:rPr>
+        <w:t xml:space="preserve">s exciting but at the same time I find myself so unconfident at times. In my self and my own </w:t>
+      </w:r>
+      <w:r>
+        <w:rPr>
+          <w:rFonts w:hint="eastAsia"/>
+          <w:color w:val="E54C5E" w:themeColor="accent6"/>
+          <w:sz w:val="28"/>
+          <w:szCs w:val="28"/>
+          <w:lang w:val="en-US" w:eastAsia="zh-CN"/>
+          <w14:textFill>
+            <w14:solidFill>
+              <w14:schemeClr w14:val="accent6"/>
+            </w14:solidFill>
+          </w14:textFill>
+        </w:rPr>
+        <w:t xml:space="preserve">abilities </w:t>
+      </w:r>
+      <w:r>
+        <w:rPr>
+          <w:rFonts w:hint="eastAsia"/>
+          <w:sz w:val="28"/>
+          <w:szCs w:val="28"/>
+          <w:lang w:val="en-US" w:eastAsia="zh-CN"/>
+        </w:rPr>
+        <w:t>and if I can make this work. If my videos are good enough if I</w:t>
+      </w:r>
+      <w:r>
+        <w:rPr>
+          <w:rFonts w:hint="default"/>
+          <w:sz w:val="28"/>
+          <w:szCs w:val="28"/>
+          <w:lang w:val="en-US" w:eastAsia="zh-CN"/>
+        </w:rPr>
+        <w:t>’</w:t>
+      </w:r>
+      <w:r>
+        <w:rPr>
+          <w:rFonts w:hint="eastAsia"/>
+          <w:sz w:val="28"/>
+          <w:szCs w:val="28"/>
+          <w:lang w:val="en-US" w:eastAsia="zh-CN"/>
+        </w:rPr>
+        <w:t>m good enough at these business discussions and things. But at the same time I look around and these are some of the smartest people I know that I</w:t>
+      </w:r>
+      <w:r>
+        <w:rPr>
+          <w:rFonts w:hint="default"/>
+          <w:sz w:val="28"/>
+          <w:szCs w:val="28"/>
+          <w:lang w:val="en-US" w:eastAsia="zh-CN"/>
+        </w:rPr>
+        <w:t>’</w:t>
+      </w:r>
+      <w:r>
+        <w:rPr>
+          <w:rFonts w:hint="eastAsia"/>
+          <w:sz w:val="28"/>
+          <w:szCs w:val="28"/>
+          <w:lang w:val="en-US" w:eastAsia="zh-CN"/>
+        </w:rPr>
+        <w:t xml:space="preserve">m working </w:t>
+      </w:r>
+      <w:r>
+        <w:rPr>
+          <w:rFonts w:hint="eastAsia"/>
+          <w:color w:val="E54C5E" w:themeColor="accent6"/>
+          <w:sz w:val="28"/>
+          <w:szCs w:val="28"/>
+          <w:lang w:val="en-US" w:eastAsia="zh-CN"/>
+          <w14:textFill>
+            <w14:solidFill>
+              <w14:schemeClr w14:val="accent6"/>
+            </w14:solidFill>
+          </w14:textFill>
+        </w:rPr>
+        <w:t>alongside with</w:t>
+      </w:r>
+      <w:r>
+        <w:rPr>
+          <w:rFonts w:hint="eastAsia"/>
+          <w:sz w:val="28"/>
+          <w:szCs w:val="28"/>
+          <w:lang w:val="en-US" w:eastAsia="zh-CN"/>
+        </w:rPr>
+        <w:t>. I feel like I find some confidence in that. I</w:t>
+      </w:r>
+      <w:r>
+        <w:rPr>
+          <w:rFonts w:hint="default"/>
+          <w:sz w:val="28"/>
+          <w:szCs w:val="28"/>
+          <w:lang w:val="en-US" w:eastAsia="zh-CN"/>
+        </w:rPr>
+        <w:t>’</w:t>
+      </w:r>
+      <w:r>
+        <w:rPr>
+          <w:rFonts w:hint="eastAsia"/>
+          <w:sz w:val="28"/>
+          <w:szCs w:val="28"/>
+          <w:lang w:val="en-US" w:eastAsia="zh-CN"/>
+        </w:rPr>
+        <w:t>m headed back home in a few days. And I</w:t>
+      </w:r>
+      <w:r>
+        <w:rPr>
+          <w:rFonts w:hint="default"/>
+          <w:sz w:val="28"/>
+          <w:szCs w:val="28"/>
+          <w:lang w:val="en-US" w:eastAsia="zh-CN"/>
+        </w:rPr>
+        <w:t>’</w:t>
+      </w:r>
+      <w:r>
+        <w:rPr>
+          <w:rFonts w:hint="eastAsia"/>
+          <w:sz w:val="28"/>
+          <w:szCs w:val="28"/>
+          <w:lang w:val="en-US" w:eastAsia="zh-CN"/>
+        </w:rPr>
+        <w:t>m pretty anxious to be completely honest. But also I</w:t>
+      </w:r>
+      <w:r>
+        <w:rPr>
+          <w:rFonts w:hint="default"/>
+          <w:sz w:val="28"/>
+          <w:szCs w:val="28"/>
+          <w:lang w:val="en-US" w:eastAsia="zh-CN"/>
+        </w:rPr>
+        <w:t>’</w:t>
+      </w:r>
+      <w:r>
+        <w:rPr>
+          <w:rFonts w:hint="eastAsia"/>
+          <w:sz w:val="28"/>
+          <w:szCs w:val="28"/>
+          <w:lang w:val="en-US" w:eastAsia="zh-CN"/>
+        </w:rPr>
+        <w:t>m just excited to</w:t>
+      </w:r>
+      <w:r>
+        <w:rPr>
+          <w:rFonts w:hint="eastAsia"/>
+          <w:color w:val="E54C5E" w:themeColor="accent6"/>
+          <w:sz w:val="28"/>
+          <w:szCs w:val="28"/>
+          <w:lang w:val="en-US" w:eastAsia="zh-CN"/>
+          <w14:textFill>
+            <w14:solidFill>
+              <w14:schemeClr w14:val="accent6"/>
+            </w14:solidFill>
+          </w14:textFill>
+        </w:rPr>
+        <w:t xml:space="preserve"> go all in</w:t>
+      </w:r>
+      <w:r>
+        <w:rPr>
+          <w:rFonts w:hint="eastAsia"/>
+          <w:sz w:val="28"/>
+          <w:szCs w:val="28"/>
+          <w:lang w:val="en-US" w:eastAsia="zh-CN"/>
+        </w:rPr>
+        <w:t xml:space="preserve"> with these guys. And once I get home I</w:t>
+      </w:r>
+      <w:r>
+        <w:rPr>
+          <w:rFonts w:hint="default"/>
+          <w:sz w:val="28"/>
+          <w:szCs w:val="28"/>
+          <w:lang w:val="en-US" w:eastAsia="zh-CN"/>
+        </w:rPr>
+        <w:t>’</w:t>
+      </w:r>
+      <w:r>
+        <w:rPr>
+          <w:rFonts w:hint="eastAsia"/>
+          <w:sz w:val="28"/>
+          <w:szCs w:val="28"/>
+          <w:lang w:val="en-US" w:eastAsia="zh-CN"/>
+        </w:rPr>
+        <w:t xml:space="preserve">m gonna </w:t>
+      </w:r>
+      <w:r>
+        <w:rPr>
+          <w:rFonts w:hint="eastAsia"/>
+          <w:color w:val="E54C5E" w:themeColor="accent6"/>
+          <w:sz w:val="28"/>
+          <w:szCs w:val="28"/>
+          <w:lang w:val="en-US" w:eastAsia="zh-CN"/>
+          <w14:textFill>
+            <w14:solidFill>
+              <w14:schemeClr w14:val="accent6"/>
+            </w14:solidFill>
+          </w14:textFill>
+        </w:rPr>
+        <w:t>come up with</w:t>
+      </w:r>
+      <w:r>
+        <w:rPr>
+          <w:rFonts w:hint="eastAsia"/>
+          <w:sz w:val="28"/>
+          <w:szCs w:val="28"/>
+          <w:lang w:val="en-US" w:eastAsia="zh-CN"/>
+        </w:rPr>
+        <w:t xml:space="preserve"> some sort of plan for the rest of the year. </w:t>
+      </w:r>
+    </w:p>
+    <w:p>
+      <w:pPr>
+        <w:rPr>
+          <w:rFonts w:hint="eastAsia"/>
+          <w:sz w:val="28"/>
+          <w:szCs w:val="28"/>
+          <w:lang w:val="en-US" w:eastAsia="zh-CN"/>
+        </w:rPr>
+      </w:pPr>
+    </w:p>
+    <w:p>
+      <w:pPr>
+        <w:rPr>
+          <w:rFonts w:hint="eastAsia"/>
+          <w:sz w:val="28"/>
+          <w:szCs w:val="28"/>
+          <w:lang w:val="en-US" w:eastAsia="zh-CN"/>
+        </w:rPr>
+      </w:pPr>
+    </w:p>
+    <w:p>
+      <w:pPr>
+        <w:rPr>
+          <w:rFonts w:hint="default"/>
+          <w:sz w:val="28"/>
+          <w:szCs w:val="28"/>
+          <w:lang w:val="en-US" w:eastAsia="zh-CN"/>
+        </w:rPr>
+      </w:pPr>
       <w:bookmarkStart w:id="0" w:name="_GoBack"/>
       <w:bookmarkEnd w:id="0"/>
+      <w:r>
+        <w:rPr>
+          <w:rFonts w:hint="eastAsia"/>
+          <w:b/>
+          <w:bCs/>
+          <w:color w:val="C00000"/>
+          <w:sz w:val="44"/>
+          <w:szCs w:val="44"/>
+          <w:lang w:val="en-US" w:eastAsia="zh-CN"/>
+        </w:rPr>
+        <w:t>4:07</w:t>
+      </w:r>
+    </w:p>
+    <w:p>
+      <w:pPr>
+        <w:rPr>
+          <w:rFonts w:hint="eastAsia"/>
+          <w:sz w:val="28"/>
+          <w:szCs w:val="28"/>
+          <w:lang w:val="en-US" w:eastAsia="zh-CN"/>
+        </w:rPr>
+      </w:pPr>
+      <w:r>
+        <w:rPr>
+          <w:rFonts w:hint="eastAsia"/>
+          <w:sz w:val="28"/>
+          <w:szCs w:val="28"/>
+          <w:lang w:val="en-US" w:eastAsia="zh-CN"/>
+        </w:rPr>
+        <w:t xml:space="preserve">When I got back from San Diego the plan became </w:t>
+      </w:r>
+      <w:r>
+        <w:rPr>
+          <w:rFonts w:hint="eastAsia"/>
+          <w:color w:val="E54C5E" w:themeColor="accent6"/>
+          <w:sz w:val="28"/>
+          <w:szCs w:val="28"/>
+          <w:lang w:val="en-US" w:eastAsia="zh-CN"/>
+          <w14:textFill>
+            <w14:solidFill>
+              <w14:schemeClr w14:val="accent6"/>
+            </w14:solidFill>
+          </w14:textFill>
+        </w:rPr>
+        <w:t xml:space="preserve">crystal </w:t>
+      </w:r>
+      <w:r>
+        <w:rPr>
+          <w:rFonts w:hint="eastAsia"/>
+          <w:sz w:val="28"/>
+          <w:szCs w:val="28"/>
+          <w:lang w:val="en-US" w:eastAsia="zh-CN"/>
+        </w:rPr>
+        <w:t xml:space="preserve">clear. Make this work </w:t>
+      </w:r>
+      <w:r>
+        <w:rPr>
+          <w:rFonts w:hint="eastAsia"/>
+          <w:color w:val="E54C5E" w:themeColor="accent6"/>
+          <w:sz w:val="28"/>
+          <w:szCs w:val="28"/>
+          <w:lang w:val="en-US" w:eastAsia="zh-CN"/>
+          <w14:textFill>
+            <w14:solidFill>
+              <w14:schemeClr w14:val="accent6"/>
+            </w14:solidFill>
+          </w14:textFill>
+        </w:rPr>
+        <w:t xml:space="preserve">financially </w:t>
+      </w:r>
+      <w:r>
+        <w:rPr>
+          <w:rFonts w:hint="eastAsia"/>
+          <w:sz w:val="28"/>
+          <w:szCs w:val="28"/>
+          <w:lang w:val="en-US" w:eastAsia="zh-CN"/>
+        </w:rPr>
+        <w:t>I</w:t>
+      </w:r>
+      <w:r>
+        <w:rPr>
+          <w:rFonts w:hint="default"/>
+          <w:sz w:val="28"/>
+          <w:szCs w:val="28"/>
+          <w:lang w:val="en-US" w:eastAsia="zh-CN"/>
+        </w:rPr>
+        <w:t>’</w:t>
+      </w:r>
+      <w:r>
+        <w:rPr>
+          <w:rFonts w:hint="eastAsia"/>
+          <w:sz w:val="28"/>
+          <w:szCs w:val="28"/>
+          <w:lang w:val="en-US" w:eastAsia="zh-CN"/>
+        </w:rPr>
+        <w:t xml:space="preserve">m the son of two Korean </w:t>
+      </w:r>
+      <w:r>
+        <w:rPr>
+          <w:rFonts w:hint="eastAsia"/>
+          <w:color w:val="E54C5E" w:themeColor="accent6"/>
+          <w:sz w:val="28"/>
+          <w:szCs w:val="28"/>
+          <w:lang w:val="en-US" w:eastAsia="zh-CN"/>
+          <w14:textFill>
+            <w14:solidFill>
+              <w14:schemeClr w14:val="accent6"/>
+            </w14:solidFill>
+          </w14:textFill>
+        </w:rPr>
+        <w:t>immigrants</w:t>
+      </w:r>
+      <w:r>
+        <w:rPr>
+          <w:rFonts w:hint="eastAsia"/>
+          <w:sz w:val="28"/>
+          <w:szCs w:val="28"/>
+          <w:lang w:val="en-US" w:eastAsia="zh-CN"/>
+        </w:rPr>
+        <w:t xml:space="preserve">. And so </w:t>
+      </w:r>
+      <w:r>
+        <w:rPr>
+          <w:rFonts w:hint="eastAsia"/>
+          <w:color w:val="E54C5E" w:themeColor="accent6"/>
+          <w:sz w:val="28"/>
+          <w:szCs w:val="28"/>
+          <w:lang w:val="en-US" w:eastAsia="zh-CN"/>
+          <w14:textFill>
+            <w14:solidFill>
+              <w14:schemeClr w14:val="accent6"/>
+            </w14:solidFill>
+          </w14:textFill>
+        </w:rPr>
+        <w:t xml:space="preserve">stability </w:t>
+      </w:r>
+      <w:r>
+        <w:rPr>
+          <w:rFonts w:hint="eastAsia"/>
+          <w:sz w:val="28"/>
+          <w:szCs w:val="28"/>
+          <w:lang w:val="en-US" w:eastAsia="zh-CN"/>
+        </w:rPr>
+        <w:t xml:space="preserve">had to be the top priority and I had just a plan. The first being keep a </w:t>
+      </w:r>
+      <w:r>
+        <w:rPr>
+          <w:rFonts w:hint="eastAsia"/>
+          <w:color w:val="E54C5E" w:themeColor="accent6"/>
+          <w:sz w:val="28"/>
+          <w:szCs w:val="28"/>
+          <w:lang w:val="en-US" w:eastAsia="zh-CN"/>
+          <w14:textFill>
+            <w14:solidFill>
+              <w14:schemeClr w14:val="accent6"/>
+            </w14:solidFill>
+          </w14:textFill>
+        </w:rPr>
+        <w:t xml:space="preserve">wholesome </w:t>
+      </w:r>
+      <w:r>
+        <w:rPr>
+          <w:rFonts w:hint="eastAsia"/>
+          <w:sz w:val="28"/>
+          <w:szCs w:val="28"/>
+          <w:lang w:val="en-US" w:eastAsia="zh-CN"/>
+        </w:rPr>
+        <w:t>a brand I ran for two years before quitting for this YouTube channel. You see for the past six months I</w:t>
+      </w:r>
+      <w:r>
+        <w:rPr>
+          <w:rFonts w:hint="default"/>
+          <w:sz w:val="28"/>
+          <w:szCs w:val="28"/>
+          <w:lang w:val="en-US" w:eastAsia="zh-CN"/>
+        </w:rPr>
+        <w:t>’</w:t>
+      </w:r>
+      <w:r>
+        <w:rPr>
+          <w:rFonts w:hint="eastAsia"/>
+          <w:sz w:val="28"/>
+          <w:szCs w:val="28"/>
+          <w:lang w:val="en-US" w:eastAsia="zh-CN"/>
+        </w:rPr>
+        <w:t>d been</w:t>
+      </w:r>
+      <w:r>
+        <w:rPr>
+          <w:rFonts w:hint="eastAsia"/>
+          <w:color w:val="E54C5E" w:themeColor="accent6"/>
+          <w:sz w:val="28"/>
+          <w:szCs w:val="28"/>
+          <w:lang w:val="en-US" w:eastAsia="zh-CN"/>
+          <w14:textFill>
+            <w14:solidFill>
+              <w14:schemeClr w14:val="accent6"/>
+            </w14:solidFill>
+          </w14:textFill>
+        </w:rPr>
+        <w:t xml:space="preserve"> gearing up</w:t>
+      </w:r>
+      <w:r>
+        <w:rPr>
+          <w:rFonts w:hint="eastAsia"/>
+          <w:sz w:val="28"/>
+          <w:szCs w:val="28"/>
+          <w:lang w:val="en-US" w:eastAsia="zh-CN"/>
+        </w:rPr>
+        <w:t xml:space="preserve"> for a </w:t>
+      </w:r>
+      <w:r>
+        <w:rPr>
+          <w:rFonts w:hint="eastAsia"/>
+          <w:color w:val="E54C5E" w:themeColor="accent6"/>
+          <w:sz w:val="28"/>
+          <w:szCs w:val="28"/>
+          <w:lang w:val="en-US" w:eastAsia="zh-CN"/>
+          <w14:textFill>
+            <w14:solidFill>
+              <w14:schemeClr w14:val="accent6"/>
+            </w14:solidFill>
+          </w14:textFill>
+        </w:rPr>
+        <w:t xml:space="preserve">Rebrand </w:t>
+      </w:r>
+      <w:r>
+        <w:rPr>
+          <w:rFonts w:hint="eastAsia"/>
+          <w:sz w:val="28"/>
+          <w:szCs w:val="28"/>
+          <w:lang w:val="en-US" w:eastAsia="zh-CN"/>
+        </w:rPr>
+        <w:t xml:space="preserve">in a few projects I was super passionate about. The second leg to this next year would be in Creator Cube an event company I ran with my closest friends. We had hopes of </w:t>
+      </w:r>
+      <w:r>
+        <w:rPr>
+          <w:rFonts w:hint="eastAsia"/>
+          <w:color w:val="E54C5E" w:themeColor="accent6"/>
+          <w:sz w:val="28"/>
+          <w:szCs w:val="28"/>
+          <w:lang w:val="en-US" w:eastAsia="zh-CN"/>
+          <w14:textFill>
+            <w14:solidFill>
+              <w14:schemeClr w14:val="accent6"/>
+            </w14:solidFill>
+          </w14:textFill>
+        </w:rPr>
+        <w:t>scaling up</w:t>
+      </w:r>
+      <w:r>
+        <w:rPr>
+          <w:rFonts w:hint="eastAsia"/>
+          <w:sz w:val="28"/>
+          <w:szCs w:val="28"/>
+          <w:lang w:val="en-US" w:eastAsia="zh-CN"/>
+        </w:rPr>
+        <w:t xml:space="preserve"> this next year. Even though the business </w:t>
+      </w:r>
+      <w:r>
+        <w:rPr>
+          <w:rFonts w:hint="eastAsia"/>
+          <w:color w:val="E54C5E" w:themeColor="accent6"/>
+          <w:sz w:val="28"/>
+          <w:szCs w:val="28"/>
+          <w:lang w:val="en-US" w:eastAsia="zh-CN"/>
+          <w14:textFill>
+            <w14:solidFill>
+              <w14:schemeClr w14:val="accent6"/>
+            </w14:solidFill>
+          </w14:textFill>
+        </w:rPr>
+        <w:t xml:space="preserve">model </w:t>
+      </w:r>
+      <w:r>
+        <w:rPr>
+          <w:rFonts w:hint="eastAsia"/>
+          <w:sz w:val="28"/>
+          <w:szCs w:val="28"/>
+          <w:lang w:val="en-US" w:eastAsia="zh-CN"/>
+        </w:rPr>
+        <w:t>isn</w:t>
+      </w:r>
+      <w:r>
+        <w:rPr>
+          <w:rFonts w:hint="default"/>
+          <w:sz w:val="28"/>
+          <w:szCs w:val="28"/>
+          <w:lang w:val="en-US" w:eastAsia="zh-CN"/>
+        </w:rPr>
+        <w:t>’</w:t>
+      </w:r>
+      <w:r>
+        <w:rPr>
+          <w:rFonts w:hint="eastAsia"/>
+          <w:sz w:val="28"/>
+          <w:szCs w:val="28"/>
+          <w:lang w:val="en-US" w:eastAsia="zh-CN"/>
+        </w:rPr>
+        <w:t xml:space="preserve">t completely clear. I </w:t>
+      </w:r>
+      <w:r>
+        <w:rPr>
+          <w:rFonts w:hint="eastAsia"/>
+          <w:color w:val="E54C5E" w:themeColor="accent6"/>
+          <w:sz w:val="28"/>
+          <w:szCs w:val="28"/>
+          <w:lang w:val="en-US" w:eastAsia="zh-CN"/>
+          <w14:textFill>
+            <w14:solidFill>
+              <w14:schemeClr w14:val="accent6"/>
+            </w14:solidFill>
+          </w14:textFill>
+        </w:rPr>
+        <w:t>have faith in</w:t>
+      </w:r>
+      <w:r>
+        <w:rPr>
+          <w:rFonts w:hint="eastAsia"/>
+          <w:sz w:val="28"/>
+          <w:szCs w:val="28"/>
+          <w:lang w:val="en-US" w:eastAsia="zh-CN"/>
+        </w:rPr>
+        <w:t xml:space="preserve"> the community that we</w:t>
+      </w:r>
+      <w:r>
+        <w:rPr>
+          <w:rFonts w:hint="default"/>
+          <w:sz w:val="28"/>
+          <w:szCs w:val="28"/>
+          <w:lang w:val="en-US" w:eastAsia="zh-CN"/>
+        </w:rPr>
+        <w:t>’</w:t>
+      </w:r>
+      <w:r>
+        <w:rPr>
+          <w:rFonts w:hint="eastAsia"/>
+          <w:sz w:val="28"/>
+          <w:szCs w:val="28"/>
+          <w:lang w:val="en-US" w:eastAsia="zh-CN"/>
+        </w:rPr>
+        <w:t>re building to. And</w:t>
+      </w:r>
+      <w:r>
+        <w:rPr>
+          <w:rFonts w:hint="eastAsia"/>
+          <w:color w:val="E54C5E" w:themeColor="accent6"/>
+          <w:sz w:val="28"/>
+          <w:szCs w:val="28"/>
+          <w:lang w:val="en-US" w:eastAsia="zh-CN"/>
+          <w14:textFill>
+            <w14:solidFill>
+              <w14:schemeClr w14:val="accent6"/>
+            </w14:solidFill>
+          </w14:textFill>
+        </w:rPr>
+        <w:t xml:space="preserve"> last but not least</w:t>
+      </w:r>
+      <w:r>
+        <w:rPr>
+          <w:rFonts w:hint="eastAsia"/>
+          <w:sz w:val="28"/>
+          <w:szCs w:val="28"/>
+          <w:lang w:val="en-US" w:eastAsia="zh-CN"/>
+        </w:rPr>
+        <w:t xml:space="preserve">. But this next year I want to </w:t>
+      </w:r>
+      <w:r>
+        <w:rPr>
+          <w:rFonts w:hint="eastAsia"/>
+          <w:color w:val="E54C5E" w:themeColor="accent6"/>
+          <w:sz w:val="28"/>
+          <w:szCs w:val="28"/>
+          <w:lang w:val="en-US" w:eastAsia="zh-CN"/>
+          <w14:textFill>
+            <w14:solidFill>
+              <w14:schemeClr w14:val="accent6"/>
+            </w14:solidFill>
+          </w14:textFill>
+        </w:rPr>
+        <w:t>double down</w:t>
+      </w:r>
+      <w:r>
+        <w:rPr>
+          <w:rFonts w:hint="eastAsia"/>
+          <w:sz w:val="28"/>
+          <w:szCs w:val="28"/>
+          <w:lang w:val="en-US" w:eastAsia="zh-CN"/>
+        </w:rPr>
+        <w:t xml:space="preserve"> on this YouTube channel to </w:t>
+      </w:r>
+      <w:r>
+        <w:rPr>
+          <w:rFonts w:hint="eastAsia"/>
+          <w:color w:val="E54C5E" w:themeColor="accent6"/>
+          <w:sz w:val="28"/>
+          <w:szCs w:val="28"/>
+          <w:lang w:val="en-US" w:eastAsia="zh-CN"/>
+          <w14:textFill>
+            <w14:solidFill>
+              <w14:schemeClr w14:val="accent6"/>
+            </w14:solidFill>
+          </w14:textFill>
+        </w:rPr>
+        <w:t xml:space="preserve">document </w:t>
+      </w:r>
+      <w:r>
+        <w:rPr>
+          <w:rFonts w:hint="eastAsia"/>
+          <w:sz w:val="28"/>
+          <w:szCs w:val="28"/>
+          <w:lang w:val="en-US" w:eastAsia="zh-CN"/>
+        </w:rPr>
+        <w:t>these stories.</w:t>
+      </w:r>
+    </w:p>
+    <w:p>
+      <w:pPr>
+        <w:rPr>
+          <w:rFonts w:hint="eastAsia"/>
+          <w:sz w:val="28"/>
+          <w:szCs w:val="28"/>
+          <w:lang w:val="en-US" w:eastAsia="zh-CN"/>
+        </w:rPr>
+      </w:pPr>
+    </w:p>
+    <w:p>
+      <w:pPr>
+        <w:rPr>
+          <w:rFonts w:hint="default"/>
+          <w:b/>
+          <w:bCs/>
+          <w:color w:val="C00000"/>
+          <w:sz w:val="44"/>
+          <w:szCs w:val="44"/>
+          <w:lang w:val="en-US" w:eastAsia="zh-CN"/>
+        </w:rPr>
+      </w:pPr>
+      <w:r>
+        <w:rPr>
+          <w:rFonts w:hint="eastAsia"/>
+          <w:b/>
+          <w:bCs/>
+          <w:color w:val="C00000"/>
+          <w:sz w:val="44"/>
+          <w:szCs w:val="44"/>
+          <w:lang w:val="en-US" w:eastAsia="zh-CN"/>
+        </w:rPr>
+        <w:t>5</w:t>
+      </w:r>
+    </w:p>
+    <w:p>
+      <w:pPr>
+        <w:rPr>
+          <w:rFonts w:hint="eastAsia"/>
+          <w:sz w:val="28"/>
+          <w:szCs w:val="28"/>
+          <w:lang w:val="en-US" w:eastAsia="zh-CN"/>
+        </w:rPr>
+      </w:pPr>
+      <w:r>
+        <w:rPr>
+          <w:rFonts w:hint="eastAsia"/>
+          <w:sz w:val="28"/>
+          <w:szCs w:val="28"/>
+          <w:lang w:val="en-US" w:eastAsia="zh-CN"/>
+        </w:rPr>
+        <w:t xml:space="preserve">With the help of my </w:t>
+      </w:r>
+      <w:r>
+        <w:rPr>
+          <w:rFonts w:hint="eastAsia"/>
+          <w:color w:val="E54C5E" w:themeColor="accent6"/>
+          <w:sz w:val="28"/>
+          <w:szCs w:val="28"/>
+          <w:lang w:val="en-US" w:eastAsia="zh-CN"/>
+          <w14:textFill>
+            <w14:solidFill>
+              <w14:schemeClr w14:val="accent6"/>
+            </w14:solidFill>
+          </w14:textFill>
+        </w:rPr>
+        <w:t xml:space="preserve">manager </w:t>
+      </w:r>
+      <w:r>
+        <w:rPr>
+          <w:rFonts w:hint="eastAsia"/>
+          <w:sz w:val="28"/>
+          <w:szCs w:val="28"/>
+          <w:lang w:val="en-US" w:eastAsia="zh-CN"/>
+        </w:rPr>
+        <w:t>I was actually making a full-time living from this something I dreamed of ever since I was like 10 years old. And by focusing on those three things I hope that I can kind of figure out this next year of my life. As of today I am officially a College Dropout which is like insanely surreal to hear myself say it. I don</w:t>
+      </w:r>
+      <w:r>
+        <w:rPr>
+          <w:rFonts w:hint="default"/>
+          <w:sz w:val="28"/>
+          <w:szCs w:val="28"/>
+          <w:lang w:val="en-US" w:eastAsia="zh-CN"/>
+        </w:rPr>
+        <w:t>’</w:t>
+      </w:r>
+      <w:r>
+        <w:rPr>
+          <w:rFonts w:hint="eastAsia"/>
+          <w:sz w:val="28"/>
+          <w:szCs w:val="28"/>
+          <w:lang w:val="en-US" w:eastAsia="zh-CN"/>
+        </w:rPr>
+        <w:t xml:space="preserve">t know how to feel. I think dropping out often has the </w:t>
+      </w:r>
+      <w:r>
+        <w:rPr>
+          <w:rFonts w:hint="eastAsia"/>
+          <w:color w:val="E54C5E" w:themeColor="accent6"/>
+          <w:sz w:val="28"/>
+          <w:szCs w:val="28"/>
+          <w:lang w:val="en-US" w:eastAsia="zh-CN"/>
+          <w14:textFill>
+            <w14:solidFill>
+              <w14:schemeClr w14:val="accent6"/>
+            </w14:solidFill>
+          </w14:textFill>
+        </w:rPr>
+        <w:t>sexy connotation</w:t>
+      </w:r>
+      <w:r>
+        <w:rPr>
+          <w:rFonts w:hint="eastAsia"/>
+          <w:sz w:val="28"/>
+          <w:szCs w:val="28"/>
+          <w:lang w:val="en-US" w:eastAsia="zh-CN"/>
+        </w:rPr>
+        <w:t xml:space="preserve"> when in reality it</w:t>
+      </w:r>
+      <w:r>
+        <w:rPr>
+          <w:rFonts w:hint="default"/>
+          <w:sz w:val="28"/>
+          <w:szCs w:val="28"/>
+          <w:lang w:val="en-US" w:eastAsia="zh-CN"/>
+        </w:rPr>
+        <w:t>’</w:t>
+      </w:r>
+      <w:r>
+        <w:rPr>
+          <w:rFonts w:hint="eastAsia"/>
+          <w:sz w:val="28"/>
+          <w:szCs w:val="28"/>
+          <w:lang w:val="en-US" w:eastAsia="zh-CN"/>
+        </w:rPr>
+        <w:t xml:space="preserve">s </w:t>
+      </w:r>
+      <w:r>
+        <w:rPr>
+          <w:rFonts w:hint="eastAsia"/>
+          <w:color w:val="E54C5E" w:themeColor="accent6"/>
+          <w:sz w:val="28"/>
+          <w:szCs w:val="28"/>
+          <w:lang w:val="en-US" w:eastAsia="zh-CN"/>
+          <w14:textFill>
+            <w14:solidFill>
+              <w14:schemeClr w14:val="accent6"/>
+            </w14:solidFill>
+          </w14:textFill>
+        </w:rPr>
+        <w:t>nuanced</w:t>
+      </w:r>
+      <w:r>
+        <w:rPr>
+          <w:rFonts w:hint="eastAsia"/>
+          <w:sz w:val="28"/>
+          <w:szCs w:val="28"/>
+          <w:lang w:val="en-US" w:eastAsia="zh-CN"/>
+        </w:rPr>
+        <w:t xml:space="preserve">. I quickly realize that and chasing your own </w:t>
+      </w:r>
+      <w:r>
+        <w:rPr>
+          <w:rFonts w:hint="eastAsia"/>
+          <w:color w:val="E54C5E" w:themeColor="accent6"/>
+          <w:sz w:val="28"/>
+          <w:szCs w:val="28"/>
+          <w:lang w:val="en-US" w:eastAsia="zh-CN"/>
+          <w14:textFill>
+            <w14:solidFill>
+              <w14:schemeClr w14:val="accent6"/>
+            </w14:solidFill>
+          </w14:textFill>
+        </w:rPr>
+        <w:t xml:space="preserve">path </w:t>
+      </w:r>
+      <w:r>
+        <w:rPr>
+          <w:rFonts w:hint="eastAsia"/>
+          <w:sz w:val="28"/>
+          <w:szCs w:val="28"/>
+          <w:lang w:val="en-US" w:eastAsia="zh-CN"/>
+        </w:rPr>
+        <w:t xml:space="preserve">it, becomes easy to find </w:t>
+      </w:r>
+      <w:r>
+        <w:rPr>
+          <w:rFonts w:hint="eastAsia"/>
+          <w:color w:val="E54C5E" w:themeColor="accent6"/>
+          <w:sz w:val="28"/>
+          <w:szCs w:val="28"/>
+          <w:lang w:val="en-US" w:eastAsia="zh-CN"/>
+          <w14:textFill>
+            <w14:solidFill>
+              <w14:schemeClr w14:val="accent6"/>
+            </w14:solidFill>
+          </w14:textFill>
+        </w:rPr>
+        <w:t xml:space="preserve">pockets </w:t>
+      </w:r>
+      <w:r>
+        <w:rPr>
+          <w:rFonts w:hint="eastAsia"/>
+          <w:sz w:val="28"/>
+          <w:szCs w:val="28"/>
+          <w:lang w:val="en-US" w:eastAsia="zh-CN"/>
+        </w:rPr>
+        <w:t xml:space="preserve">of </w:t>
+      </w:r>
+      <w:r>
+        <w:rPr>
+          <w:rFonts w:hint="eastAsia"/>
+          <w:color w:val="E54C5E" w:themeColor="accent6"/>
+          <w:sz w:val="28"/>
+          <w:szCs w:val="28"/>
+          <w:lang w:val="en-US" w:eastAsia="zh-CN"/>
+          <w14:textFill>
+            <w14:solidFill>
+              <w14:schemeClr w14:val="accent6"/>
+            </w14:solidFill>
+          </w14:textFill>
+        </w:rPr>
+        <w:t>self-doubt</w:t>
+      </w:r>
+      <w:r>
+        <w:rPr>
+          <w:rFonts w:hint="eastAsia"/>
+          <w:sz w:val="28"/>
+          <w:szCs w:val="28"/>
+          <w:lang w:val="en-US" w:eastAsia="zh-CN"/>
+        </w:rPr>
+        <w:t>. This past year has been incredible. I took a gap year came back to school and I feel like it was everything I could have ever wanted . but at the same time I feel like this past year in school taught me where I see myself in the world. And what matters to me. And to be honest I</w:t>
+      </w:r>
+      <w:r>
+        <w:rPr>
+          <w:rFonts w:hint="default"/>
+          <w:sz w:val="28"/>
+          <w:szCs w:val="28"/>
+          <w:lang w:val="en-US" w:eastAsia="zh-CN"/>
+        </w:rPr>
+        <w:t>’</w:t>
+      </w:r>
+      <w:r>
+        <w:rPr>
+          <w:rFonts w:hint="eastAsia"/>
+          <w:sz w:val="28"/>
+          <w:szCs w:val="28"/>
+          <w:lang w:val="en-US" w:eastAsia="zh-CN"/>
+        </w:rPr>
+        <w:t xml:space="preserve">m scared. I </w:t>
+      </w:r>
+      <w:r>
+        <w:rPr>
+          <w:rFonts w:hint="eastAsia"/>
+          <w:color w:val="E54C5E" w:themeColor="accent6"/>
+          <w:sz w:val="28"/>
+          <w:szCs w:val="28"/>
+          <w:lang w:val="en-US" w:eastAsia="zh-CN"/>
+          <w14:textFill>
+            <w14:solidFill>
+              <w14:schemeClr w14:val="accent6"/>
+            </w14:solidFill>
+          </w14:textFill>
+        </w:rPr>
+        <w:t xml:space="preserve">found myself off </w:t>
+      </w:r>
+      <w:r>
+        <w:rPr>
+          <w:rFonts w:hint="eastAsia"/>
+          <w:sz w:val="28"/>
+          <w:szCs w:val="28"/>
+          <w:lang w:val="en-US" w:eastAsia="zh-CN"/>
+        </w:rPr>
+        <w:t xml:space="preserve">and </w:t>
+      </w:r>
+      <w:r>
+        <w:rPr>
+          <w:rFonts w:hint="eastAsia"/>
+          <w:color w:val="E54C5E" w:themeColor="accent6"/>
+          <w:sz w:val="28"/>
+          <w:szCs w:val="28"/>
+          <w:lang w:val="en-US" w:eastAsia="zh-CN"/>
+          <w14:textFill>
+            <w14:solidFill>
+              <w14:schemeClr w14:val="accent6"/>
+            </w14:solidFill>
+          </w14:textFill>
+        </w:rPr>
+        <w:t>spiraling into fits</w:t>
+      </w:r>
+      <w:r>
+        <w:rPr>
+          <w:rFonts w:hint="eastAsia"/>
+          <w:sz w:val="28"/>
+          <w:szCs w:val="28"/>
+          <w:lang w:val="en-US" w:eastAsia="zh-CN"/>
+        </w:rPr>
+        <w:t xml:space="preserve"> anxiety. </w:t>
+      </w:r>
+    </w:p>
+    <w:p>
+      <w:pPr>
+        <w:rPr>
+          <w:rFonts w:hint="eastAsia"/>
+          <w:sz w:val="28"/>
+          <w:szCs w:val="28"/>
+          <w:lang w:val="en-US" w:eastAsia="zh-CN"/>
+        </w:rPr>
+      </w:pPr>
+    </w:p>
+    <w:p>
+      <w:pPr>
+        <w:rPr>
+          <w:rFonts w:hint="default"/>
+          <w:sz w:val="28"/>
+          <w:szCs w:val="28"/>
+          <w:lang w:val="en-US" w:eastAsia="zh-CN"/>
+        </w:rPr>
+      </w:pPr>
+      <w:r>
+        <w:rPr>
+          <w:rFonts w:hint="eastAsia"/>
+          <w:b/>
+          <w:bCs/>
+          <w:color w:val="C00000"/>
+          <w:sz w:val="44"/>
+          <w:szCs w:val="44"/>
+          <w:lang w:val="en-US" w:eastAsia="zh-CN"/>
+        </w:rPr>
+        <w:t>6</w:t>
+      </w:r>
+    </w:p>
+    <w:p>
+      <w:pPr>
+        <w:rPr>
+          <w:rFonts w:hint="eastAsia"/>
+          <w:sz w:val="28"/>
+          <w:szCs w:val="28"/>
+          <w:lang w:val="en-US" w:eastAsia="zh-CN"/>
+        </w:rPr>
+      </w:pPr>
+      <w:r>
+        <w:rPr>
+          <w:rFonts w:hint="eastAsia"/>
+          <w:sz w:val="28"/>
+          <w:szCs w:val="28"/>
+          <w:lang w:val="en-US" w:eastAsia="zh-CN"/>
+        </w:rPr>
+        <w:t>And so I began to realize that this was going to be a lot harder than I thought it was. And so I decided to spend the next few weeks reached out to those closest to my life trying to figure out where to find my confidence again. I feel like I</w:t>
+      </w:r>
+      <w:r>
+        <w:rPr>
+          <w:rFonts w:hint="default"/>
+          <w:sz w:val="28"/>
+          <w:szCs w:val="28"/>
+          <w:lang w:val="en-US" w:eastAsia="zh-CN"/>
+        </w:rPr>
+        <w:t>’</w:t>
+      </w:r>
+      <w:r>
+        <w:rPr>
+          <w:rFonts w:hint="eastAsia"/>
+          <w:sz w:val="28"/>
+          <w:szCs w:val="28"/>
+          <w:lang w:val="en-US" w:eastAsia="zh-CN"/>
+        </w:rPr>
+        <w:t>ve been struggling with this idea of confidence. And like fully believing in yourself. it</w:t>
+      </w:r>
+      <w:r>
+        <w:rPr>
+          <w:rFonts w:hint="default"/>
+          <w:sz w:val="28"/>
+          <w:szCs w:val="28"/>
+          <w:lang w:val="en-US" w:eastAsia="zh-CN"/>
+        </w:rPr>
+        <w:t>’</w:t>
+      </w:r>
+      <w:r>
+        <w:rPr>
+          <w:rFonts w:hint="eastAsia"/>
+          <w:sz w:val="28"/>
+          <w:szCs w:val="28"/>
+          <w:lang w:val="en-US" w:eastAsia="zh-CN"/>
+        </w:rPr>
+        <w:t xml:space="preserve">s like this </w:t>
+      </w:r>
+      <w:r>
+        <w:rPr>
+          <w:rFonts w:hint="eastAsia"/>
+          <w:color w:val="E54C5E" w:themeColor="accent6"/>
+          <w:sz w:val="28"/>
+          <w:szCs w:val="28"/>
+          <w:lang w:val="en-US" w:eastAsia="zh-CN"/>
+          <w14:textFill>
+            <w14:solidFill>
+              <w14:schemeClr w14:val="accent6"/>
+            </w14:solidFill>
+          </w14:textFill>
+        </w:rPr>
+        <w:t xml:space="preserve">wave </w:t>
+      </w:r>
+      <w:r>
+        <w:rPr>
+          <w:rFonts w:hint="eastAsia"/>
+          <w:sz w:val="28"/>
+          <w:szCs w:val="28"/>
+          <w:lang w:val="en-US" w:eastAsia="zh-CN"/>
+        </w:rPr>
+        <w:t>where one day I feel like I can take on the world. And the next day I</w:t>
+      </w:r>
+      <w:r>
+        <w:rPr>
+          <w:rFonts w:hint="default"/>
+          <w:sz w:val="28"/>
+          <w:szCs w:val="28"/>
+          <w:lang w:val="en-US" w:eastAsia="zh-CN"/>
+        </w:rPr>
+        <w:t>’</w:t>
+      </w:r>
+      <w:r>
+        <w:rPr>
+          <w:rFonts w:hint="eastAsia"/>
+          <w:sz w:val="28"/>
+          <w:szCs w:val="28"/>
+          <w:lang w:val="en-US" w:eastAsia="zh-CN"/>
+        </w:rPr>
+        <w:t>m like what am I doing with my life which I think is a pretty normal thing to feel. But what I</w:t>
+      </w:r>
+      <w:r>
+        <w:rPr>
+          <w:rFonts w:hint="default"/>
+          <w:sz w:val="28"/>
+          <w:szCs w:val="28"/>
+          <w:lang w:val="en-US" w:eastAsia="zh-CN"/>
+        </w:rPr>
+        <w:t>’</w:t>
+      </w:r>
+      <w:r>
+        <w:rPr>
+          <w:rFonts w:hint="eastAsia"/>
+          <w:sz w:val="28"/>
+          <w:szCs w:val="28"/>
+          <w:lang w:val="en-US" w:eastAsia="zh-CN"/>
+        </w:rPr>
+        <w:t xml:space="preserve">m trying to figure out more of is how do I find that </w:t>
+      </w:r>
+      <w:r>
+        <w:rPr>
+          <w:rFonts w:hint="eastAsia"/>
+          <w:color w:val="E54C5E" w:themeColor="accent6"/>
+          <w:sz w:val="28"/>
+          <w:szCs w:val="28"/>
+          <w:lang w:val="en-US" w:eastAsia="zh-CN"/>
+          <w14:textFill>
+            <w14:solidFill>
+              <w14:schemeClr w14:val="accent6"/>
+            </w14:solidFill>
+          </w14:textFill>
+        </w:rPr>
+        <w:t xml:space="preserve">within </w:t>
+      </w:r>
+      <w:r>
+        <w:rPr>
+          <w:rFonts w:hint="eastAsia"/>
+          <w:sz w:val="28"/>
+          <w:szCs w:val="28"/>
+          <w:lang w:val="en-US" w:eastAsia="zh-CN"/>
+        </w:rPr>
+        <w:t>myself. And how do I be a confident person no matter what environment I find myself in.</w:t>
+      </w:r>
+    </w:p>
+    <w:p>
+      <w:pPr>
+        <w:rPr>
+          <w:rFonts w:hint="eastAsia"/>
+          <w:sz w:val="28"/>
+          <w:szCs w:val="28"/>
+          <w:lang w:val="en-US" w:eastAsia="zh-CN"/>
+        </w:rPr>
+      </w:pPr>
+      <w:r>
+        <w:rPr>
+          <w:rFonts w:hint="eastAsia"/>
+          <w:sz w:val="28"/>
+          <w:szCs w:val="28"/>
+          <w:lang w:val="en-US" w:eastAsia="zh-CN"/>
+        </w:rPr>
+        <w:t>Yeah I think that</w:t>
+      </w:r>
+      <w:r>
+        <w:rPr>
+          <w:rFonts w:hint="default"/>
+          <w:sz w:val="28"/>
+          <w:szCs w:val="28"/>
+          <w:lang w:val="en-US" w:eastAsia="zh-CN"/>
+        </w:rPr>
+        <w:t>’</w:t>
+      </w:r>
+      <w:r>
+        <w:rPr>
+          <w:rFonts w:hint="eastAsia"/>
+          <w:sz w:val="28"/>
+          <w:szCs w:val="28"/>
+          <w:lang w:val="en-US" w:eastAsia="zh-CN"/>
+        </w:rPr>
+        <w:t>s what I</w:t>
+      </w:r>
+      <w:r>
+        <w:rPr>
+          <w:rFonts w:hint="default"/>
+          <w:sz w:val="28"/>
+          <w:szCs w:val="28"/>
+          <w:lang w:val="en-US" w:eastAsia="zh-CN"/>
+        </w:rPr>
+        <w:t>’</w:t>
+      </w:r>
+      <w:r>
+        <w:rPr>
+          <w:rFonts w:hint="eastAsia"/>
+          <w:sz w:val="28"/>
+          <w:szCs w:val="28"/>
+          <w:lang w:val="en-US" w:eastAsia="zh-CN"/>
+        </w:rPr>
+        <w:t>m trying to figure out. I</w:t>
+      </w:r>
+      <w:r>
+        <w:rPr>
+          <w:rFonts w:hint="default"/>
+          <w:sz w:val="28"/>
+          <w:szCs w:val="28"/>
+          <w:lang w:val="en-US" w:eastAsia="zh-CN"/>
+        </w:rPr>
+        <w:t>’</w:t>
+      </w:r>
+      <w:r>
+        <w:rPr>
+          <w:rFonts w:hint="eastAsia"/>
+          <w:sz w:val="28"/>
+          <w:szCs w:val="28"/>
+          <w:lang w:val="en-US" w:eastAsia="zh-CN"/>
+        </w:rPr>
+        <w:t>m dropping out of school. And it</w:t>
+      </w:r>
+      <w:r>
+        <w:rPr>
+          <w:rFonts w:hint="default"/>
+          <w:sz w:val="28"/>
+          <w:szCs w:val="28"/>
+          <w:lang w:val="en-US" w:eastAsia="zh-CN"/>
+        </w:rPr>
+        <w:t>’</w:t>
+      </w:r>
+      <w:r>
+        <w:rPr>
+          <w:rFonts w:hint="eastAsia"/>
+          <w:sz w:val="28"/>
+          <w:szCs w:val="28"/>
+          <w:lang w:val="en-US" w:eastAsia="zh-CN"/>
+        </w:rPr>
+        <w:t>s like that takes a lot of confidence. I fell like sometimes that</w:t>
+      </w:r>
+      <w:r>
+        <w:rPr>
+          <w:rFonts w:hint="default"/>
+          <w:sz w:val="28"/>
+          <w:szCs w:val="28"/>
+          <w:lang w:val="en-US" w:eastAsia="zh-CN"/>
+        </w:rPr>
+        <w:t>’</w:t>
+      </w:r>
+      <w:r>
+        <w:rPr>
+          <w:rFonts w:hint="eastAsia"/>
+          <w:sz w:val="28"/>
+          <w:szCs w:val="28"/>
+          <w:lang w:val="en-US" w:eastAsia="zh-CN"/>
+        </w:rPr>
+        <w:t xml:space="preserve">s hard to find. What do you go to remind yourself that like </w:t>
+      </w:r>
+      <w:r>
+        <w:rPr>
+          <w:rFonts w:hint="eastAsia"/>
+          <w:color w:val="E54C5E" w:themeColor="accent6"/>
+          <w:sz w:val="28"/>
+          <w:szCs w:val="28"/>
+          <w:lang w:val="en-US" w:eastAsia="zh-CN"/>
+          <w14:textFill>
+            <w14:solidFill>
+              <w14:schemeClr w14:val="accent6"/>
+            </w14:solidFill>
+          </w14:textFill>
+        </w:rPr>
+        <w:t xml:space="preserve">hey </w:t>
+      </w:r>
+      <w:r>
+        <w:rPr>
+          <w:rFonts w:hint="eastAsia"/>
+          <w:sz w:val="28"/>
+          <w:szCs w:val="28"/>
+          <w:lang w:val="en-US" w:eastAsia="zh-CN"/>
+        </w:rPr>
+        <w:t>things are going to work out. Honestly my mom, but like just people</w:t>
+      </w:r>
+      <w:r>
+        <w:rPr>
+          <w:rFonts w:hint="default"/>
+          <w:sz w:val="28"/>
+          <w:szCs w:val="28"/>
+          <w:lang w:val="en-US" w:eastAsia="zh-CN"/>
+        </w:rPr>
+        <w:t>’</w:t>
+      </w:r>
+      <w:r>
+        <w:rPr>
+          <w:rFonts w:hint="eastAsia"/>
+          <w:sz w:val="28"/>
+          <w:szCs w:val="28"/>
+          <w:lang w:val="en-US" w:eastAsia="zh-CN"/>
+        </w:rPr>
+        <w:t>s experiences in general a lot of times we get</w:t>
+      </w:r>
+      <w:r>
+        <w:rPr>
+          <w:rFonts w:hint="eastAsia"/>
+          <w:color w:val="E54C5E" w:themeColor="accent6"/>
+          <w:sz w:val="28"/>
+          <w:szCs w:val="28"/>
+          <w:lang w:val="en-US" w:eastAsia="zh-CN"/>
+          <w14:textFill>
+            <w14:solidFill>
+              <w14:schemeClr w14:val="accent6"/>
+            </w14:solidFill>
+          </w14:textFill>
+        </w:rPr>
+        <w:t xml:space="preserve"> sucked into</w:t>
+      </w:r>
+      <w:r>
+        <w:rPr>
+          <w:rFonts w:hint="eastAsia"/>
+          <w:sz w:val="28"/>
+          <w:szCs w:val="28"/>
+          <w:lang w:val="en-US" w:eastAsia="zh-CN"/>
+        </w:rPr>
+        <w:t xml:space="preserve"> this idea of like, you fail at something or something doesn</w:t>
+      </w:r>
+      <w:r>
+        <w:rPr>
+          <w:rFonts w:hint="default"/>
+          <w:sz w:val="28"/>
+          <w:szCs w:val="28"/>
+          <w:lang w:val="en-US" w:eastAsia="zh-CN"/>
+        </w:rPr>
+        <w:t>’</w:t>
+      </w:r>
+      <w:r>
+        <w:rPr>
+          <w:rFonts w:hint="eastAsia"/>
+          <w:sz w:val="28"/>
+          <w:szCs w:val="28"/>
+          <w:lang w:val="en-US" w:eastAsia="zh-CN"/>
+        </w:rPr>
+        <w:t>t go well. Then everything</w:t>
+      </w:r>
+      <w:r>
+        <w:rPr>
+          <w:rFonts w:hint="default"/>
+          <w:sz w:val="28"/>
+          <w:szCs w:val="28"/>
+          <w:lang w:val="en-US" w:eastAsia="zh-CN"/>
+        </w:rPr>
+        <w:t>’</w:t>
+      </w:r>
+      <w:r>
+        <w:rPr>
+          <w:rFonts w:hint="eastAsia"/>
+          <w:sz w:val="28"/>
+          <w:szCs w:val="28"/>
+          <w:lang w:val="en-US" w:eastAsia="zh-CN"/>
+        </w:rPr>
+        <w:t xml:space="preserve">s gonna go to </w:t>
+      </w:r>
+      <w:r>
+        <w:rPr>
+          <w:rFonts w:hint="eastAsia"/>
+          <w:color w:val="E54C5E" w:themeColor="accent6"/>
+          <w:sz w:val="28"/>
+          <w:szCs w:val="28"/>
+          <w:lang w:val="en-US" w:eastAsia="zh-CN"/>
+          <w14:textFill>
+            <w14:solidFill>
+              <w14:schemeClr w14:val="accent6"/>
+            </w14:solidFill>
+          </w14:textFill>
+        </w:rPr>
+        <w:t>hell</w:t>
+      </w:r>
+      <w:r>
+        <w:rPr>
+          <w:rFonts w:hint="eastAsia"/>
+          <w:sz w:val="28"/>
+          <w:szCs w:val="28"/>
+          <w:lang w:val="en-US" w:eastAsia="zh-CN"/>
+        </w:rPr>
+        <w:t>. But it</w:t>
+      </w:r>
+      <w:r>
+        <w:rPr>
+          <w:rFonts w:hint="default"/>
+          <w:sz w:val="28"/>
+          <w:szCs w:val="28"/>
+          <w:lang w:val="en-US" w:eastAsia="zh-CN"/>
+        </w:rPr>
+        <w:t>’</w:t>
+      </w:r>
+      <w:r>
+        <w:rPr>
+          <w:rFonts w:hint="eastAsia"/>
+          <w:sz w:val="28"/>
+          <w:szCs w:val="28"/>
+          <w:lang w:val="en-US" w:eastAsia="zh-CN"/>
+        </w:rPr>
+        <w:t xml:space="preserve">s really not the case being at Michigan especially at all. This like job </w:t>
+      </w:r>
+      <w:r>
+        <w:rPr>
+          <w:rFonts w:hint="eastAsia"/>
+          <w:color w:val="E54C5E" w:themeColor="accent6"/>
+          <w:sz w:val="28"/>
+          <w:szCs w:val="28"/>
+          <w:lang w:val="en-US" w:eastAsia="zh-CN"/>
+          <w14:textFill>
+            <w14:solidFill>
+              <w14:schemeClr w14:val="accent6"/>
+            </w14:solidFill>
+          </w14:textFill>
+        </w:rPr>
+        <w:t xml:space="preserve">insecurity </w:t>
+      </w:r>
+      <w:r>
+        <w:rPr>
+          <w:rFonts w:hint="eastAsia"/>
+          <w:sz w:val="28"/>
+          <w:szCs w:val="28"/>
+          <w:lang w:val="en-US" w:eastAsia="zh-CN"/>
+        </w:rPr>
+        <w:t>of like. What am I gonna like I have to be something great when I graduate. But then like I remember like people that aren</w:t>
+      </w:r>
+      <w:r>
+        <w:rPr>
+          <w:rFonts w:hint="default"/>
+          <w:sz w:val="28"/>
+          <w:szCs w:val="28"/>
+          <w:lang w:val="en-US" w:eastAsia="zh-CN"/>
+        </w:rPr>
+        <w:t>’</w:t>
+      </w:r>
+      <w:r>
+        <w:rPr>
+          <w:rFonts w:hint="eastAsia"/>
+          <w:sz w:val="28"/>
+          <w:szCs w:val="28"/>
+          <w:lang w:val="en-US" w:eastAsia="zh-CN"/>
+        </w:rPr>
+        <w:t xml:space="preserve">t like my mom just like </w:t>
+      </w:r>
+      <w:r>
+        <w:rPr>
+          <w:rFonts w:hint="eastAsia"/>
+          <w:color w:val="E54C5E" w:themeColor="accent6"/>
+          <w:sz w:val="28"/>
+          <w:szCs w:val="28"/>
+          <w:lang w:val="en-US" w:eastAsia="zh-CN"/>
+          <w14:textFill>
+            <w14:solidFill>
+              <w14:schemeClr w14:val="accent6"/>
+            </w14:solidFill>
+          </w14:textFill>
+        </w:rPr>
+        <w:t>touched around</w:t>
+      </w:r>
+      <w:r>
+        <w:rPr>
+          <w:rFonts w:hint="eastAsia"/>
+          <w:sz w:val="28"/>
+          <w:szCs w:val="28"/>
+          <w:lang w:val="en-US" w:eastAsia="zh-CN"/>
+        </w:rPr>
+        <w:t xml:space="preserve">. She did some </w:t>
+      </w:r>
+      <w:r>
+        <w:rPr>
+          <w:rFonts w:hint="eastAsia"/>
+          <w:color w:val="E54C5E" w:themeColor="accent6"/>
+          <w:sz w:val="28"/>
+          <w:szCs w:val="28"/>
+          <w:lang w:val="en-US" w:eastAsia="zh-CN"/>
+          <w14:textFill>
+            <w14:solidFill>
+              <w14:schemeClr w14:val="accent6"/>
+            </w14:solidFill>
+          </w14:textFill>
+        </w:rPr>
+        <w:t>park ranger gigs</w:t>
+      </w:r>
+      <w:r>
+        <w:rPr>
+          <w:rFonts w:hint="eastAsia"/>
+          <w:sz w:val="28"/>
+          <w:szCs w:val="28"/>
+          <w:lang w:val="en-US" w:eastAsia="zh-CN"/>
+        </w:rPr>
+        <w:t xml:space="preserve"> in like Big Bend and like other stuff. And she</w:t>
+      </w:r>
+      <w:r>
+        <w:rPr>
+          <w:rFonts w:hint="default"/>
+          <w:sz w:val="28"/>
+          <w:szCs w:val="28"/>
+          <w:lang w:val="en-US" w:eastAsia="zh-CN"/>
+        </w:rPr>
+        <w:t>’</w:t>
+      </w:r>
+      <w:r>
+        <w:rPr>
+          <w:rFonts w:hint="eastAsia"/>
+          <w:sz w:val="28"/>
+          <w:szCs w:val="28"/>
+          <w:lang w:val="en-US" w:eastAsia="zh-CN"/>
+        </w:rPr>
+        <w:t>s happy where she is. Like it</w:t>
+      </w:r>
+      <w:r>
+        <w:rPr>
+          <w:rFonts w:hint="default"/>
+          <w:sz w:val="28"/>
+          <w:szCs w:val="28"/>
+          <w:lang w:val="en-US" w:eastAsia="zh-CN"/>
+        </w:rPr>
+        <w:t>’</w:t>
+      </w:r>
+      <w:r>
+        <w:rPr>
+          <w:rFonts w:hint="eastAsia"/>
+          <w:sz w:val="28"/>
+          <w:szCs w:val="28"/>
+          <w:lang w:val="en-US" w:eastAsia="zh-CN"/>
+        </w:rPr>
+        <w:t xml:space="preserve">s very important to just remember that. </w:t>
+      </w:r>
+    </w:p>
+    <w:p>
+      <w:pPr>
+        <w:rPr>
+          <w:rFonts w:hint="eastAsia"/>
+          <w:sz w:val="28"/>
+          <w:szCs w:val="28"/>
+          <w:lang w:val="en-US" w:eastAsia="zh-CN"/>
+        </w:rPr>
+      </w:pPr>
     </w:p>
     <w:p>
       <w:pPr>

--- a/basic English learn/whole passage listen/simon/simon2/passage.docx
+++ b/basic English learn/whole passage listen/simon/simon2/passage.docx
@@ -784,8 +784,6 @@
           <w:lang w:val="en-US" w:eastAsia="zh-CN"/>
         </w:rPr>
       </w:pPr>
-      <w:bookmarkStart w:id="0" w:name="_GoBack"/>
-      <w:bookmarkEnd w:id="0"/>
       <w:r>
         <w:rPr>
           <w:rFonts w:hint="eastAsia"/>
@@ -796,7 +794,7 @@
           <w:szCs w:val="44"/>
           <w:lang w:val="en-US" w:eastAsia="zh-CN"/>
         </w:rPr>
-        <w:t>4:07</w:t>
+        <w:t>4:07-4:52</w:t>
       </w:r>
     </w:p>
     <w:p>
@@ -1201,6 +1199,16 @@
         </w:rPr>
         <w:t>these stories.</w:t>
       </w:r>
+    </w:p>
+    <w:p>
+      <w:pPr>
+        <w:rPr>
+          <w:rFonts w:hint="eastAsia"/>
+          <w:sz w:val="28"/>
+          <w:szCs w:val="28"/>
+          <w:lang w:val="en-US" w:eastAsia="zh-CN"/>
+        </w:rPr>
+      </w:pPr>
     </w:p>
     <w:p>
       <w:pPr>
@@ -1234,7 +1242,7 @@
           <w:szCs w:val="44"/>
           <w:lang w:val="en-US" w:eastAsia="zh-CN"/>
         </w:rPr>
-        <w:t>5</w:t>
+        <w:t>4:55 - 6:09</w:t>
       </w:r>
     </w:p>
     <w:p>
@@ -1531,7 +1539,7 @@
           <w:szCs w:val="44"/>
           <w:lang w:val="en-US" w:eastAsia="zh-CN"/>
         </w:rPr>
-        <w:t>6</w:t>
+        <w:t>6:09-7:13</w:t>
       </w:r>
     </w:p>
     <w:p>
@@ -1670,26 +1678,7 @@
           <w:szCs w:val="28"/>
           <w:lang w:val="en-US" w:eastAsia="zh-CN"/>
         </w:rPr>
-        <w:t>myself. And how do I be a confident person no matter what environment I find myself in.</w:t>
-      </w:r>
-    </w:p>
-    <w:p>
-      <w:pPr>
-        <w:rPr>
-          <w:rFonts w:hint="eastAsia"/>
-          <w:sz w:val="28"/>
-          <w:szCs w:val="28"/>
-          <w:lang w:val="en-US" w:eastAsia="zh-CN"/>
-        </w:rPr>
-      </w:pPr>
-      <w:r>
-        <w:rPr>
-          <w:rFonts w:hint="eastAsia"/>
-          <w:sz w:val="28"/>
-          <w:szCs w:val="28"/>
-          <w:lang w:val="en-US" w:eastAsia="zh-CN"/>
-        </w:rPr>
-        <w:t>Yeah I think that</w:t>
+        <w:t>myself. And how do I be a confident person no matter what environment I find myself in.Yeah I think that</w:t>
       </w:r>
       <w:r>
         <w:rPr>
@@ -1725,331 +1714,7 @@
           <w:szCs w:val="28"/>
           <w:lang w:val="en-US" w:eastAsia="zh-CN"/>
         </w:rPr>
-        <w:t>m trying to figure out. I</w:t>
-      </w:r>
-      <w:r>
-        <w:rPr>
-          <w:rFonts w:hint="default"/>
-          <w:sz w:val="28"/>
-          <w:szCs w:val="28"/>
-          <w:lang w:val="en-US" w:eastAsia="zh-CN"/>
-        </w:rPr>
-        <w:t>’</w:t>
-      </w:r>
-      <w:r>
-        <w:rPr>
-          <w:rFonts w:hint="eastAsia"/>
-          <w:sz w:val="28"/>
-          <w:szCs w:val="28"/>
-          <w:lang w:val="en-US" w:eastAsia="zh-CN"/>
-        </w:rPr>
-        <w:t>m dropping out of school. And it</w:t>
-      </w:r>
-      <w:r>
-        <w:rPr>
-          <w:rFonts w:hint="default"/>
-          <w:sz w:val="28"/>
-          <w:szCs w:val="28"/>
-          <w:lang w:val="en-US" w:eastAsia="zh-CN"/>
-        </w:rPr>
-        <w:t>’</w:t>
-      </w:r>
-      <w:r>
-        <w:rPr>
-          <w:rFonts w:hint="eastAsia"/>
-          <w:sz w:val="28"/>
-          <w:szCs w:val="28"/>
-          <w:lang w:val="en-US" w:eastAsia="zh-CN"/>
-        </w:rPr>
-        <w:t>s like that takes a lot of confidence. I fell like sometimes that</w:t>
-      </w:r>
-      <w:r>
-        <w:rPr>
-          <w:rFonts w:hint="default"/>
-          <w:sz w:val="28"/>
-          <w:szCs w:val="28"/>
-          <w:lang w:val="en-US" w:eastAsia="zh-CN"/>
-        </w:rPr>
-        <w:t>’</w:t>
-      </w:r>
-      <w:r>
-        <w:rPr>
-          <w:rFonts w:hint="eastAsia"/>
-          <w:sz w:val="28"/>
-          <w:szCs w:val="28"/>
-          <w:lang w:val="en-US" w:eastAsia="zh-CN"/>
-        </w:rPr>
-        <w:t xml:space="preserve">s hard to find. What do you go to remind yourself that like </w:t>
-      </w:r>
-      <w:r>
-        <w:rPr>
-          <w:rFonts w:hint="eastAsia"/>
-          <w:color w:val="E54C5E" w:themeColor="accent6"/>
-          <w:sz w:val="28"/>
-          <w:szCs w:val="28"/>
-          <w:lang w:val="en-US" w:eastAsia="zh-CN"/>
-          <w14:textFill>
-            <w14:solidFill>
-              <w14:schemeClr w14:val="accent6"/>
-            </w14:solidFill>
-          </w14:textFill>
-        </w:rPr>
-        <w:t xml:space="preserve">hey </w:t>
-      </w:r>
-      <w:r>
-        <w:rPr>
-          <w:rFonts w:hint="eastAsia"/>
-          <w:sz w:val="28"/>
-          <w:szCs w:val="28"/>
-          <w:lang w:val="en-US" w:eastAsia="zh-CN"/>
-        </w:rPr>
-        <w:t>things are going to work out. Honestly my mom, but like just people</w:t>
-      </w:r>
-      <w:r>
-        <w:rPr>
-          <w:rFonts w:hint="default"/>
-          <w:sz w:val="28"/>
-          <w:szCs w:val="28"/>
-          <w:lang w:val="en-US" w:eastAsia="zh-CN"/>
-        </w:rPr>
-        <w:t>’</w:t>
-      </w:r>
-      <w:r>
-        <w:rPr>
-          <w:rFonts w:hint="eastAsia"/>
-          <w:sz w:val="28"/>
-          <w:szCs w:val="28"/>
-          <w:lang w:val="en-US" w:eastAsia="zh-CN"/>
-        </w:rPr>
-        <w:t>s experiences in general a lot of times we get</w:t>
-      </w:r>
-      <w:r>
-        <w:rPr>
-          <w:rFonts w:hint="eastAsia"/>
-          <w:color w:val="E54C5E" w:themeColor="accent6"/>
-          <w:sz w:val="28"/>
-          <w:szCs w:val="28"/>
-          <w:lang w:val="en-US" w:eastAsia="zh-CN"/>
-          <w14:textFill>
-            <w14:solidFill>
-              <w14:schemeClr w14:val="accent6"/>
-            </w14:solidFill>
-          </w14:textFill>
-        </w:rPr>
-        <w:t xml:space="preserve"> sucked into</w:t>
-      </w:r>
-      <w:r>
-        <w:rPr>
-          <w:rFonts w:hint="eastAsia"/>
-          <w:sz w:val="28"/>
-          <w:szCs w:val="28"/>
-          <w:lang w:val="en-US" w:eastAsia="zh-CN"/>
-        </w:rPr>
-        <w:t xml:space="preserve"> this idea of like, you fail at something or something doesn</w:t>
-      </w:r>
-      <w:r>
-        <w:rPr>
-          <w:rFonts w:hint="default"/>
-          <w:sz w:val="28"/>
-          <w:szCs w:val="28"/>
-          <w:lang w:val="en-US" w:eastAsia="zh-CN"/>
-        </w:rPr>
-        <w:t>’</w:t>
-      </w:r>
-      <w:r>
-        <w:rPr>
-          <w:rFonts w:hint="eastAsia"/>
-          <w:sz w:val="28"/>
-          <w:szCs w:val="28"/>
-          <w:lang w:val="en-US" w:eastAsia="zh-CN"/>
-        </w:rPr>
-        <w:t>t go well. Then everything</w:t>
-      </w:r>
-      <w:r>
-        <w:rPr>
-          <w:rFonts w:hint="default"/>
-          <w:sz w:val="28"/>
-          <w:szCs w:val="28"/>
-          <w:lang w:val="en-US" w:eastAsia="zh-CN"/>
-        </w:rPr>
-        <w:t>’</w:t>
-      </w:r>
-      <w:r>
-        <w:rPr>
-          <w:rFonts w:hint="eastAsia"/>
-          <w:sz w:val="28"/>
-          <w:szCs w:val="28"/>
-          <w:lang w:val="en-US" w:eastAsia="zh-CN"/>
-        </w:rPr>
-        <w:t xml:space="preserve">s gonna go to </w:t>
-      </w:r>
-      <w:r>
-        <w:rPr>
-          <w:rFonts w:hint="eastAsia"/>
-          <w:color w:val="E54C5E" w:themeColor="accent6"/>
-          <w:sz w:val="28"/>
-          <w:szCs w:val="28"/>
-          <w:lang w:val="en-US" w:eastAsia="zh-CN"/>
-          <w14:textFill>
-            <w14:solidFill>
-              <w14:schemeClr w14:val="accent6"/>
-            </w14:solidFill>
-          </w14:textFill>
-        </w:rPr>
-        <w:t>hell</w:t>
-      </w:r>
-      <w:r>
-        <w:rPr>
-          <w:rFonts w:hint="eastAsia"/>
-          <w:sz w:val="28"/>
-          <w:szCs w:val="28"/>
-          <w:lang w:val="en-US" w:eastAsia="zh-CN"/>
-        </w:rPr>
-        <w:t>. But it</w:t>
-      </w:r>
-      <w:r>
-        <w:rPr>
-          <w:rFonts w:hint="default"/>
-          <w:sz w:val="28"/>
-          <w:szCs w:val="28"/>
-          <w:lang w:val="en-US" w:eastAsia="zh-CN"/>
-        </w:rPr>
-        <w:t>’</w:t>
-      </w:r>
-      <w:r>
-        <w:rPr>
-          <w:rFonts w:hint="eastAsia"/>
-          <w:sz w:val="28"/>
-          <w:szCs w:val="28"/>
-          <w:lang w:val="en-US" w:eastAsia="zh-CN"/>
-        </w:rPr>
-        <w:t xml:space="preserve">s really not the case being at Michigan especially at all. This like job </w:t>
-      </w:r>
-      <w:r>
-        <w:rPr>
-          <w:rFonts w:hint="eastAsia"/>
-          <w:color w:val="E54C5E" w:themeColor="accent6"/>
-          <w:sz w:val="28"/>
-          <w:szCs w:val="28"/>
-          <w:lang w:val="en-US" w:eastAsia="zh-CN"/>
-          <w14:textFill>
-            <w14:solidFill>
-              <w14:schemeClr w14:val="accent6"/>
-            </w14:solidFill>
-          </w14:textFill>
-        </w:rPr>
-        <w:t xml:space="preserve">insecurity </w:t>
-      </w:r>
-      <w:r>
-        <w:rPr>
-          <w:rFonts w:hint="eastAsia"/>
-          <w:sz w:val="28"/>
-          <w:szCs w:val="28"/>
-          <w:lang w:val="en-US" w:eastAsia="zh-CN"/>
-        </w:rPr>
-        <w:t>of like. What am I gonna like I have to be something great when I graduate. But then like I remember like people that aren</w:t>
-      </w:r>
-      <w:r>
-        <w:rPr>
-          <w:rFonts w:hint="default"/>
-          <w:sz w:val="28"/>
-          <w:szCs w:val="28"/>
-          <w:lang w:val="en-US" w:eastAsia="zh-CN"/>
-        </w:rPr>
-        <w:t>’</w:t>
-      </w:r>
-      <w:r>
-        <w:rPr>
-          <w:rFonts w:hint="eastAsia"/>
-          <w:sz w:val="28"/>
-          <w:szCs w:val="28"/>
-          <w:lang w:val="en-US" w:eastAsia="zh-CN"/>
-        </w:rPr>
-        <w:t xml:space="preserve">t like my mom just like </w:t>
-      </w:r>
-      <w:r>
-        <w:rPr>
-          <w:rFonts w:hint="eastAsia"/>
-          <w:color w:val="E54C5E" w:themeColor="accent6"/>
-          <w:sz w:val="28"/>
-          <w:szCs w:val="28"/>
-          <w:lang w:val="en-US" w:eastAsia="zh-CN"/>
-          <w14:textFill>
-            <w14:solidFill>
-              <w14:schemeClr w14:val="accent6"/>
-            </w14:solidFill>
-          </w14:textFill>
-        </w:rPr>
-        <w:t>touched around</w:t>
-      </w:r>
-      <w:r>
-        <w:rPr>
-          <w:rFonts w:hint="eastAsia"/>
-          <w:sz w:val="28"/>
-          <w:szCs w:val="28"/>
-          <w:lang w:val="en-US" w:eastAsia="zh-CN"/>
-        </w:rPr>
-        <w:t xml:space="preserve">. She did some </w:t>
-      </w:r>
-      <w:r>
-        <w:rPr>
-          <w:rFonts w:hint="eastAsia"/>
-          <w:color w:val="E54C5E" w:themeColor="accent6"/>
-          <w:sz w:val="28"/>
-          <w:szCs w:val="28"/>
-          <w:lang w:val="en-US" w:eastAsia="zh-CN"/>
-          <w14:textFill>
-            <w14:solidFill>
-              <w14:schemeClr w14:val="accent6"/>
-            </w14:solidFill>
-          </w14:textFill>
-        </w:rPr>
-        <w:t>park ranger gigs</w:t>
-      </w:r>
-      <w:r>
-        <w:rPr>
-          <w:rFonts w:hint="eastAsia"/>
-          <w:sz w:val="28"/>
-          <w:szCs w:val="28"/>
-          <w:lang w:val="en-US" w:eastAsia="zh-CN"/>
-        </w:rPr>
-        <w:t xml:space="preserve"> in like Big Bend and like other stuff. And she</w:t>
-      </w:r>
-      <w:r>
-        <w:rPr>
-          <w:rFonts w:hint="default"/>
-          <w:sz w:val="28"/>
-          <w:szCs w:val="28"/>
-          <w:lang w:val="en-US" w:eastAsia="zh-CN"/>
-        </w:rPr>
-        <w:t>’</w:t>
-      </w:r>
-      <w:r>
-        <w:rPr>
-          <w:rFonts w:hint="eastAsia"/>
-          <w:sz w:val="28"/>
-          <w:szCs w:val="28"/>
-          <w:lang w:val="en-US" w:eastAsia="zh-CN"/>
-        </w:rPr>
-        <w:t>s happy where she is. Like it</w:t>
-      </w:r>
-      <w:r>
-        <w:rPr>
-          <w:rFonts w:hint="default"/>
-          <w:sz w:val="28"/>
-          <w:szCs w:val="28"/>
-          <w:lang w:val="en-US" w:eastAsia="zh-CN"/>
-        </w:rPr>
-        <w:t>’</w:t>
-      </w:r>
-      <w:r>
-        <w:rPr>
-          <w:rFonts w:hint="eastAsia"/>
-          <w:sz w:val="28"/>
-          <w:szCs w:val="28"/>
-          <w:lang w:val="en-US" w:eastAsia="zh-CN"/>
-        </w:rPr>
-        <w:t xml:space="preserve">s very important to just remember that. </w:t>
+        <w:t xml:space="preserve">m trying to figure out. </w:t>
       </w:r>
     </w:p>
     <w:p>
@@ -2066,6 +1731,14 @@
       <w:pPr>
         <w:rPr>
           <w:rFonts w:hint="default"/>
+          <w:sz w:val="28"/>
+          <w:szCs w:val="28"/>
+          <w:lang w:val="en-US" w:eastAsia="zh-CN"/>
+        </w:rPr>
+      </w:pPr>
+      <w:r>
+        <w:rPr>
+          <w:rFonts w:hint="eastAsia"/>
           <w:b/>
           <w:bCs/>
           <w:color w:val="C00000"/>
@@ -2073,6 +1746,370 @@
           <w:szCs w:val="44"/>
           <w:lang w:val="en-US" w:eastAsia="zh-CN"/>
         </w:rPr>
+        <w:t>7:32-8:15</w:t>
+      </w:r>
+    </w:p>
+    <w:p>
+      <w:pPr>
+        <w:rPr>
+          <w:rFonts w:hint="eastAsia"/>
+          <w:sz w:val="28"/>
+          <w:szCs w:val="28"/>
+          <w:lang w:val="en-US" w:eastAsia="zh-CN"/>
+        </w:rPr>
+      </w:pPr>
+      <w:r>
+        <w:rPr>
+          <w:rFonts w:hint="eastAsia"/>
+          <w:sz w:val="28"/>
+          <w:szCs w:val="28"/>
+          <w:lang w:val="en-US" w:eastAsia="zh-CN"/>
+        </w:rPr>
+        <w:t>I</w:t>
+      </w:r>
+      <w:r>
+        <w:rPr>
+          <w:rFonts w:hint="default"/>
+          <w:sz w:val="28"/>
+          <w:szCs w:val="28"/>
+          <w:lang w:val="en-US" w:eastAsia="zh-CN"/>
+        </w:rPr>
+        <w:t>’</w:t>
+      </w:r>
+      <w:r>
+        <w:rPr>
+          <w:rFonts w:hint="eastAsia"/>
+          <w:sz w:val="28"/>
+          <w:szCs w:val="28"/>
+          <w:lang w:val="en-US" w:eastAsia="zh-CN"/>
+        </w:rPr>
+        <w:t>m dropping out of school. And it</w:t>
+      </w:r>
+      <w:r>
+        <w:rPr>
+          <w:rFonts w:hint="default"/>
+          <w:sz w:val="28"/>
+          <w:szCs w:val="28"/>
+          <w:lang w:val="en-US" w:eastAsia="zh-CN"/>
+        </w:rPr>
+        <w:t>’</w:t>
+      </w:r>
+      <w:r>
+        <w:rPr>
+          <w:rFonts w:hint="eastAsia"/>
+          <w:sz w:val="28"/>
+          <w:szCs w:val="28"/>
+          <w:lang w:val="en-US" w:eastAsia="zh-CN"/>
+        </w:rPr>
+        <w:t>s like that takes a lot of confidence. I fell like sometimes that</w:t>
+      </w:r>
+      <w:r>
+        <w:rPr>
+          <w:rFonts w:hint="default"/>
+          <w:sz w:val="28"/>
+          <w:szCs w:val="28"/>
+          <w:lang w:val="en-US" w:eastAsia="zh-CN"/>
+        </w:rPr>
+        <w:t>’</w:t>
+      </w:r>
+      <w:r>
+        <w:rPr>
+          <w:rFonts w:hint="eastAsia"/>
+          <w:sz w:val="28"/>
+          <w:szCs w:val="28"/>
+          <w:lang w:val="en-US" w:eastAsia="zh-CN"/>
+        </w:rPr>
+        <w:t xml:space="preserve">s hard to find. What do you go to remind yourself that like </w:t>
+      </w:r>
+      <w:r>
+        <w:rPr>
+          <w:rFonts w:hint="eastAsia"/>
+          <w:color w:val="E54C5E" w:themeColor="accent6"/>
+          <w:sz w:val="28"/>
+          <w:szCs w:val="28"/>
+          <w:lang w:val="en-US" w:eastAsia="zh-CN"/>
+          <w14:textFill>
+            <w14:solidFill>
+              <w14:schemeClr w14:val="accent6"/>
+            </w14:solidFill>
+          </w14:textFill>
+        </w:rPr>
+        <w:t xml:space="preserve">hey </w:t>
+      </w:r>
+      <w:r>
+        <w:rPr>
+          <w:rFonts w:hint="eastAsia"/>
+          <w:sz w:val="28"/>
+          <w:szCs w:val="28"/>
+          <w:lang w:val="en-US" w:eastAsia="zh-CN"/>
+        </w:rPr>
+        <w:t>things are going to work out. Honestly my mom, but like just people</w:t>
+      </w:r>
+      <w:r>
+        <w:rPr>
+          <w:rFonts w:hint="default"/>
+          <w:sz w:val="28"/>
+          <w:szCs w:val="28"/>
+          <w:lang w:val="en-US" w:eastAsia="zh-CN"/>
+        </w:rPr>
+        <w:t>’</w:t>
+      </w:r>
+      <w:r>
+        <w:rPr>
+          <w:rFonts w:hint="eastAsia"/>
+          <w:sz w:val="28"/>
+          <w:szCs w:val="28"/>
+          <w:lang w:val="en-US" w:eastAsia="zh-CN"/>
+        </w:rPr>
+        <w:t>s experiences in general a lot of times we get</w:t>
+      </w:r>
+      <w:r>
+        <w:rPr>
+          <w:rFonts w:hint="eastAsia"/>
+          <w:color w:val="E54C5E" w:themeColor="accent6"/>
+          <w:sz w:val="28"/>
+          <w:szCs w:val="28"/>
+          <w:lang w:val="en-US" w:eastAsia="zh-CN"/>
+          <w14:textFill>
+            <w14:solidFill>
+              <w14:schemeClr w14:val="accent6"/>
+            </w14:solidFill>
+          </w14:textFill>
+        </w:rPr>
+        <w:t xml:space="preserve"> sucked into</w:t>
+      </w:r>
+      <w:r>
+        <w:rPr>
+          <w:rFonts w:hint="eastAsia"/>
+          <w:sz w:val="28"/>
+          <w:szCs w:val="28"/>
+          <w:lang w:val="en-US" w:eastAsia="zh-CN"/>
+        </w:rPr>
+        <w:t xml:space="preserve"> this idea of like, you fail at something or something doesn</w:t>
+      </w:r>
+      <w:r>
+        <w:rPr>
+          <w:rFonts w:hint="default"/>
+          <w:sz w:val="28"/>
+          <w:szCs w:val="28"/>
+          <w:lang w:val="en-US" w:eastAsia="zh-CN"/>
+        </w:rPr>
+        <w:t>’</w:t>
+      </w:r>
+      <w:r>
+        <w:rPr>
+          <w:rFonts w:hint="eastAsia"/>
+          <w:sz w:val="28"/>
+          <w:szCs w:val="28"/>
+          <w:lang w:val="en-US" w:eastAsia="zh-CN"/>
+        </w:rPr>
+        <w:t>t go well. Then everything</w:t>
+      </w:r>
+      <w:r>
+        <w:rPr>
+          <w:rFonts w:hint="default"/>
+          <w:sz w:val="28"/>
+          <w:szCs w:val="28"/>
+          <w:lang w:val="en-US" w:eastAsia="zh-CN"/>
+        </w:rPr>
+        <w:t>’</w:t>
+      </w:r>
+      <w:r>
+        <w:rPr>
+          <w:rFonts w:hint="eastAsia"/>
+          <w:sz w:val="28"/>
+          <w:szCs w:val="28"/>
+          <w:lang w:val="en-US" w:eastAsia="zh-CN"/>
+        </w:rPr>
+        <w:t xml:space="preserve">s gonna go to </w:t>
+      </w:r>
+      <w:r>
+        <w:rPr>
+          <w:rFonts w:hint="eastAsia"/>
+          <w:color w:val="E54C5E" w:themeColor="accent6"/>
+          <w:sz w:val="28"/>
+          <w:szCs w:val="28"/>
+          <w:lang w:val="en-US" w:eastAsia="zh-CN"/>
+          <w14:textFill>
+            <w14:solidFill>
+              <w14:schemeClr w14:val="accent6"/>
+            </w14:solidFill>
+          </w14:textFill>
+        </w:rPr>
+        <w:t>hell</w:t>
+      </w:r>
+      <w:r>
+        <w:rPr>
+          <w:rFonts w:hint="eastAsia"/>
+          <w:sz w:val="28"/>
+          <w:szCs w:val="28"/>
+          <w:lang w:val="en-US" w:eastAsia="zh-CN"/>
+        </w:rPr>
+        <w:t>. But it</w:t>
+      </w:r>
+      <w:r>
+        <w:rPr>
+          <w:rFonts w:hint="default"/>
+          <w:sz w:val="28"/>
+          <w:szCs w:val="28"/>
+          <w:lang w:val="en-US" w:eastAsia="zh-CN"/>
+        </w:rPr>
+        <w:t>’</w:t>
+      </w:r>
+      <w:r>
+        <w:rPr>
+          <w:rFonts w:hint="eastAsia"/>
+          <w:sz w:val="28"/>
+          <w:szCs w:val="28"/>
+          <w:lang w:val="en-US" w:eastAsia="zh-CN"/>
+        </w:rPr>
+        <w:t xml:space="preserve">s really not the case being at Michigan especially at all. This like job </w:t>
+      </w:r>
+      <w:r>
+        <w:rPr>
+          <w:rFonts w:hint="eastAsia"/>
+          <w:color w:val="E54C5E" w:themeColor="accent6"/>
+          <w:sz w:val="28"/>
+          <w:szCs w:val="28"/>
+          <w:lang w:val="en-US" w:eastAsia="zh-CN"/>
+          <w14:textFill>
+            <w14:solidFill>
+              <w14:schemeClr w14:val="accent6"/>
+            </w14:solidFill>
+          </w14:textFill>
+        </w:rPr>
+        <w:t xml:space="preserve">insecurity </w:t>
+      </w:r>
+      <w:r>
+        <w:rPr>
+          <w:rFonts w:hint="eastAsia"/>
+          <w:sz w:val="28"/>
+          <w:szCs w:val="28"/>
+          <w:lang w:val="en-US" w:eastAsia="zh-CN"/>
+        </w:rPr>
+        <w:t>of like. What am I gonna like I have to be something great when I graduate. But then like I remember like people that aren</w:t>
+      </w:r>
+      <w:r>
+        <w:rPr>
+          <w:rFonts w:hint="default"/>
+          <w:sz w:val="28"/>
+          <w:szCs w:val="28"/>
+          <w:lang w:val="en-US" w:eastAsia="zh-CN"/>
+        </w:rPr>
+        <w:t>’</w:t>
+      </w:r>
+      <w:r>
+        <w:rPr>
+          <w:rFonts w:hint="eastAsia"/>
+          <w:sz w:val="28"/>
+          <w:szCs w:val="28"/>
+          <w:lang w:val="en-US" w:eastAsia="zh-CN"/>
+        </w:rPr>
+        <w:t xml:space="preserve">t like my mom just like </w:t>
+      </w:r>
+      <w:r>
+        <w:rPr>
+          <w:rFonts w:hint="eastAsia"/>
+          <w:color w:val="E54C5E" w:themeColor="accent6"/>
+          <w:sz w:val="28"/>
+          <w:szCs w:val="28"/>
+          <w:lang w:val="en-US" w:eastAsia="zh-CN"/>
+          <w14:textFill>
+            <w14:solidFill>
+              <w14:schemeClr w14:val="accent6"/>
+            </w14:solidFill>
+          </w14:textFill>
+        </w:rPr>
+        <w:t>touched around</w:t>
+      </w:r>
+      <w:r>
+        <w:rPr>
+          <w:rFonts w:hint="eastAsia"/>
+          <w:sz w:val="28"/>
+          <w:szCs w:val="28"/>
+          <w:lang w:val="en-US" w:eastAsia="zh-CN"/>
+        </w:rPr>
+        <w:t xml:space="preserve">. She did some </w:t>
+      </w:r>
+      <w:r>
+        <w:rPr>
+          <w:rFonts w:hint="eastAsia"/>
+          <w:color w:val="E54C5E" w:themeColor="accent6"/>
+          <w:sz w:val="28"/>
+          <w:szCs w:val="28"/>
+          <w:lang w:val="en-US" w:eastAsia="zh-CN"/>
+          <w14:textFill>
+            <w14:solidFill>
+              <w14:schemeClr w14:val="accent6"/>
+            </w14:solidFill>
+          </w14:textFill>
+        </w:rPr>
+        <w:t>park ranger gigs</w:t>
+      </w:r>
+      <w:r>
+        <w:rPr>
+          <w:rFonts w:hint="eastAsia"/>
+          <w:sz w:val="28"/>
+          <w:szCs w:val="28"/>
+          <w:lang w:val="en-US" w:eastAsia="zh-CN"/>
+        </w:rPr>
+        <w:t xml:space="preserve"> in like Big Bend and like other stuff. And she</w:t>
+      </w:r>
+      <w:r>
+        <w:rPr>
+          <w:rFonts w:hint="default"/>
+          <w:sz w:val="28"/>
+          <w:szCs w:val="28"/>
+          <w:lang w:val="en-US" w:eastAsia="zh-CN"/>
+        </w:rPr>
+        <w:t>’</w:t>
+      </w:r>
+      <w:r>
+        <w:rPr>
+          <w:rFonts w:hint="eastAsia"/>
+          <w:sz w:val="28"/>
+          <w:szCs w:val="28"/>
+          <w:lang w:val="en-US" w:eastAsia="zh-CN"/>
+        </w:rPr>
+        <w:t>s happy where she is. Like it</w:t>
+      </w:r>
+      <w:r>
+        <w:rPr>
+          <w:rFonts w:hint="default"/>
+          <w:sz w:val="28"/>
+          <w:szCs w:val="28"/>
+          <w:lang w:val="en-US" w:eastAsia="zh-CN"/>
+        </w:rPr>
+        <w:t>’</w:t>
+      </w:r>
+      <w:r>
+        <w:rPr>
+          <w:rFonts w:hint="eastAsia"/>
+          <w:sz w:val="28"/>
+          <w:szCs w:val="28"/>
+          <w:lang w:val="en-US" w:eastAsia="zh-CN"/>
+        </w:rPr>
+        <w:t xml:space="preserve">s very important to just remember that. </w:t>
+      </w:r>
+    </w:p>
+    <w:p>
+      <w:pPr>
+        <w:rPr>
+          <w:rFonts w:hint="eastAsia"/>
+          <w:sz w:val="28"/>
+          <w:szCs w:val="28"/>
+          <w:lang w:val="en-US" w:eastAsia="zh-CN"/>
+        </w:rPr>
+      </w:pPr>
+    </w:p>
+    <w:p>
+      <w:pPr>
+        <w:rPr>
+          <w:rFonts w:hint="default"/>
+          <w:sz w:val="28"/>
+          <w:szCs w:val="28"/>
+          <w:lang w:val="en-US" w:eastAsia="zh-CN"/>
+        </w:rPr>
       </w:pPr>
       <w:r>
         <w:rPr>
@@ -2084,7 +2121,7 @@
           <w:szCs w:val="44"/>
           <w:lang w:val="en-US" w:eastAsia="zh-CN"/>
         </w:rPr>
-        <w:t>5.22</w:t>
+        <w:t>8:15-9:00</w:t>
       </w:r>
     </w:p>
     <w:p>
@@ -2419,6 +2456,28 @@
     <w:p>
       <w:pPr>
         <w:rPr>
+          <w:rFonts w:hint="default"/>
+          <w:sz w:val="28"/>
+          <w:szCs w:val="28"/>
+          <w:lang w:val="en-US" w:eastAsia="zh-CN"/>
+        </w:rPr>
+      </w:pPr>
+      <w:r>
+        <w:rPr>
+          <w:rFonts w:hint="eastAsia"/>
+          <w:b/>
+          <w:bCs/>
+          <w:color w:val="C00000"/>
+          <w:sz w:val="44"/>
+          <w:szCs w:val="44"/>
+          <w:lang w:val="en-US" w:eastAsia="zh-CN"/>
+        </w:rPr>
+        <w:t>9:00 - 9:40</w:t>
+      </w:r>
+    </w:p>
+    <w:p>
+      <w:pPr>
+        <w:rPr>
           <w:rFonts w:hint="eastAsia"/>
           <w:sz w:val="28"/>
           <w:szCs w:val="28"/>
@@ -2689,6 +2748,38 @@
           <w:lang w:val="en-US" w:eastAsia="zh-CN"/>
         </w:rPr>
       </w:pPr>
+    </w:p>
+    <w:p>
+      <w:pPr>
+        <w:rPr>
+          <w:rFonts w:hint="default"/>
+          <w:sz w:val="28"/>
+          <w:szCs w:val="28"/>
+          <w:lang w:val="en-US" w:eastAsia="zh-CN"/>
+        </w:rPr>
+      </w:pPr>
+      <w:r>
+        <w:rPr>
+          <w:rFonts w:hint="eastAsia"/>
+          <w:b/>
+          <w:bCs/>
+          <w:color w:val="C00000"/>
+          <w:sz w:val="44"/>
+          <w:szCs w:val="44"/>
+          <w:lang w:val="en-US" w:eastAsia="zh-CN"/>
+        </w:rPr>
+        <w:t>9:40 - 10:25</w:t>
+      </w:r>
+    </w:p>
+    <w:p>
+      <w:pPr>
+        <w:rPr>
+          <w:rFonts w:hint="eastAsia"/>
+          <w:sz w:val="28"/>
+          <w:szCs w:val="28"/>
+          <w:lang w:val="en-US" w:eastAsia="zh-CN"/>
+        </w:rPr>
+      </w:pPr>
       <w:r>
         <w:rPr>
           <w:rFonts w:hint="eastAsia"/>
@@ -2882,7 +2973,7 @@
           <w:szCs w:val="28"/>
           <w:lang w:val="en-US" w:eastAsia="zh-CN"/>
         </w:rPr>
-        <w:t>so long. And so I feel like this immense anxiety of like will people still care.</w:t>
+        <w:t xml:space="preserve">so long. And so I feel like this immense anxiety of like will people still care. it's just like this weird feeling of I have to have so much trust in community is still there. </w:t>
       </w:r>
     </w:p>
     <w:p>
@@ -2898,7 +2989,7 @@
     <w:p>
       <w:pPr>
         <w:rPr>
-          <w:rFonts w:hint="eastAsia"/>
+          <w:rFonts w:hint="default"/>
           <w:sz w:val="28"/>
           <w:szCs w:val="28"/>
           <w:lang w:val="en-US" w:eastAsia="zh-CN"/>
@@ -2907,425 +2998,14 @@
       <w:r>
         <w:rPr>
           <w:rFonts w:hint="eastAsia"/>
-          <w:sz w:val="28"/>
-          <w:szCs w:val="28"/>
-          <w:lang w:val="en-US" w:eastAsia="zh-CN"/>
-        </w:rPr>
-        <w:t xml:space="preserve">it's just like this weird feeling of I have to have so much trust in community is still there. So I just posted this </w:t>
-      </w:r>
-      <w:r>
-        <w:rPr>
-          <w:rFonts w:hint="eastAsia"/>
-          <w:color w:val="E54C5E" w:themeColor="accent6"/>
-          <w:sz w:val="28"/>
-          <w:szCs w:val="28"/>
-          <w:lang w:val="en-US" w:eastAsia="zh-CN"/>
-          <w14:textFill>
-            <w14:solidFill>
-              <w14:schemeClr w14:val="accent6"/>
-            </w14:solidFill>
-          </w14:textFill>
-        </w:rPr>
-        <w:t>blog post</w:t>
-      </w:r>
-      <w:r>
-        <w:rPr>
-          <w:rFonts w:hint="eastAsia"/>
-          <w:sz w:val="28"/>
-          <w:szCs w:val="28"/>
-          <w:lang w:val="en-US" w:eastAsia="zh-CN"/>
-        </w:rPr>
-        <w:t xml:space="preserve"> everywhere about </w:t>
-      </w:r>
-      <w:r>
-        <w:rPr>
-          <w:rFonts w:hint="eastAsia"/>
-          <w:color w:val="E54C5E" w:themeColor="accent6"/>
-          <w:sz w:val="28"/>
-          <w:szCs w:val="28"/>
-          <w:lang w:val="en-US" w:eastAsia="zh-CN"/>
-          <w14:textFill>
-            <w14:solidFill>
-              <w14:schemeClr w14:val="accent6"/>
-            </w14:solidFill>
-          </w14:textFill>
-        </w:rPr>
-        <w:t xml:space="preserve">returning </w:t>
-      </w:r>
-      <w:r>
-        <w:rPr>
-          <w:rFonts w:hint="eastAsia"/>
-          <w:sz w:val="28"/>
-          <w:szCs w:val="28"/>
-          <w:lang w:val="en-US" w:eastAsia="zh-CN"/>
-        </w:rPr>
-        <w:t>to keep a wholesome. It</w:t>
-      </w:r>
-      <w:r>
-        <w:rPr>
-          <w:rFonts w:hint="default"/>
-          <w:sz w:val="28"/>
-          <w:szCs w:val="28"/>
-          <w:lang w:val="en-US" w:eastAsia="zh-CN"/>
-        </w:rPr>
-        <w:t>’</w:t>
-      </w:r>
-      <w:r>
-        <w:rPr>
-          <w:rFonts w:hint="eastAsia"/>
-          <w:sz w:val="28"/>
-          <w:szCs w:val="28"/>
-          <w:lang w:val="en-US" w:eastAsia="zh-CN"/>
-        </w:rPr>
-        <w:t>s honestly really scary. it was so personal to me. You</w:t>
-      </w:r>
-      <w:r>
-        <w:rPr>
-          <w:rFonts w:hint="default"/>
-          <w:sz w:val="28"/>
-          <w:szCs w:val="28"/>
-          <w:lang w:val="en-US" w:eastAsia="zh-CN"/>
-        </w:rPr>
-        <w:t>’</w:t>
-      </w:r>
-      <w:r>
-        <w:rPr>
-          <w:rFonts w:hint="eastAsia"/>
-          <w:sz w:val="28"/>
-          <w:szCs w:val="28"/>
-          <w:lang w:val="en-US" w:eastAsia="zh-CN"/>
-        </w:rPr>
-        <w:t xml:space="preserve">re always been so personal to me. I </w:t>
-      </w:r>
-      <w:r>
-        <w:rPr>
-          <w:rFonts w:hint="eastAsia"/>
-          <w:color w:val="E54C5E" w:themeColor="accent6"/>
-          <w:sz w:val="28"/>
-          <w:szCs w:val="28"/>
-          <w:lang w:val="en-US" w:eastAsia="zh-CN"/>
-          <w14:textFill>
-            <w14:solidFill>
-              <w14:schemeClr w14:val="accent6"/>
-            </w14:solidFill>
-          </w14:textFill>
-        </w:rPr>
-        <w:t>took it really serious</w:t>
-      </w:r>
-      <w:r>
-        <w:rPr>
-          <w:rFonts w:hint="eastAsia"/>
-          <w:sz w:val="28"/>
-          <w:szCs w:val="28"/>
-          <w:lang w:val="en-US" w:eastAsia="zh-CN"/>
-        </w:rPr>
-        <w:t xml:space="preserve"> and really </w:t>
-      </w:r>
-      <w:r>
-        <w:rPr>
-          <w:rFonts w:hint="eastAsia"/>
-          <w:color w:val="E54C5E" w:themeColor="accent6"/>
-          <w:sz w:val="28"/>
-          <w:szCs w:val="28"/>
-          <w:lang w:val="en-US" w:eastAsia="zh-CN"/>
-          <w14:textFill>
-            <w14:solidFill>
-              <w14:schemeClr w14:val="accent6"/>
-            </w14:solidFill>
-          </w14:textFill>
-        </w:rPr>
-        <w:t>literal</w:t>
-      </w:r>
-      <w:r>
-        <w:rPr>
-          <w:rFonts w:hint="eastAsia"/>
-          <w:sz w:val="28"/>
-          <w:szCs w:val="28"/>
-          <w:lang w:val="en-US" w:eastAsia="zh-CN"/>
-        </w:rPr>
-        <w:t xml:space="preserve">. And so I think trying to </w:t>
-      </w:r>
-      <w:r>
-        <w:rPr>
-          <w:rFonts w:hint="eastAsia"/>
-          <w:color w:val="E54C5E" w:themeColor="accent6"/>
-          <w:sz w:val="28"/>
-          <w:szCs w:val="28"/>
-          <w:lang w:val="en-US" w:eastAsia="zh-CN"/>
-          <w14:textFill>
-            <w14:solidFill>
-              <w14:schemeClr w14:val="accent6"/>
-            </w14:solidFill>
-          </w14:textFill>
-        </w:rPr>
-        <w:t xml:space="preserve">disconnect from </w:t>
-      </w:r>
-      <w:r>
-        <w:rPr>
-          <w:rFonts w:hint="eastAsia"/>
-          <w:sz w:val="28"/>
-          <w:szCs w:val="28"/>
-          <w:lang w:val="en-US" w:eastAsia="zh-CN"/>
-        </w:rPr>
-        <w:t>it. Just like doing release and not stress too much has been really difficult. It</w:t>
-      </w:r>
-      <w:r>
-        <w:rPr>
-          <w:rFonts w:hint="default"/>
-          <w:sz w:val="28"/>
-          <w:szCs w:val="28"/>
-          <w:lang w:val="en-US" w:eastAsia="zh-CN"/>
-        </w:rPr>
-        <w:t>’</w:t>
-      </w:r>
-      <w:r>
-        <w:rPr>
-          <w:rFonts w:hint="eastAsia"/>
-          <w:sz w:val="28"/>
-          <w:szCs w:val="28"/>
-          <w:lang w:val="en-US" w:eastAsia="zh-CN"/>
-        </w:rPr>
-        <w:t xml:space="preserve">s like when I started this brand it. Because so much of myself. And also deeply </w:t>
-      </w:r>
-      <w:r>
-        <w:rPr>
-          <w:rFonts w:hint="eastAsia"/>
-          <w:color w:val="E54C5E" w:themeColor="accent6"/>
-          <w:sz w:val="28"/>
-          <w:szCs w:val="28"/>
-          <w:lang w:val="en-US" w:eastAsia="zh-CN"/>
-          <w14:textFill>
-            <w14:solidFill>
-              <w14:schemeClr w14:val="accent6"/>
-            </w14:solidFill>
-          </w14:textFill>
-        </w:rPr>
-        <w:t xml:space="preserve">invested into </w:t>
-      </w:r>
-      <w:r>
-        <w:rPr>
-          <w:rFonts w:hint="eastAsia"/>
-          <w:sz w:val="28"/>
-          <w:szCs w:val="28"/>
-          <w:lang w:val="en-US" w:eastAsia="zh-CN"/>
-        </w:rPr>
-        <w:t xml:space="preserve">it that it became so personal such a personal process. We have wrapped the </w:t>
-      </w:r>
-      <w:r>
-        <w:rPr>
-          <w:rFonts w:hint="eastAsia"/>
-          <w:color w:val="E54C5E" w:themeColor="accent6"/>
-          <w:sz w:val="28"/>
-          <w:szCs w:val="28"/>
-          <w:lang w:val="en-US" w:eastAsia="zh-CN"/>
-          <w14:textFill>
-            <w14:solidFill>
-              <w14:schemeClr w14:val="accent6"/>
-            </w14:solidFill>
-          </w14:textFill>
-        </w:rPr>
-        <w:t>photo shoot</w:t>
-      </w:r>
-      <w:r>
-        <w:rPr>
-          <w:rFonts w:hint="eastAsia"/>
-          <w:sz w:val="28"/>
-          <w:szCs w:val="28"/>
-          <w:lang w:val="en-US" w:eastAsia="zh-CN"/>
-        </w:rPr>
-        <w:t>, off the side of the road. It</w:t>
-      </w:r>
-      <w:r>
-        <w:rPr>
-          <w:rFonts w:hint="default"/>
-          <w:sz w:val="28"/>
-          <w:szCs w:val="28"/>
-          <w:lang w:val="en-US" w:eastAsia="zh-CN"/>
-        </w:rPr>
-        <w:t>’</w:t>
-      </w:r>
-      <w:r>
-        <w:rPr>
-          <w:rFonts w:hint="eastAsia"/>
-          <w:sz w:val="28"/>
-          <w:szCs w:val="28"/>
-          <w:lang w:val="en-US" w:eastAsia="zh-CN"/>
-        </w:rPr>
-        <w:t xml:space="preserve">s drop day. We have 12 minutes until the nature </w:t>
-      </w:r>
-      <w:r>
-        <w:rPr>
-          <w:rFonts w:hint="eastAsia"/>
-          <w:color w:val="E54C5E" w:themeColor="accent6"/>
-          <w:sz w:val="28"/>
-          <w:szCs w:val="28"/>
-          <w:lang w:val="en-US" w:eastAsia="zh-CN"/>
-          <w14:textFill>
-            <w14:solidFill>
-              <w14:schemeClr w14:val="accent6"/>
-            </w14:solidFill>
-          </w14:textFill>
-        </w:rPr>
-        <w:t xml:space="preserve">Heroes collection </w:t>
-      </w:r>
-      <w:r>
-        <w:rPr>
-          <w:rFonts w:hint="eastAsia"/>
-          <w:sz w:val="28"/>
-          <w:szCs w:val="28"/>
-          <w:lang w:val="en-US" w:eastAsia="zh-CN"/>
-        </w:rPr>
-        <w:t>releases. I</w:t>
-      </w:r>
-      <w:r>
-        <w:rPr>
-          <w:rFonts w:hint="default"/>
-          <w:sz w:val="28"/>
-          <w:szCs w:val="28"/>
-          <w:lang w:val="en-US" w:eastAsia="zh-CN"/>
-        </w:rPr>
-        <w:t>’</w:t>
-      </w:r>
-      <w:r>
-        <w:rPr>
-          <w:rFonts w:hint="eastAsia"/>
-          <w:sz w:val="28"/>
-          <w:szCs w:val="28"/>
-          <w:lang w:val="en-US" w:eastAsia="zh-CN"/>
-        </w:rPr>
-        <w:t xml:space="preserve">ll just read it at any stage in the career. The </w:t>
-      </w:r>
-      <w:r>
-        <w:rPr>
-          <w:rFonts w:hint="eastAsia"/>
-          <w:color w:val="E54C5E" w:themeColor="accent6"/>
-          <w:sz w:val="28"/>
-          <w:szCs w:val="28"/>
-          <w:lang w:val="en-US" w:eastAsia="zh-CN"/>
-          <w14:textFill>
-            <w14:solidFill>
-              <w14:schemeClr w14:val="accent6"/>
-            </w14:solidFill>
-          </w14:textFill>
-        </w:rPr>
-        <w:t xml:space="preserve">critic </w:t>
-      </w:r>
-      <w:r>
-        <w:rPr>
-          <w:rFonts w:hint="eastAsia"/>
-          <w:sz w:val="28"/>
-          <w:szCs w:val="28"/>
-          <w:lang w:val="en-US" w:eastAsia="zh-CN"/>
-        </w:rPr>
-        <w:t>in your head may make its voice heard repeating that you</w:t>
-      </w:r>
-      <w:r>
-        <w:rPr>
-          <w:rFonts w:hint="default"/>
-          <w:sz w:val="28"/>
-          <w:szCs w:val="28"/>
-          <w:lang w:val="en-US" w:eastAsia="zh-CN"/>
-        </w:rPr>
-        <w:t>’</w:t>
-      </w:r>
-      <w:r>
-        <w:rPr>
-          <w:rFonts w:hint="eastAsia"/>
-          <w:sz w:val="28"/>
-          <w:szCs w:val="28"/>
-          <w:lang w:val="en-US" w:eastAsia="zh-CN"/>
-        </w:rPr>
-        <w:t>re not talented enough. Your idea isn</w:t>
-      </w:r>
-      <w:r>
-        <w:rPr>
-          <w:rFonts w:hint="default"/>
-          <w:sz w:val="28"/>
-          <w:szCs w:val="28"/>
-          <w:lang w:val="en-US" w:eastAsia="zh-CN"/>
-        </w:rPr>
-        <w:t>’</w:t>
-      </w:r>
-      <w:r>
-        <w:rPr>
-          <w:rFonts w:hint="eastAsia"/>
-          <w:sz w:val="28"/>
-          <w:szCs w:val="28"/>
-          <w:lang w:val="en-US" w:eastAsia="zh-CN"/>
-        </w:rPr>
-        <w:t>t good enough. Art isn</w:t>
-      </w:r>
-      <w:r>
-        <w:rPr>
-          <w:rFonts w:hint="default"/>
-          <w:sz w:val="28"/>
-          <w:szCs w:val="28"/>
-          <w:lang w:val="en-US" w:eastAsia="zh-CN"/>
-        </w:rPr>
-        <w:t>’</w:t>
-      </w:r>
-      <w:r>
-        <w:rPr>
-          <w:rFonts w:hint="eastAsia"/>
-          <w:sz w:val="28"/>
-          <w:szCs w:val="28"/>
-          <w:lang w:val="en-US" w:eastAsia="zh-CN"/>
-        </w:rPr>
-        <w:t>t worthwhile and that</w:t>
-      </w:r>
-      <w:r>
-        <w:rPr>
-          <w:rFonts w:hint="default"/>
-          <w:sz w:val="28"/>
-          <w:szCs w:val="28"/>
-          <w:lang w:val="en-US" w:eastAsia="zh-CN"/>
-        </w:rPr>
-        <w:t>’</w:t>
-      </w:r>
-      <w:r>
-        <w:rPr>
-          <w:rFonts w:hint="eastAsia"/>
-          <w:sz w:val="28"/>
-          <w:szCs w:val="28"/>
-          <w:lang w:val="en-US" w:eastAsia="zh-CN"/>
-        </w:rPr>
-        <w:t>s going to leave time. The result won</w:t>
-      </w:r>
-      <w:r>
-        <w:rPr>
-          <w:rFonts w:hint="default"/>
-          <w:sz w:val="28"/>
-          <w:szCs w:val="28"/>
-          <w:lang w:val="en-US" w:eastAsia="zh-CN"/>
-        </w:rPr>
-        <w:t>’</w:t>
-      </w:r>
-      <w:r>
-        <w:rPr>
-          <w:rFonts w:hint="eastAsia"/>
-          <w:sz w:val="28"/>
-          <w:szCs w:val="28"/>
-          <w:lang w:val="en-US" w:eastAsia="zh-CN"/>
-        </w:rPr>
-        <w:t>t be well received you</w:t>
-      </w:r>
-      <w:r>
-        <w:rPr>
-          <w:rFonts w:hint="default"/>
-          <w:sz w:val="28"/>
-          <w:szCs w:val="28"/>
-          <w:lang w:val="en-US" w:eastAsia="zh-CN"/>
-        </w:rPr>
-        <w:t>’</w:t>
-      </w:r>
-      <w:r>
-        <w:rPr>
-          <w:rFonts w:hint="eastAsia"/>
-          <w:sz w:val="28"/>
-          <w:szCs w:val="28"/>
-          <w:lang w:val="en-US" w:eastAsia="zh-CN"/>
-        </w:rPr>
-        <w:t>re a failure.</w:t>
+          <w:b/>
+          <w:bCs/>
+          <w:color w:val="C00000"/>
+          <w:sz w:val="44"/>
+          <w:szCs w:val="44"/>
+          <w:lang w:val="en-US" w:eastAsia="zh-CN"/>
+        </w:rPr>
+        <w:t>10:25 - 11:35</w:t>
       </w:r>
     </w:p>
     <w:p>
@@ -3344,169 +3024,421 @@
           <w:szCs w:val="28"/>
           <w:lang w:val="en-US" w:eastAsia="zh-CN"/>
         </w:rPr>
-        <w:t xml:space="preserve">Or there may be a </w:t>
-      </w:r>
-      <w:r>
-        <w:rPr>
-          <w:rFonts w:hint="eastAsia"/>
-          <w:color w:val="E54C5E" w:themeColor="accent6"/>
-          <w:sz w:val="28"/>
-          <w:szCs w:val="28"/>
-          <w:lang w:val="en-US" w:eastAsia="zh-CN"/>
-          <w14:textFill>
-            <w14:solidFill>
-              <w14:schemeClr w14:val="accent6"/>
-            </w14:solidFill>
-          </w14:textFill>
-        </w:rPr>
-        <w:t xml:space="preserve">contrary </w:t>
-      </w:r>
-      <w:r>
-        <w:rPr>
-          <w:rFonts w:hint="eastAsia"/>
-          <w:sz w:val="28"/>
-          <w:szCs w:val="28"/>
-          <w:lang w:val="en-US" w:eastAsia="zh-CN"/>
-        </w:rPr>
-        <w:t>voice that tells you that everything you do is perfect. And you</w:t>
-      </w:r>
-      <w:r>
-        <w:rPr>
-          <w:rFonts w:hint="default"/>
-          <w:sz w:val="28"/>
-          <w:szCs w:val="28"/>
-          <w:lang w:val="en-US" w:eastAsia="zh-CN"/>
-        </w:rPr>
-        <w:t>’</w:t>
-      </w:r>
-      <w:r>
-        <w:rPr>
-          <w:rFonts w:hint="eastAsia"/>
-          <w:sz w:val="28"/>
-          <w:szCs w:val="28"/>
-          <w:lang w:val="en-US" w:eastAsia="zh-CN"/>
-        </w:rPr>
-        <w:t xml:space="preserve">re the greatest </w:t>
-      </w:r>
-      <w:r>
-        <w:rPr>
-          <w:rFonts w:hint="eastAsia"/>
-          <w:color w:val="E54C5E" w:themeColor="accent6"/>
-          <w:sz w:val="28"/>
-          <w:szCs w:val="28"/>
-          <w:lang w:val="en-US" w:eastAsia="zh-CN"/>
-          <w14:textFill>
-            <w14:solidFill>
-              <w14:schemeClr w14:val="accent6"/>
-            </w14:solidFill>
-          </w14:textFill>
-        </w:rPr>
-        <w:t xml:space="preserve">phenomenon </w:t>
-      </w:r>
-      <w:r>
-        <w:rPr>
-          <w:rFonts w:hint="eastAsia"/>
-          <w:sz w:val="28"/>
-          <w:szCs w:val="28"/>
-          <w:lang w:val="en-US" w:eastAsia="zh-CN"/>
-        </w:rPr>
-        <w:t xml:space="preserve">the world has ever seen. More often than not these are </w:t>
-      </w:r>
-      <w:r>
-        <w:rPr>
-          <w:rFonts w:hint="eastAsia"/>
-          <w:color w:val="E54C5E" w:themeColor="accent6"/>
-          <w:sz w:val="28"/>
-          <w:szCs w:val="28"/>
-          <w:lang w:val="en-US" w:eastAsia="zh-CN"/>
-          <w14:textFill>
-            <w14:solidFill>
-              <w14:schemeClr w14:val="accent6"/>
-            </w14:solidFill>
-          </w14:textFill>
-        </w:rPr>
-        <w:t xml:space="preserve">outer </w:t>
-      </w:r>
-      <w:r>
-        <w:rPr>
-          <w:rFonts w:hint="eastAsia"/>
-          <w:sz w:val="28"/>
-          <w:szCs w:val="28"/>
-          <w:lang w:val="en-US" w:eastAsia="zh-CN"/>
-        </w:rPr>
-        <w:t xml:space="preserve">voices that were </w:t>
-      </w:r>
-      <w:r>
-        <w:rPr>
-          <w:rFonts w:hint="eastAsia"/>
-          <w:color w:val="E54C5E" w:themeColor="accent6"/>
-          <w:sz w:val="28"/>
-          <w:szCs w:val="28"/>
-          <w:lang w:val="en-US" w:eastAsia="zh-CN"/>
-          <w14:textFill>
-            <w14:solidFill>
-              <w14:schemeClr w14:val="accent6"/>
-            </w14:solidFill>
-          </w14:textFill>
-        </w:rPr>
-        <w:t xml:space="preserve">absorbed </w:t>
-      </w:r>
-      <w:r>
-        <w:rPr>
-          <w:rFonts w:hint="eastAsia"/>
-          <w:sz w:val="28"/>
-          <w:szCs w:val="28"/>
-          <w:lang w:val="en-US" w:eastAsia="zh-CN"/>
-        </w:rPr>
-        <w:t xml:space="preserve">early in life. Perhaps a </w:t>
-      </w:r>
-      <w:r>
-        <w:rPr>
-          <w:rFonts w:hint="eastAsia"/>
-          <w:color w:val="E54C5E" w:themeColor="accent6"/>
-          <w:sz w:val="28"/>
-          <w:szCs w:val="28"/>
-          <w:lang w:val="en-US" w:eastAsia="zh-CN"/>
-          <w14:textFill>
-            <w14:solidFill>
-              <w14:schemeClr w14:val="accent6"/>
-            </w14:solidFill>
-          </w14:textFill>
-        </w:rPr>
-        <w:t xml:space="preserve">critical </w:t>
-      </w:r>
-      <w:r>
-        <w:rPr>
-          <w:rFonts w:hint="eastAsia"/>
-          <w:sz w:val="28"/>
-          <w:szCs w:val="28"/>
-          <w:lang w:val="en-US" w:eastAsia="zh-CN"/>
-        </w:rPr>
-        <w:t xml:space="preserve">or doting parent teacher or </w:t>
-      </w:r>
-      <w:r>
-        <w:rPr>
-          <w:rFonts w:hint="eastAsia"/>
-          <w:color w:val="E54C5E" w:themeColor="accent6"/>
-          <w:sz w:val="28"/>
-          <w:szCs w:val="28"/>
-          <w:lang w:val="en-US" w:eastAsia="zh-CN"/>
-          <w14:textFill>
-            <w14:solidFill>
-              <w14:schemeClr w14:val="accent6"/>
-            </w14:solidFill>
-          </w14:textFill>
-        </w:rPr>
-        <w:t>mentor</w:t>
-      </w:r>
-      <w:r>
-        <w:rPr>
-          <w:rFonts w:hint="eastAsia"/>
-          <w:sz w:val="28"/>
-          <w:szCs w:val="28"/>
-          <w:lang w:val="en-US" w:eastAsia="zh-CN"/>
-        </w:rPr>
-        <w:t xml:space="preserve">. These voices are not our own. </w:t>
+        <w:t xml:space="preserve">So I just posted this </w:t>
+      </w:r>
+      <w:r>
+        <w:rPr>
+          <w:rFonts w:hint="eastAsia"/>
+          <w:color w:val="E54C5E" w:themeColor="accent6"/>
+          <w:sz w:val="28"/>
+          <w:szCs w:val="28"/>
+          <w:lang w:val="en-US" w:eastAsia="zh-CN"/>
+          <w14:textFill>
+            <w14:solidFill>
+              <w14:schemeClr w14:val="accent6"/>
+            </w14:solidFill>
+          </w14:textFill>
+        </w:rPr>
+        <w:t>blog post</w:t>
+      </w:r>
+      <w:r>
+        <w:rPr>
+          <w:rFonts w:hint="eastAsia"/>
+          <w:sz w:val="28"/>
+          <w:szCs w:val="28"/>
+          <w:lang w:val="en-US" w:eastAsia="zh-CN"/>
+        </w:rPr>
+        <w:t xml:space="preserve"> everywhere about </w:t>
+      </w:r>
+      <w:r>
+        <w:rPr>
+          <w:rFonts w:hint="eastAsia"/>
+          <w:color w:val="E54C5E" w:themeColor="accent6"/>
+          <w:sz w:val="28"/>
+          <w:szCs w:val="28"/>
+          <w:lang w:val="en-US" w:eastAsia="zh-CN"/>
+          <w14:textFill>
+            <w14:solidFill>
+              <w14:schemeClr w14:val="accent6"/>
+            </w14:solidFill>
+          </w14:textFill>
+        </w:rPr>
+        <w:t xml:space="preserve">returning </w:t>
+      </w:r>
+      <w:r>
+        <w:rPr>
+          <w:rFonts w:hint="eastAsia"/>
+          <w:sz w:val="28"/>
+          <w:szCs w:val="28"/>
+          <w:lang w:val="en-US" w:eastAsia="zh-CN"/>
+        </w:rPr>
+        <w:t>to keep a wholesome. It</w:t>
+      </w:r>
+      <w:r>
+        <w:rPr>
+          <w:rFonts w:hint="default"/>
+          <w:sz w:val="28"/>
+          <w:szCs w:val="28"/>
+          <w:lang w:val="en-US" w:eastAsia="zh-CN"/>
+        </w:rPr>
+        <w:t>’</w:t>
+      </w:r>
+      <w:r>
+        <w:rPr>
+          <w:rFonts w:hint="eastAsia"/>
+          <w:sz w:val="28"/>
+          <w:szCs w:val="28"/>
+          <w:lang w:val="en-US" w:eastAsia="zh-CN"/>
+        </w:rPr>
+        <w:t>s honestly really scary. it was so personal to me. You</w:t>
+      </w:r>
+      <w:r>
+        <w:rPr>
+          <w:rFonts w:hint="default"/>
+          <w:sz w:val="28"/>
+          <w:szCs w:val="28"/>
+          <w:lang w:val="en-US" w:eastAsia="zh-CN"/>
+        </w:rPr>
+        <w:t>’</w:t>
+      </w:r>
+      <w:r>
+        <w:rPr>
+          <w:rFonts w:hint="eastAsia"/>
+          <w:sz w:val="28"/>
+          <w:szCs w:val="28"/>
+          <w:lang w:val="en-US" w:eastAsia="zh-CN"/>
+        </w:rPr>
+        <w:t xml:space="preserve">re always been so personal to me. I </w:t>
+      </w:r>
+      <w:r>
+        <w:rPr>
+          <w:rFonts w:hint="eastAsia"/>
+          <w:color w:val="E54C5E" w:themeColor="accent6"/>
+          <w:sz w:val="28"/>
+          <w:szCs w:val="28"/>
+          <w:lang w:val="en-US" w:eastAsia="zh-CN"/>
+          <w14:textFill>
+            <w14:solidFill>
+              <w14:schemeClr w14:val="accent6"/>
+            </w14:solidFill>
+          </w14:textFill>
+        </w:rPr>
+        <w:t>took it really serious</w:t>
+      </w:r>
+      <w:r>
+        <w:rPr>
+          <w:rFonts w:hint="eastAsia"/>
+          <w:sz w:val="28"/>
+          <w:szCs w:val="28"/>
+          <w:lang w:val="en-US" w:eastAsia="zh-CN"/>
+        </w:rPr>
+        <w:t xml:space="preserve"> and really </w:t>
+      </w:r>
+      <w:r>
+        <w:rPr>
+          <w:rFonts w:hint="eastAsia"/>
+          <w:color w:val="E54C5E" w:themeColor="accent6"/>
+          <w:sz w:val="28"/>
+          <w:szCs w:val="28"/>
+          <w:lang w:val="en-US" w:eastAsia="zh-CN"/>
+          <w14:textFill>
+            <w14:solidFill>
+              <w14:schemeClr w14:val="accent6"/>
+            </w14:solidFill>
+          </w14:textFill>
+        </w:rPr>
+        <w:t>literal</w:t>
+      </w:r>
+      <w:r>
+        <w:rPr>
+          <w:rFonts w:hint="eastAsia"/>
+          <w:sz w:val="28"/>
+          <w:szCs w:val="28"/>
+          <w:lang w:val="en-US" w:eastAsia="zh-CN"/>
+        </w:rPr>
+        <w:t xml:space="preserve">. And so I think trying to </w:t>
+      </w:r>
+      <w:r>
+        <w:rPr>
+          <w:rFonts w:hint="eastAsia"/>
+          <w:color w:val="E54C5E" w:themeColor="accent6"/>
+          <w:sz w:val="28"/>
+          <w:szCs w:val="28"/>
+          <w:lang w:val="en-US" w:eastAsia="zh-CN"/>
+          <w14:textFill>
+            <w14:solidFill>
+              <w14:schemeClr w14:val="accent6"/>
+            </w14:solidFill>
+          </w14:textFill>
+        </w:rPr>
+        <w:t xml:space="preserve">disconnect from </w:t>
+      </w:r>
+      <w:r>
+        <w:rPr>
+          <w:rFonts w:hint="eastAsia"/>
+          <w:sz w:val="28"/>
+          <w:szCs w:val="28"/>
+          <w:lang w:val="en-US" w:eastAsia="zh-CN"/>
+        </w:rPr>
+        <w:t>it. Just like doing release and not stress too much has been really difficult. It</w:t>
+      </w:r>
+      <w:r>
+        <w:rPr>
+          <w:rFonts w:hint="default"/>
+          <w:sz w:val="28"/>
+          <w:szCs w:val="28"/>
+          <w:lang w:val="en-US" w:eastAsia="zh-CN"/>
+        </w:rPr>
+        <w:t>’</w:t>
+      </w:r>
+      <w:r>
+        <w:rPr>
+          <w:rFonts w:hint="eastAsia"/>
+          <w:sz w:val="28"/>
+          <w:szCs w:val="28"/>
+          <w:lang w:val="en-US" w:eastAsia="zh-CN"/>
+        </w:rPr>
+        <w:t xml:space="preserve">s like when I started this brand it. Because so much of myself. And also deeply </w:t>
+      </w:r>
+      <w:r>
+        <w:rPr>
+          <w:rFonts w:hint="eastAsia"/>
+          <w:color w:val="E54C5E" w:themeColor="accent6"/>
+          <w:sz w:val="28"/>
+          <w:szCs w:val="28"/>
+          <w:lang w:val="en-US" w:eastAsia="zh-CN"/>
+          <w14:textFill>
+            <w14:solidFill>
+              <w14:schemeClr w14:val="accent6"/>
+            </w14:solidFill>
+          </w14:textFill>
+        </w:rPr>
+        <w:t xml:space="preserve">invested into </w:t>
+      </w:r>
+      <w:r>
+        <w:rPr>
+          <w:rFonts w:hint="eastAsia"/>
+          <w:sz w:val="28"/>
+          <w:szCs w:val="28"/>
+          <w:lang w:val="en-US" w:eastAsia="zh-CN"/>
+        </w:rPr>
+        <w:t xml:space="preserve">it that it became so personal such a personal process. We have wrapped the </w:t>
+      </w:r>
+      <w:r>
+        <w:rPr>
+          <w:rFonts w:hint="eastAsia"/>
+          <w:color w:val="E54C5E" w:themeColor="accent6"/>
+          <w:sz w:val="28"/>
+          <w:szCs w:val="28"/>
+          <w:lang w:val="en-US" w:eastAsia="zh-CN"/>
+          <w14:textFill>
+            <w14:solidFill>
+              <w14:schemeClr w14:val="accent6"/>
+            </w14:solidFill>
+          </w14:textFill>
+        </w:rPr>
+        <w:t>photo shoot</w:t>
+      </w:r>
+      <w:r>
+        <w:rPr>
+          <w:rFonts w:hint="eastAsia"/>
+          <w:sz w:val="28"/>
+          <w:szCs w:val="28"/>
+          <w:lang w:val="en-US" w:eastAsia="zh-CN"/>
+        </w:rPr>
+        <w:t>, off the side of the road. It</w:t>
+      </w:r>
+      <w:r>
+        <w:rPr>
+          <w:rFonts w:hint="default"/>
+          <w:sz w:val="28"/>
+          <w:szCs w:val="28"/>
+          <w:lang w:val="en-US" w:eastAsia="zh-CN"/>
+        </w:rPr>
+        <w:t>’</w:t>
+      </w:r>
+      <w:r>
+        <w:rPr>
+          <w:rFonts w:hint="eastAsia"/>
+          <w:sz w:val="28"/>
+          <w:szCs w:val="28"/>
+          <w:lang w:val="en-US" w:eastAsia="zh-CN"/>
+        </w:rPr>
+        <w:t xml:space="preserve">s drop day. We have 12 minutes until the nature </w:t>
+      </w:r>
+      <w:r>
+        <w:rPr>
+          <w:rFonts w:hint="eastAsia"/>
+          <w:color w:val="E54C5E" w:themeColor="accent6"/>
+          <w:sz w:val="28"/>
+          <w:szCs w:val="28"/>
+          <w:lang w:val="en-US" w:eastAsia="zh-CN"/>
+          <w14:textFill>
+            <w14:solidFill>
+              <w14:schemeClr w14:val="accent6"/>
+            </w14:solidFill>
+          </w14:textFill>
+        </w:rPr>
+        <w:t xml:space="preserve">Heroes collection </w:t>
+      </w:r>
+      <w:r>
+        <w:rPr>
+          <w:rFonts w:hint="eastAsia"/>
+          <w:sz w:val="28"/>
+          <w:szCs w:val="28"/>
+          <w:lang w:val="en-US" w:eastAsia="zh-CN"/>
+        </w:rPr>
+        <w:t>releases. I</w:t>
+      </w:r>
+      <w:r>
+        <w:rPr>
+          <w:rFonts w:hint="default"/>
+          <w:sz w:val="28"/>
+          <w:szCs w:val="28"/>
+          <w:lang w:val="en-US" w:eastAsia="zh-CN"/>
+        </w:rPr>
+        <w:t>’</w:t>
+      </w:r>
+      <w:r>
+        <w:rPr>
+          <w:rFonts w:hint="eastAsia"/>
+          <w:sz w:val="28"/>
+          <w:szCs w:val="28"/>
+          <w:lang w:val="en-US" w:eastAsia="zh-CN"/>
+        </w:rPr>
+        <w:t xml:space="preserve">ll just read it at any stage in the career. The </w:t>
+      </w:r>
+      <w:r>
+        <w:rPr>
+          <w:rFonts w:hint="eastAsia"/>
+          <w:color w:val="E54C5E" w:themeColor="accent6"/>
+          <w:sz w:val="28"/>
+          <w:szCs w:val="28"/>
+          <w:lang w:val="en-US" w:eastAsia="zh-CN"/>
+          <w14:textFill>
+            <w14:solidFill>
+              <w14:schemeClr w14:val="accent6"/>
+            </w14:solidFill>
+          </w14:textFill>
+        </w:rPr>
+        <w:t xml:space="preserve">critic </w:t>
+      </w:r>
+      <w:r>
+        <w:rPr>
+          <w:rFonts w:hint="eastAsia"/>
+          <w:sz w:val="28"/>
+          <w:szCs w:val="28"/>
+          <w:lang w:val="en-US" w:eastAsia="zh-CN"/>
+        </w:rPr>
+        <w:t>in your head may make its voice heard repeating that you</w:t>
+      </w:r>
+      <w:r>
+        <w:rPr>
+          <w:rFonts w:hint="default"/>
+          <w:sz w:val="28"/>
+          <w:szCs w:val="28"/>
+          <w:lang w:val="en-US" w:eastAsia="zh-CN"/>
+        </w:rPr>
+        <w:t>’</w:t>
+      </w:r>
+      <w:r>
+        <w:rPr>
+          <w:rFonts w:hint="eastAsia"/>
+          <w:sz w:val="28"/>
+          <w:szCs w:val="28"/>
+          <w:lang w:val="en-US" w:eastAsia="zh-CN"/>
+        </w:rPr>
+        <w:t>re not talented enough. Your idea isn</w:t>
+      </w:r>
+      <w:r>
+        <w:rPr>
+          <w:rFonts w:hint="default"/>
+          <w:sz w:val="28"/>
+          <w:szCs w:val="28"/>
+          <w:lang w:val="en-US" w:eastAsia="zh-CN"/>
+        </w:rPr>
+        <w:t>’</w:t>
+      </w:r>
+      <w:r>
+        <w:rPr>
+          <w:rFonts w:hint="eastAsia"/>
+          <w:sz w:val="28"/>
+          <w:szCs w:val="28"/>
+          <w:lang w:val="en-US" w:eastAsia="zh-CN"/>
+        </w:rPr>
+        <w:t>t good enough. Art isn</w:t>
+      </w:r>
+      <w:r>
+        <w:rPr>
+          <w:rFonts w:hint="default"/>
+          <w:sz w:val="28"/>
+          <w:szCs w:val="28"/>
+          <w:lang w:val="en-US" w:eastAsia="zh-CN"/>
+        </w:rPr>
+        <w:t>’</w:t>
+      </w:r>
+      <w:r>
+        <w:rPr>
+          <w:rFonts w:hint="eastAsia"/>
+          <w:sz w:val="28"/>
+          <w:szCs w:val="28"/>
+          <w:lang w:val="en-US" w:eastAsia="zh-CN"/>
+        </w:rPr>
+        <w:t>t worthwhile and that</w:t>
+      </w:r>
+      <w:r>
+        <w:rPr>
+          <w:rFonts w:hint="default"/>
+          <w:sz w:val="28"/>
+          <w:szCs w:val="28"/>
+          <w:lang w:val="en-US" w:eastAsia="zh-CN"/>
+        </w:rPr>
+        <w:t>’</w:t>
+      </w:r>
+      <w:r>
+        <w:rPr>
+          <w:rFonts w:hint="eastAsia"/>
+          <w:sz w:val="28"/>
+          <w:szCs w:val="28"/>
+          <w:lang w:val="en-US" w:eastAsia="zh-CN"/>
+        </w:rPr>
+        <w:t>s going to leave time. The result won</w:t>
+      </w:r>
+      <w:r>
+        <w:rPr>
+          <w:rFonts w:hint="default"/>
+          <w:sz w:val="28"/>
+          <w:szCs w:val="28"/>
+          <w:lang w:val="en-US" w:eastAsia="zh-CN"/>
+        </w:rPr>
+        <w:t>’</w:t>
+      </w:r>
+      <w:r>
+        <w:rPr>
+          <w:rFonts w:hint="eastAsia"/>
+          <w:sz w:val="28"/>
+          <w:szCs w:val="28"/>
+          <w:lang w:val="en-US" w:eastAsia="zh-CN"/>
+        </w:rPr>
+        <w:t>t be well received you</w:t>
+      </w:r>
+      <w:r>
+        <w:rPr>
+          <w:rFonts w:hint="default"/>
+          <w:sz w:val="28"/>
+          <w:szCs w:val="28"/>
+          <w:lang w:val="en-US" w:eastAsia="zh-CN"/>
+        </w:rPr>
+        <w:t>’</w:t>
+      </w:r>
+      <w:r>
+        <w:rPr>
+          <w:rFonts w:hint="eastAsia"/>
+          <w:sz w:val="28"/>
+          <w:szCs w:val="28"/>
+          <w:lang w:val="en-US" w:eastAsia="zh-CN"/>
+        </w:rPr>
+        <w:t>re a failure.</w:t>
       </w:r>
     </w:p>
     <w:p>
@@ -3522,6 +3454,209 @@
     <w:p>
       <w:pPr>
         <w:rPr>
+          <w:rFonts w:hint="default"/>
+          <w:sz w:val="28"/>
+          <w:szCs w:val="28"/>
+          <w:lang w:val="en-US" w:eastAsia="zh-CN"/>
+        </w:rPr>
+      </w:pPr>
+      <w:r>
+        <w:rPr>
+          <w:rFonts w:hint="eastAsia"/>
+          <w:b/>
+          <w:bCs/>
+          <w:color w:val="C00000"/>
+          <w:sz w:val="44"/>
+          <w:szCs w:val="44"/>
+          <w:lang w:val="en-US" w:eastAsia="zh-CN"/>
+        </w:rPr>
+        <w:t>11:43-12:47</w:t>
+      </w:r>
+    </w:p>
+    <w:p>
+      <w:pPr>
+        <w:rPr>
+          <w:rFonts w:hint="eastAsia"/>
+          <w:sz w:val="28"/>
+          <w:szCs w:val="28"/>
+          <w:lang w:val="en-US" w:eastAsia="zh-CN"/>
+        </w:rPr>
+      </w:pPr>
+      <w:r>
+        <w:rPr>
+          <w:rFonts w:hint="eastAsia"/>
+          <w:sz w:val="28"/>
+          <w:szCs w:val="28"/>
+          <w:lang w:val="en-US" w:eastAsia="zh-CN"/>
+        </w:rPr>
+        <w:t xml:space="preserve">Or there may be a </w:t>
+      </w:r>
+      <w:r>
+        <w:rPr>
+          <w:rFonts w:hint="eastAsia"/>
+          <w:color w:val="E54C5E" w:themeColor="accent6"/>
+          <w:sz w:val="28"/>
+          <w:szCs w:val="28"/>
+          <w:lang w:val="en-US" w:eastAsia="zh-CN"/>
+          <w14:textFill>
+            <w14:solidFill>
+              <w14:schemeClr w14:val="accent6"/>
+            </w14:solidFill>
+          </w14:textFill>
+        </w:rPr>
+        <w:t xml:space="preserve">contrary </w:t>
+      </w:r>
+      <w:r>
+        <w:rPr>
+          <w:rFonts w:hint="eastAsia"/>
+          <w:sz w:val="28"/>
+          <w:szCs w:val="28"/>
+          <w:lang w:val="en-US" w:eastAsia="zh-CN"/>
+        </w:rPr>
+        <w:t>voice that tells you that everything you do is perfect. And you</w:t>
+      </w:r>
+      <w:r>
+        <w:rPr>
+          <w:rFonts w:hint="default"/>
+          <w:sz w:val="28"/>
+          <w:szCs w:val="28"/>
+          <w:lang w:val="en-US" w:eastAsia="zh-CN"/>
+        </w:rPr>
+        <w:t>’</w:t>
+      </w:r>
+      <w:r>
+        <w:rPr>
+          <w:rFonts w:hint="eastAsia"/>
+          <w:sz w:val="28"/>
+          <w:szCs w:val="28"/>
+          <w:lang w:val="en-US" w:eastAsia="zh-CN"/>
+        </w:rPr>
+        <w:t xml:space="preserve">re the greatest </w:t>
+      </w:r>
+      <w:r>
+        <w:rPr>
+          <w:rFonts w:hint="eastAsia"/>
+          <w:color w:val="E54C5E" w:themeColor="accent6"/>
+          <w:sz w:val="28"/>
+          <w:szCs w:val="28"/>
+          <w:lang w:val="en-US" w:eastAsia="zh-CN"/>
+          <w14:textFill>
+            <w14:solidFill>
+              <w14:schemeClr w14:val="accent6"/>
+            </w14:solidFill>
+          </w14:textFill>
+        </w:rPr>
+        <w:t xml:space="preserve">phenomenon </w:t>
+      </w:r>
+      <w:r>
+        <w:rPr>
+          <w:rFonts w:hint="eastAsia"/>
+          <w:sz w:val="28"/>
+          <w:szCs w:val="28"/>
+          <w:lang w:val="en-US" w:eastAsia="zh-CN"/>
+        </w:rPr>
+        <w:t xml:space="preserve">the world has ever seen. More often than not these are </w:t>
+      </w:r>
+      <w:r>
+        <w:rPr>
+          <w:rFonts w:hint="eastAsia"/>
+          <w:color w:val="E54C5E" w:themeColor="accent6"/>
+          <w:sz w:val="28"/>
+          <w:szCs w:val="28"/>
+          <w:lang w:val="en-US" w:eastAsia="zh-CN"/>
+          <w14:textFill>
+            <w14:solidFill>
+              <w14:schemeClr w14:val="accent6"/>
+            </w14:solidFill>
+          </w14:textFill>
+        </w:rPr>
+        <w:t xml:space="preserve">outer </w:t>
+      </w:r>
+      <w:r>
+        <w:rPr>
+          <w:rFonts w:hint="eastAsia"/>
+          <w:sz w:val="28"/>
+          <w:szCs w:val="28"/>
+          <w:lang w:val="en-US" w:eastAsia="zh-CN"/>
+        </w:rPr>
+        <w:t xml:space="preserve">voices that were </w:t>
+      </w:r>
+      <w:r>
+        <w:rPr>
+          <w:rFonts w:hint="eastAsia"/>
+          <w:color w:val="E54C5E" w:themeColor="accent6"/>
+          <w:sz w:val="28"/>
+          <w:szCs w:val="28"/>
+          <w:lang w:val="en-US" w:eastAsia="zh-CN"/>
+          <w14:textFill>
+            <w14:solidFill>
+              <w14:schemeClr w14:val="accent6"/>
+            </w14:solidFill>
+          </w14:textFill>
+        </w:rPr>
+        <w:t xml:space="preserve">absorbed </w:t>
+      </w:r>
+      <w:r>
+        <w:rPr>
+          <w:rFonts w:hint="eastAsia"/>
+          <w:sz w:val="28"/>
+          <w:szCs w:val="28"/>
+          <w:lang w:val="en-US" w:eastAsia="zh-CN"/>
+        </w:rPr>
+        <w:t xml:space="preserve">early in life. Perhaps a </w:t>
+      </w:r>
+      <w:r>
+        <w:rPr>
+          <w:rFonts w:hint="eastAsia"/>
+          <w:color w:val="E54C5E" w:themeColor="accent6"/>
+          <w:sz w:val="28"/>
+          <w:szCs w:val="28"/>
+          <w:lang w:val="en-US" w:eastAsia="zh-CN"/>
+          <w14:textFill>
+            <w14:solidFill>
+              <w14:schemeClr w14:val="accent6"/>
+            </w14:solidFill>
+          </w14:textFill>
+        </w:rPr>
+        <w:t xml:space="preserve">critical </w:t>
+      </w:r>
+      <w:r>
+        <w:rPr>
+          <w:rFonts w:hint="eastAsia"/>
+          <w:sz w:val="28"/>
+          <w:szCs w:val="28"/>
+          <w:lang w:val="en-US" w:eastAsia="zh-CN"/>
+        </w:rPr>
+        <w:t xml:space="preserve">or doting parent teacher or </w:t>
+      </w:r>
+      <w:r>
+        <w:rPr>
+          <w:rFonts w:hint="eastAsia"/>
+          <w:color w:val="E54C5E" w:themeColor="accent6"/>
+          <w:sz w:val="28"/>
+          <w:szCs w:val="28"/>
+          <w:lang w:val="en-US" w:eastAsia="zh-CN"/>
+          <w14:textFill>
+            <w14:solidFill>
+              <w14:schemeClr w14:val="accent6"/>
+            </w14:solidFill>
+          </w14:textFill>
+        </w:rPr>
+        <w:t>mentor</w:t>
+      </w:r>
+      <w:r>
+        <w:rPr>
+          <w:rFonts w:hint="eastAsia"/>
+          <w:sz w:val="28"/>
+          <w:szCs w:val="28"/>
+          <w:lang w:val="en-US" w:eastAsia="zh-CN"/>
+        </w:rPr>
+        <w:t xml:space="preserve">. These voices are not our own. </w:t>
+      </w:r>
+    </w:p>
+    <w:p>
+      <w:pPr>
+        <w:rPr>
           <w:rFonts w:hint="eastAsia"/>
           <w:sz w:val="28"/>
           <w:szCs w:val="28"/>
@@ -3911,6 +4046,28 @@
     <w:p>
       <w:pPr>
         <w:rPr>
+          <w:rFonts w:hint="default"/>
+          <w:sz w:val="28"/>
+          <w:szCs w:val="28"/>
+          <w:lang w:val="en-US" w:eastAsia="zh-CN"/>
+        </w:rPr>
+      </w:pPr>
+      <w:r>
+        <w:rPr>
+          <w:rFonts w:hint="eastAsia"/>
+          <w:b/>
+          <w:bCs/>
+          <w:color w:val="C00000"/>
+          <w:sz w:val="44"/>
+          <w:szCs w:val="44"/>
+          <w:lang w:val="en-US" w:eastAsia="zh-CN"/>
+        </w:rPr>
+        <w:t>12:47 - 13:34</w:t>
+      </w:r>
+    </w:p>
+    <w:p>
+      <w:pPr>
+        <w:rPr>
           <w:rFonts w:hint="eastAsia"/>
           <w:sz w:val="28"/>
           <w:szCs w:val="28"/>
@@ -4277,7 +4434,7 @@
     <w:p>
       <w:pPr>
         <w:rPr>
-          <w:rFonts w:hint="eastAsia"/>
+          <w:rFonts w:hint="default"/>
           <w:sz w:val="28"/>
           <w:szCs w:val="28"/>
           <w:lang w:val="en-US" w:eastAsia="zh-CN"/>
@@ -4286,17 +4443,20 @@
       <w:r>
         <w:rPr>
           <w:rFonts w:hint="eastAsia"/>
-          <w:sz w:val="28"/>
-          <w:szCs w:val="28"/>
-          <w:lang w:val="en-US" w:eastAsia="zh-CN"/>
-        </w:rPr>
-        <w:t>广告</w:t>
+          <w:b/>
+          <w:bCs/>
+          <w:color w:val="C00000"/>
+          <w:sz w:val="44"/>
+          <w:szCs w:val="44"/>
+          <w:lang w:val="en-US" w:eastAsia="zh-CN"/>
+        </w:rPr>
+        <w:t>13:42-(广告)</w:t>
       </w:r>
     </w:p>
     <w:p>
       <w:pPr>
         <w:rPr>
-          <w:rFonts w:hint="default"/>
+          <w:rFonts w:hint="eastAsia"/>
           <w:sz w:val="28"/>
           <w:szCs w:val="28"/>
           <w:lang w:val="en-US" w:eastAsia="zh-CN"/>
@@ -4485,6 +4645,27 @@
         </w:rPr>
         <w:t>as many websites as you want. And take little bits of inspiration for your next project. Over the past month. 14:15</w:t>
       </w:r>
+    </w:p>
+    <w:p>
+      <w:pPr>
+        <w:rPr>
+          <w:rFonts w:hint="default"/>
+          <w:sz w:val="28"/>
+          <w:szCs w:val="28"/>
+          <w:lang w:val="en-US" w:eastAsia="zh-CN"/>
+        </w:rPr>
+      </w:pPr>
+      <w:r>
+        <w:rPr>
+          <w:rFonts w:hint="eastAsia"/>
+          <w:sz w:val="28"/>
+          <w:szCs w:val="28"/>
+          <w:lang w:val="en-US" w:eastAsia="zh-CN"/>
+        </w:rPr>
+        <w:t>15:04结束</w:t>
+      </w:r>
+      <w:bookmarkStart w:id="0" w:name="_GoBack"/>
+      <w:bookmarkEnd w:id="0"/>
     </w:p>
     <w:sectPr>
       <w:pgSz w:w="11906" w:h="16838"/>
